--- a/Performance Tests/Performance tests.docx
+++ b/Performance Tests/Performance tests.docx
@@ -2973,6 +2973,13 @@
       </w:r>
     </w:p>
     <w:p/>
+    <w:p/>
+    <w:p/>
+    <w:p/>
+    <w:p/>
+    <w:p/>
+    <w:p/>
+    <w:p/>
     <w:p>
       <w:pPr>
         <w:pStyle w:val="Ttulo2"/>
@@ -2983,6 +2990,7 @@
       </w:pPr>
       <w:bookmarkStart w:id="2" w:name="_Toc8774970"/>
       <w:r>
+        <w:lastRenderedPageBreak/>
         <w:t>Descripción de máquina física</w:t>
       </w:r>
       <w:bookmarkEnd w:id="2"/>
@@ -2994,7 +3002,6 @@
           <w:noProof/>
           <w:lang w:val="es-ES_tradnl" w:eastAsia="es-ES_tradnl"/>
         </w:rPr>
-        <w:lastRenderedPageBreak/>
         <w:drawing>
           <wp:inline distT="0" distB="0" distL="0" distR="0" wp14:anchorId="5EF6DB29" wp14:editId="512178C1">
             <wp:extent cx="5400040" cy="2218055"/>
@@ -3073,8 +3080,6 @@
         </w:rPr>
         <w:t>2.1</w:t>
       </w:r>
-      <w:bookmarkStart w:id="4" w:name="_GoBack"/>
-      <w:bookmarkEnd w:id="4"/>
       <w:r>
         <w:rPr>
           <w:rFonts w:asciiTheme="majorHAnsi" w:eastAsiaTheme="majorEastAsia" w:hAnsiTheme="majorHAnsi" w:cstheme="majorBidi"/>
@@ -3366,7 +3371,7 @@
           <w:numId w:val="1"/>
         </w:numPr>
       </w:pPr>
-      <w:bookmarkStart w:id="5" w:name="_Toc8774972"/>
+      <w:bookmarkStart w:id="4" w:name="_Toc8774972"/>
       <w:r>
         <w:t>Caso</w:t>
       </w:r>
@@ -3376,7 +3381,7 @@
       <w:r>
         <w:t xml:space="preserve"> de uso</w:t>
       </w:r>
-      <w:bookmarkEnd w:id="5"/>
+      <w:bookmarkEnd w:id="4"/>
     </w:p>
     <w:p/>
     <w:p>
@@ -3434,11 +3439,11 @@
           <w:numId w:val="1"/>
         </w:numPr>
       </w:pPr>
-      <w:bookmarkStart w:id="6" w:name="_Toc8774973"/>
+      <w:bookmarkStart w:id="5" w:name="_Toc8774973"/>
       <w:r>
         <w:t>Pruebas realizadas</w:t>
       </w:r>
-      <w:bookmarkEnd w:id="6"/>
+      <w:bookmarkEnd w:id="5"/>
     </w:p>
     <w:p/>
     <w:p>
@@ -3501,6 +3506,7 @@
           <w:noProof/>
           <w:lang w:val="es-ES_tradnl" w:eastAsia="es-ES_tradnl"/>
         </w:rPr>
+        <w:lastRenderedPageBreak/>
         <w:drawing>
           <wp:inline distT="0" distB="0" distL="0" distR="0" wp14:anchorId="55575E4B" wp14:editId="4BD2FBDE">
             <wp:extent cx="5400040" cy="704215"/>
@@ -3558,13 +3564,13 @@
         <w:t xml:space="preserve"> </w:t>
       </w:r>
       <w:r>
-        <w:t>7200</w:t>
+        <w:t>231</w:t>
       </w:r>
       <w:r>
         <w:t xml:space="preserve">ms = </w:t>
       </w:r>
       <w:r>
-        <w:t>7,2</w:t>
+        <w:t>0,23</w:t>
       </w:r>
       <w:r>
         <w:t>s.</w:t>
@@ -3572,19 +3578,24 @@
     </w:p>
     <w:p>
       <w:r>
-        <w:lastRenderedPageBreak/>
-        <w:t xml:space="preserve">El mayor tiempo de espera se da al realizarse la operación de seguridad al </w:t>
+        <w:t xml:space="preserve">El mayor tiempo de espera se da al realizarse la operación de </w:t>
       </w:r>
       <w:proofErr w:type="spellStart"/>
       <w:r>
-        <w:t>loguearse</w:t>
+        <w:t>logueo</w:t>
       </w:r>
       <w:proofErr w:type="spellEnd"/>
       <w:r>
-        <w:t xml:space="preserve"> siendo de 879ms = 0,8</w:t>
-      </w:r>
-      <w:r>
-        <w:t>7s.</w:t>
+        <w:t xml:space="preserve"> siendo de 0,78</w:t>
+      </w:r>
+      <w:r>
+        <w:t xml:space="preserve">ms = </w:t>
+      </w:r>
+      <w:r>
+        <w:t>0,07</w:t>
+      </w:r>
+      <w:r>
+        <w:t>s.</w:t>
       </w:r>
     </w:p>
     <w:p>
@@ -3710,20 +3721,45 @@
     </w:p>
     <w:p>
       <w:r>
-        <w:t>No hay errores HTTP y el tiempo medio de espera total es de 8100ms = 8,1s.</w:t>
-      </w:r>
-    </w:p>
-    <w:p>
-      <w:r>
-        <w:t xml:space="preserve">El mayor tiempo de espera se da al realizarse la operación de seguridad al </w:t>
-      </w:r>
-      <w:proofErr w:type="spellStart"/>
-      <w:r>
-        <w:t>loguearse</w:t>
-      </w:r>
-      <w:proofErr w:type="spellEnd"/>
-      <w:r>
-        <w:t xml:space="preserve"> siendo de 2207ms = 2,207s.</w:t>
+        <w:t>No hay errores HTTP y el tiempo</w:t>
+      </w:r>
+      <w:r>
+        <w:t xml:space="preserve"> medio de espera total es de 623</w:t>
+      </w:r>
+      <w:r>
+        <w:t xml:space="preserve">ms = </w:t>
+      </w:r>
+      <w:r>
+        <w:t>0,623s</w:t>
+      </w:r>
+      <w:r>
+        <w:t>.</w:t>
+      </w:r>
+    </w:p>
+    <w:p>
+      <w:r>
+        <w:t xml:space="preserve">El mayor tiempo de espera se da al realizarse la operación </w:t>
+      </w:r>
+      <w:r>
+        <w:t xml:space="preserve">asignación </w:t>
+      </w:r>
+      <w:r>
+        <w:t xml:space="preserve">siendo de </w:t>
+      </w:r>
+      <w:r>
+        <w:t>205</w:t>
+      </w:r>
+      <w:r>
+        <w:t xml:space="preserve">ms = </w:t>
+      </w:r>
+      <w:r>
+        <w:t>0,</w:t>
+      </w:r>
+      <w:r>
+        <w:t>2s</w:t>
+      </w:r>
+      <w:r>
+        <w:t>.</w:t>
       </w:r>
     </w:p>
     <w:p>
@@ -3837,6 +3873,7 @@
       </w:pPr>
       <w:proofErr w:type="spellStart"/>
       <w:r>
+        <w:lastRenderedPageBreak/>
         <w:t>Loop</w:t>
       </w:r>
       <w:proofErr w:type="spellEnd"/>
@@ -3853,7 +3890,6 @@
           <w:noProof/>
           <w:lang w:val="es-ES_tradnl" w:eastAsia="es-ES_tradnl"/>
         </w:rPr>
-        <w:lastRenderedPageBreak/>
         <w:drawing>
           <wp:inline distT="0" distB="0" distL="0" distR="0" wp14:anchorId="5F81F82A" wp14:editId="34B561BC">
             <wp:extent cx="5400040" cy="723265"/>
@@ -3903,13 +3939,13 @@
         <w:t xml:space="preserve">No hay errores HTTP y el tiempo medio de espera total es de </w:t>
       </w:r>
       <w:r>
-        <w:t>12388</w:t>
+        <w:t>1693</w:t>
       </w:r>
       <w:r>
         <w:t xml:space="preserve">ms = </w:t>
       </w:r>
       <w:r>
-        <w:t>12,388</w:t>
+        <w:t>1,693</w:t>
       </w:r>
       <w:r>
         <w:t>s.</w:t>
@@ -3928,10 +3964,16 @@
         <w:t xml:space="preserve"> siendo de </w:t>
       </w:r>
       <w:r>
-        <w:t>3255ms = 3,255</w:t>
-      </w:r>
-      <w:r>
-        <w:t>s.</w:t>
+        <w:t>550</w:t>
+      </w:r>
+      <w:r>
+        <w:t xml:space="preserve"> = </w:t>
+      </w:r>
+      <w:r>
+        <w:t>0.55s</w:t>
+      </w:r>
+      <w:r>
+        <w:t>.</w:t>
       </w:r>
     </w:p>
     <w:p>
@@ -4062,6 +4104,165 @@
     </w:p>
     <w:p>
       <w:r>
+        <w:t xml:space="preserve">No hay errores HTTP y el tiempo medio de espera total es de </w:t>
+      </w:r>
+      <w:r>
+        <w:t>5578</w:t>
+      </w:r>
+      <w:r>
+        <w:t xml:space="preserve">ms = </w:t>
+      </w:r>
+      <w:r>
+        <w:t>5,5</w:t>
+      </w:r>
+      <w:r>
+        <w:t>s.</w:t>
+      </w:r>
+    </w:p>
+    <w:p>
+      <w:r>
+        <w:t xml:space="preserve">El mayor tiempo de espera se da al realizarse la operación de seguridad al </w:t>
+      </w:r>
+      <w:proofErr w:type="spellStart"/>
+      <w:r>
+        <w:t>loguearse</w:t>
+      </w:r>
+      <w:proofErr w:type="spellEnd"/>
+      <w:r>
+        <w:t xml:space="preserve"> siendo de </w:t>
+      </w:r>
+      <w:r>
+        <w:t>1534</w:t>
+      </w:r>
+      <w:r>
+        <w:t xml:space="preserve">ms = </w:t>
+      </w:r>
+      <w:r>
+        <w:t>1,5</w:t>
+      </w:r>
+      <w:r>
+        <w:t>.</w:t>
+      </w:r>
+    </w:p>
+    <w:p>
+      <w:r>
+        <w:t xml:space="preserve">Por lo tanto, la ejecución </w:t>
+      </w:r>
+      <w:r>
+        <w:t>ha sido satisfactoria</w:t>
+      </w:r>
+      <w:r>
+        <w:t xml:space="preserve"> y el tiempo de respuesta es demasiado elevado.</w:t>
+      </w:r>
+    </w:p>
+    <w:p>
+      <w:r>
+        <w:t>El cuello de botella se sigue produciendo en la CPU al igual que en la anterior prueba.</w:t>
+      </w:r>
+    </w:p>
+    <w:p/>
+    <w:p>
+      <w:pPr>
+        <w:rPr>
+          <w:b/>
+        </w:rPr>
+      </w:pPr>
+      <w:r>
+        <w:rPr>
+          <w:b/>
+        </w:rPr>
+        <w:t>Prueba 5</w:t>
+      </w:r>
+      <w:r>
+        <w:rPr>
+          <w:b/>
+        </w:rPr>
+        <w:t>:</w:t>
+      </w:r>
+    </w:p>
+    <w:p>
+      <w:pPr>
+        <w:pStyle w:val="Prrafodelista"/>
+        <w:numPr>
+          <w:ilvl w:val="0"/>
+          <w:numId w:val="5"/>
+        </w:numPr>
+      </w:pPr>
+      <w:r>
+        <w:t>4</w:t>
+      </w:r>
+      <w:r>
+        <w:t>00 usuarios</w:t>
+      </w:r>
+    </w:p>
+    <w:p>
+      <w:pPr>
+        <w:pStyle w:val="Prrafodelista"/>
+        <w:numPr>
+          <w:ilvl w:val="0"/>
+          <w:numId w:val="5"/>
+        </w:numPr>
+      </w:pPr>
+      <w:proofErr w:type="spellStart"/>
+      <w:r>
+        <w:t>Loop</w:t>
+      </w:r>
+      <w:proofErr w:type="spellEnd"/>
+      <w:r>
+        <w:t xml:space="preserve"> de 10 iteraciones</w:t>
+      </w:r>
+    </w:p>
+    <w:p>
+      <w:r>
+        <w:rPr>
+          <w:noProof/>
+          <w:lang w:val="es-ES_tradnl" w:eastAsia="es-ES_tradnl"/>
+        </w:rPr>
+        <w:drawing>
+          <wp:inline distT="0" distB="0" distL="0" distR="0" wp14:anchorId="0A81CBB3" wp14:editId="5C77A73F">
+            <wp:extent cx="5400040" cy="762635"/>
+            <wp:effectExtent l="0" t="0" r="10160" b="0"/>
+            <wp:docPr id="132" name="Imagen 132"/>
+            <wp:cNvGraphicFramePr>
+              <a:graphicFrameLocks xmlns:a="http://schemas.openxmlformats.org/drawingml/2006/main" noChangeAspect="1"/>
+            </wp:cNvGraphicFramePr>
+            <a:graphic xmlns:a="http://schemas.openxmlformats.org/drawingml/2006/main">
+              <a:graphicData uri="http://schemas.openxmlformats.org/drawingml/2006/picture">
+                <pic:pic xmlns:pic="http://schemas.openxmlformats.org/drawingml/2006/picture">
+                  <pic:nvPicPr>
+                    <pic:cNvPr id="132" name="SelfAssign400.png"/>
+                    <pic:cNvPicPr/>
+                  </pic:nvPicPr>
+                  <pic:blipFill>
+                    <a:blip r:embed="rId17" cstate="print">
+                      <a:extLst>
+                        <a:ext uri="{28A0092B-C50C-407E-A947-70E740481C1C}">
+                          <a14:useLocalDpi xmlns:a14="http://schemas.microsoft.com/office/drawing/2010/main" val="0"/>
+                        </a:ext>
+                      </a:extLst>
+                    </a:blip>
+                    <a:stretch>
+                      <a:fillRect/>
+                    </a:stretch>
+                  </pic:blipFill>
+                  <pic:spPr>
+                    <a:xfrm>
+                      <a:off x="0" y="0"/>
+                      <a:ext cx="5400040" cy="762635"/>
+                    </a:xfrm>
+                    <a:prstGeom prst="rect">
+                      <a:avLst/>
+                    </a:prstGeom>
+                  </pic:spPr>
+                </pic:pic>
+              </a:graphicData>
+            </a:graphic>
+          </wp:inline>
+        </w:drawing>
+      </w:r>
+    </w:p>
+    <w:p>
+      <w:r>
         <w:t>En esta prueba ya existen errores HTTP, lo que significa que no podemos asegurar el servicio al 100% de los usuarios simultáneos.</w:t>
       </w:r>
     </w:p>
@@ -4082,6 +4283,7 @@
         <w:rPr>
           <w:lang w:val="en-US"/>
         </w:rPr>
+        <w:lastRenderedPageBreak/>
         <w:t>“</w:t>
       </w:r>
       <w:r>
@@ -4098,77 +4300,64 @@
           <w:i/>
           <w:lang w:val="en-US"/>
         </w:rPr>
-        <w:t>javax.net</w:t>
-      </w:r>
+        <w:t>javax.net.ssl.SSLPeerUnverifiedException</w:t>
+      </w:r>
+      <w:proofErr w:type="spellEnd"/>
+      <w:proofErr w:type="gramEnd"/>
       <w:r>
         <w:rPr>
           <w:i/>
           <w:lang w:val="en-US"/>
         </w:rPr>
-        <w:t>.ssl.SSLPeerUnverifiedException</w:t>
+        <w:t>, Non HTTP response message: peer not authenticated</w:t>
+      </w:r>
+      <w:r>
+        <w:rPr>
+          <w:lang w:val="en-US"/>
+        </w:rPr>
+        <w:t>”</w:t>
+      </w:r>
+    </w:p>
+    <w:p>
+      <w:r>
+        <w:t>Mirando</w:t>
+      </w:r>
+      <w:r>
+        <w:t xml:space="preserve"> en internet vemos que este error es debido a un número demasiado elevado de peticiones simultáneas. Si elevamos el “</w:t>
+      </w:r>
+      <w:proofErr w:type="spellStart"/>
+      <w:r>
+        <w:rPr>
+          <w:i/>
+        </w:rPr>
+        <w:t>Constant</w:t>
       </w:r>
       <w:proofErr w:type="spellEnd"/>
-      <w:proofErr w:type="gramEnd"/>
       <w:r>
         <w:rPr>
           <w:i/>
-          <w:lang w:val="en-US"/>
-        </w:rPr>
-        <w:t xml:space="preserve">, </w:t>
-      </w:r>
+        </w:rPr>
+        <w:t xml:space="preserve"> </w:t>
+      </w:r>
+      <w:proofErr w:type="spellStart"/>
       <w:r>
         <w:rPr>
           <w:i/>
-          <w:lang w:val="en-US"/>
-        </w:rPr>
-        <w:t>Non HTTP response message: peer not authenticated</w:t>
-      </w:r>
-      <w:r>
-        <w:rPr>
-          <w:lang w:val="en-US"/>
-        </w:rPr>
-        <w:t>”</w:t>
-      </w:r>
-    </w:p>
-    <w:p>
-      <w:r>
-        <w:t>Mirando</w:t>
-      </w:r>
-      <w:r>
-        <w:t xml:space="preserve"> en internet vemos que este error es debido a un número demasiado elevado de peticiones simultáneas. Si elevamos el “</w:t>
-      </w:r>
-      <w:proofErr w:type="spellStart"/>
+        </w:rPr>
+        <w:t>Delay</w:t>
+      </w:r>
+      <w:proofErr w:type="spellEnd"/>
       <w:r>
         <w:rPr>
           <w:i/>
         </w:rPr>
-        <w:t>Constant</w:t>
-      </w:r>
-      <w:proofErr w:type="spellEnd"/>
-      <w:r>
-        <w:rPr>
-          <w:i/>
-        </w:rPr>
-        <w:t xml:space="preserve"> </w:t>
-      </w:r>
-      <w:proofErr w:type="spellStart"/>
-      <w:r>
-        <w:rPr>
-          <w:i/>
-        </w:rPr>
-        <w:t>Delay</w:t>
-      </w:r>
-      <w:proofErr w:type="spellEnd"/>
-      <w:r>
-        <w:rPr>
-          <w:i/>
-        </w:rPr>
         <w:t xml:space="preserve"> Offset</w:t>
       </w:r>
       <w:r>
         <w:t>” de la prueba podemos realizar esta misma prueba con éxito, pero ello no resultaría muy realista (el tiempo recomendado por la asignatura es de 1500ms).</w:t>
       </w:r>
     </w:p>
+    <w:p/>
     <w:p>
       <w:pPr>
         <w:rPr>
@@ -4184,34 +4373,22 @@
           <w:numId w:val="1"/>
         </w:numPr>
       </w:pPr>
-      <w:bookmarkStart w:id="7" w:name="_Toc8774974"/>
+      <w:bookmarkStart w:id="6" w:name="_Toc8774974"/>
       <w:r>
         <w:t>Conclusiones</w:t>
       </w:r>
+      <w:bookmarkEnd w:id="6"/>
+    </w:p>
+    <w:p/>
+    <w:p>
+      <w:r>
+        <w:t>El punto óptimo respecto a la velocidad de respuesta está entre 150 y 300 usuarios simultáneos y respecto a la disponibilidad del servicio al 100% de los usuarios está entre 350 y 400 usuarios simultáneos.</w:t>
+      </w:r>
+    </w:p>
+    <w:p>
+      <w:bookmarkStart w:id="7" w:name="_GoBack"/>
       <w:bookmarkEnd w:id="7"/>
     </w:p>
-    <w:p/>
-    <w:p>
-      <w:r>
-        <w:t xml:space="preserve">El punto óptimo respecto a la velocidad de respuesta está entre </w:t>
-      </w:r>
-      <w:r>
-        <w:t>150</w:t>
-      </w:r>
-      <w:r>
-        <w:t xml:space="preserve"> y 200</w:t>
-      </w:r>
-      <w:r>
-        <w:t xml:space="preserve"> usuarios simultáneos y respecto a la disponibilidad del servicio al 100% de los usuarios está entre </w:t>
-      </w:r>
-      <w:r>
-        <w:t xml:space="preserve">250 y 300 </w:t>
-      </w:r>
-      <w:r>
-        <w:t>usuarios simultáneos.</w:t>
-      </w:r>
-    </w:p>
-    <w:p/>
     <w:p/>
     <w:p>
       <w:pPr>
@@ -4227,7 +4404,6 @@
           <w:szCs w:val="26"/>
           <w:lang w:val="en-US"/>
         </w:rPr>
-        <w:lastRenderedPageBreak/>
         <w:t xml:space="preserve">3.2. An actor who is authenticated as an auditor must be </w:t>
       </w:r>
       <w:proofErr w:type="spellStart"/>
@@ -4465,6 +4641,7 @@
           <w:noProof/>
           <w:lang w:val="es-ES_tradnl" w:eastAsia="es-ES_tradnl"/>
         </w:rPr>
+        <w:lastRenderedPageBreak/>
         <w:drawing>
           <wp:inline distT="0" distB="0" distL="0" distR="0" wp14:anchorId="644F6E08" wp14:editId="18DE339F">
             <wp:extent cx="5400040" cy="825500"/>
@@ -4481,7 +4658,7 @@
                     <pic:cNvPicPr/>
                   </pic:nvPicPr>
                   <pic:blipFill>
-                    <a:blip r:embed="rId17" cstate="print">
+                    <a:blip r:embed="rId18" cstate="print">
                       <a:extLst>
                         <a:ext uri="{28A0092B-C50C-407E-A947-70E740481C1C}">
                           <a14:useLocalDpi xmlns:a14="http://schemas.microsoft.com/office/drawing/2010/main" val="0"/>
@@ -4513,13 +4690,13 @@
         <w:t xml:space="preserve">No hay errores HTTP y el tiempo medio de espera total es de </w:t>
       </w:r>
       <w:r>
-        <w:t>1027</w:t>
+        <w:t>427</w:t>
       </w:r>
       <w:r>
         <w:t xml:space="preserve">ms = </w:t>
       </w:r>
       <w:r>
-        <w:t>1,27</w:t>
+        <w:t>0,42</w:t>
       </w:r>
       <w:r>
         <w:t>s.</w:t>
@@ -4538,7 +4715,7 @@
         <w:t xml:space="preserve"> siendo de </w:t>
       </w:r>
       <w:r>
-        <w:t>366ms = 0,366</w:t>
+        <w:t>93ms = 0,09</w:t>
       </w:r>
       <w:r>
         <w:t>s.</w:t>
@@ -4626,7 +4803,7 @@
                     <pic:cNvPicPr/>
                   </pic:nvPicPr>
                   <pic:blipFill>
-                    <a:blip r:embed="rId18" cstate="print">
+                    <a:blip r:embed="rId19" cstate="print">
                       <a:extLst>
                         <a:ext uri="{28A0092B-C50C-407E-A947-70E740481C1C}">
                           <a14:useLocalDpi xmlns:a14="http://schemas.microsoft.com/office/drawing/2010/main" val="0"/>
@@ -4658,10 +4835,7 @@
         <w:t xml:space="preserve">No hay errores HTTP y el tiempo medio de espera total es de </w:t>
       </w:r>
       <w:r>
-        <w:t>4330</w:t>
-      </w:r>
-      <w:r>
-        <w:t xml:space="preserve"> = 4,3</w:t>
+        <w:t>5815 = 5,8</w:t>
       </w:r>
       <w:r>
         <w:t>s.</w:t>
@@ -4669,7 +4843,6 @@
     </w:p>
     <w:p>
       <w:r>
-        <w:lastRenderedPageBreak/>
         <w:t>El mayor tiempo de espera se da al realizarse la operación de segur</w:t>
       </w:r>
       <w:r>
@@ -4684,7 +4857,13 @@
         <w:t xml:space="preserve"> siendo de </w:t>
       </w:r>
       <w:r>
-        <w:t>1359ms = 1,359</w:t>
+        <w:t>1213</w:t>
+      </w:r>
+      <w:r>
+        <w:t xml:space="preserve"> = 1,</w:t>
+      </w:r>
+      <w:r>
+        <w:t>213</w:t>
       </w:r>
       <w:r>
         <w:t>s.</w:t>
@@ -4767,6 +4946,7 @@
         <w:rPr>
           <w:b/>
         </w:rPr>
+        <w:lastRenderedPageBreak/>
         <w:t>Prueba 3</w:t>
       </w:r>
       <w:r>
@@ -4830,7 +5010,7 @@
                     <pic:cNvPicPr/>
                   </pic:nvPicPr>
                   <pic:blipFill>
-                    <a:blip r:embed="rId19" cstate="print">
+                    <a:blip r:embed="rId20" cstate="print">
                       <a:extLst>
                         <a:ext uri="{28A0092B-C50C-407E-A947-70E740481C1C}">
                           <a14:useLocalDpi xmlns:a14="http://schemas.microsoft.com/office/drawing/2010/main" val="0"/>
@@ -4863,13 +5043,13 @@
         <w:t xml:space="preserve">No hay errores HTTP y el tiempo medio de espera total es de </w:t>
       </w:r>
       <w:r>
-        <w:t>9411</w:t>
+        <w:t>8033</w:t>
       </w:r>
       <w:r>
         <w:t xml:space="preserve">ms = </w:t>
       </w:r>
       <w:r>
-        <w:t>9,411</w:t>
+        <w:t>8,03</w:t>
       </w:r>
       <w:r>
         <w:t>s.</w:t>
@@ -4888,7 +5068,7 @@
         <w:t xml:space="preserve"> siendo de </w:t>
       </w:r>
       <w:r>
-        <w:t>3150ms = 3,150</w:t>
+        <w:t>1615ms = 1,615</w:t>
       </w:r>
       <w:r>
         <w:t>s.</w:t>
@@ -4952,7 +5132,6 @@
       </w:pPr>
       <w:proofErr w:type="spellStart"/>
       <w:r>
-        <w:lastRenderedPageBreak/>
         <w:t>Loop</w:t>
       </w:r>
       <w:proofErr w:type="spellEnd"/>
@@ -4982,7 +5161,7 @@
                     <pic:cNvPicPr/>
                   </pic:nvPicPr>
                   <pic:blipFill>
-                    <a:blip r:embed="rId20" cstate="print">
+                    <a:blip r:embed="rId21" cstate="print">
                       <a:extLst>
                         <a:ext uri="{28A0092B-C50C-407E-A947-70E740481C1C}">
                           <a14:useLocalDpi xmlns:a14="http://schemas.microsoft.com/office/drawing/2010/main" val="0"/>
@@ -5011,97 +5190,63 @@
     </w:p>
     <w:p>
       <w:r>
-        <w:t>En esta prueba ya existen errores HTTP, lo que significa que no podemos asegurar el servicio al 100% de los usuarios simultáneos.</w:t>
-      </w:r>
-    </w:p>
-    <w:p>
-      <w:r>
-        <w:t>Mirando el código de error devuelto vemos que se trata del siguiente:</w:t>
-      </w:r>
-    </w:p>
-    <w:p/>
-    <w:p>
-      <w:pPr>
-        <w:rPr>
-          <w:i/>
-          <w:lang w:val="en-US"/>
-        </w:rPr>
-      </w:pPr>
-      <w:r>
-        <w:rPr>
-          <w:lang w:val="en-US"/>
-        </w:rPr>
-        <w:t>“</w:t>
-      </w:r>
-      <w:r>
-        <w:rPr>
-          <w:i/>
-          <w:lang w:val="en-US"/>
-        </w:rPr>
-        <w:t xml:space="preserve">Non HTTP response code: </w:t>
+        <w:t xml:space="preserve">No hay errores HTTP y el tiempo medio de espera total es de </w:t>
+      </w:r>
+      <w:r>
+        <w:t>15408</w:t>
+      </w:r>
+      <w:r>
+        <w:t xml:space="preserve">ms = </w:t>
+      </w:r>
+      <w:r>
+        <w:t>15,4</w:t>
+      </w:r>
+      <w:r>
+        <w:t>s.</w:t>
+      </w:r>
+    </w:p>
+    <w:p>
+      <w:r>
+        <w:t xml:space="preserve">El mayor tiempo de espera se da al realizarse la operación de </w:t>
       </w:r>
       <w:proofErr w:type="spellStart"/>
-      <w:proofErr w:type="gramStart"/>
-      <w:r>
-        <w:rPr>
-          <w:i/>
-          <w:lang w:val="en-US"/>
-        </w:rPr>
-        <w:t>javax.net.ssl.SSLPeerUnverifiedException</w:t>
+      <w:r>
+        <w:t>elominar</w:t>
       </w:r>
       <w:proofErr w:type="spellEnd"/>
-      <w:proofErr w:type="gramEnd"/>
-      <w:r>
-        <w:rPr>
-          <w:i/>
-          <w:lang w:val="en-US"/>
-        </w:rPr>
-        <w:t>, Non HTTP response message: peer not authenticated</w:t>
-      </w:r>
-      <w:r>
-        <w:rPr>
-          <w:lang w:val="en-US"/>
-        </w:rPr>
-        <w:t>”</w:t>
-      </w:r>
-    </w:p>
-    <w:p>
-      <w:r>
-        <w:t>Mirando</w:t>
-      </w:r>
-      <w:r>
-        <w:t xml:space="preserve"> en internet vemos que este error es debido a un número demasiado elevado de peticiones simultáneas. Si elevamos el “</w:t>
-      </w:r>
-      <w:proofErr w:type="spellStart"/>
-      <w:r>
-        <w:rPr>
-          <w:i/>
-        </w:rPr>
-        <w:t>Constant</w:t>
-      </w:r>
-      <w:proofErr w:type="spellEnd"/>
-      <w:r>
-        <w:rPr>
-          <w:i/>
-        </w:rPr>
-        <w:t xml:space="preserve"> </w:t>
-      </w:r>
-      <w:proofErr w:type="spellStart"/>
-      <w:r>
-        <w:rPr>
-          <w:i/>
-        </w:rPr>
-        <w:t>Delay</w:t>
-      </w:r>
-      <w:proofErr w:type="spellEnd"/>
-      <w:r>
-        <w:rPr>
-          <w:i/>
-        </w:rPr>
-        <w:t xml:space="preserve"> Offset</w:t>
-      </w:r>
-      <w:r>
-        <w:t>” de la prueba podemos realizar esta misma prueba con éxito, pero ello no resultaría muy realista (el tiempo recomendado por la asignatura es de 1500ms).</w:t>
+      <w:r>
+        <w:t xml:space="preserve"> auditor </w:t>
+      </w:r>
+      <w:r>
+        <w:t xml:space="preserve">siendo de </w:t>
+      </w:r>
+      <w:r>
+        <w:t>3058</w:t>
+      </w:r>
+      <w:r>
+        <w:t>ms = 3,</w:t>
+      </w:r>
+      <w:r>
+        <w:t>0</w:t>
+      </w:r>
+      <w:r>
+        <w:t>5s.</w:t>
+      </w:r>
+    </w:p>
+    <w:p>
+      <w:r>
+        <w:t xml:space="preserve">Por lo tanto, la ejecución </w:t>
+      </w:r>
+      <w:r>
+        <w:t>ha sido satisfactoria</w:t>
+      </w:r>
+      <w:r>
+        <w:t xml:space="preserve"> y el tiempo de respuesta es demasiado elevado.</w:t>
+      </w:r>
+    </w:p>
+    <w:p>
+      <w:r>
+        <w:t>El cuello de botella se sigue produciendo en la CPU al igual que en la anterior prueba.</w:t>
       </w:r>
     </w:p>
     <w:p>
@@ -5113,108 +5258,21 @@
     </w:p>
     <w:p>
       <w:pPr>
-        <w:pStyle w:val="Ttulo3"/>
-        <w:numPr>
-          <w:ilvl w:val="2"/>
-          <w:numId w:val="1"/>
-        </w:numPr>
-      </w:pPr>
-      <w:bookmarkStart w:id="10" w:name="_Toc8774977"/>
-      <w:r>
-        <w:t>Conclusiones</w:t>
-      </w:r>
-      <w:bookmarkEnd w:id="10"/>
-    </w:p>
-    <w:p/>
-    <w:p>
-      <w:r>
-        <w:t>El punto óptimo respecto a la velocidad de respuesta está entre 150 y 200 usuarios simultáneos y respecto a la disponibilidad del servicio al 100% de los usuarios está entre 250 y 300 usuarios simultáneos.</w:t>
-      </w:r>
-    </w:p>
-    <w:p/>
-    <w:p>
-      <w:pPr>
-        <w:rPr>
-          <w:lang w:val="en-US"/>
-        </w:rPr>
-      </w:pPr>
-      <w:r>
-        <w:rPr>
-          <w:rFonts w:asciiTheme="majorHAnsi" w:eastAsiaTheme="majorEastAsia" w:hAnsiTheme="majorHAnsi" w:cstheme="majorBidi"/>
-          <w:color w:val="2E74B5" w:themeColor="accent1" w:themeShade="BF"/>
-          <w:sz w:val="26"/>
-          <w:szCs w:val="26"/>
-          <w:lang w:val="en-US"/>
-        </w:rPr>
-        <w:t xml:space="preserve">4.1. An actor who is authenticated as an administrator </w:t>
-      </w:r>
-      <w:proofErr w:type="spellStart"/>
-      <w:r>
-        <w:rPr>
-          <w:rFonts w:asciiTheme="majorHAnsi" w:eastAsiaTheme="majorEastAsia" w:hAnsiTheme="majorHAnsi" w:cstheme="majorBidi"/>
-          <w:color w:val="2E74B5" w:themeColor="accent1" w:themeShade="BF"/>
-          <w:sz w:val="26"/>
-          <w:szCs w:val="26"/>
-          <w:lang w:val="en-US"/>
-        </w:rPr>
-        <w:t>must</w:t>
-      </w:r>
-      <w:proofErr w:type="spellEnd"/>
-      <w:r>
-        <w:rPr>
-          <w:rFonts w:asciiTheme="majorHAnsi" w:eastAsiaTheme="majorEastAsia" w:hAnsiTheme="majorHAnsi" w:cstheme="majorBidi"/>
-          <w:color w:val="2E74B5" w:themeColor="accent1" w:themeShade="BF"/>
-          <w:sz w:val="26"/>
-          <w:szCs w:val="26"/>
-          <w:lang w:val="en-US"/>
-        </w:rPr>
-        <w:t xml:space="preserve"> be able to run a procedure.</w:t>
-      </w:r>
-    </w:p>
-    <w:p>
-      <w:r>
-        <w:t xml:space="preserve">El archivo correspondiente a este test es </w:t>
-      </w:r>
-      <w:proofErr w:type="spellStart"/>
-      <w:r>
-        <w:rPr>
-          <w:i/>
-        </w:rPr>
-        <w:t>AdministratorProcedureCasePlan</w:t>
-      </w:r>
-      <w:r>
-        <w:rPr>
-          <w:i/>
-        </w:rPr>
-        <w:t>.jmx</w:t>
-      </w:r>
-      <w:proofErr w:type="spellEnd"/>
-      <w:r>
-        <w:rPr>
-          <w:i/>
-        </w:rPr>
-        <w:t>.</w:t>
-      </w:r>
-    </w:p>
-    <w:p/>
-    <w:p>
-      <w:pPr>
-        <w:pStyle w:val="Ttulo3"/>
-        <w:numPr>
-          <w:ilvl w:val="2"/>
-          <w:numId w:val="1"/>
-        </w:numPr>
-      </w:pPr>
-      <w:bookmarkStart w:id="11" w:name="_Toc8774978"/>
-      <w:r>
-        <w:t>Casos de uso</w:t>
-      </w:r>
-      <w:bookmarkEnd w:id="11"/>
-    </w:p>
-    <w:p/>
-    <w:p>
-      <w:r>
-        <w:t>En este caso tenemos un caso de uso con los siguientes pasos:</w:t>
+        <w:rPr>
+          <w:b/>
+        </w:rPr>
+      </w:pPr>
+      <w:r>
+        <w:rPr>
+          <w:b/>
+        </w:rPr>
+        <w:t>Prueba 4</w:t>
+      </w:r>
+      <w:r>
+        <w:rPr>
+          <w:b/>
+        </w:rPr>
+        <w:t>:</w:t>
       </w:r>
     </w:p>
     <w:p>
@@ -5222,102 +5280,26 @@
         <w:pStyle w:val="Prrafodelista"/>
         <w:numPr>
           <w:ilvl w:val="0"/>
-          <w:numId w:val="17"/>
+          <w:numId w:val="5"/>
         </w:numPr>
       </w:pPr>
-      <w:proofErr w:type="spellStart"/>
-      <w:r>
-        <w:t>Loguearse</w:t>
-      </w:r>
-      <w:proofErr w:type="spellEnd"/>
+      <w:r>
+        <w:t>4</w:t>
+      </w:r>
+      <w:r>
+        <w:t>00 usuarios</w:t>
+      </w:r>
     </w:p>
     <w:p>
       <w:pPr>
         <w:pStyle w:val="Prrafodelista"/>
         <w:numPr>
           <w:ilvl w:val="0"/>
-          <w:numId w:val="17"/>
+          <w:numId w:val="5"/>
         </w:numPr>
       </w:pPr>
-      <w:r>
-        <w:t>Acceder al menú de “Administrador” y pulsar “</w:t>
-      </w:r>
       <w:proofErr w:type="spellStart"/>
       <w:r>
-        <w:t>Calculate</w:t>
-      </w:r>
-      <w:proofErr w:type="spellEnd"/>
-      <w:r>
-        <w:t xml:space="preserve"> </w:t>
-      </w:r>
-      <w:proofErr w:type="spellStart"/>
-      <w:r>
-        <w:t>Audit</w:t>
-      </w:r>
-      <w:proofErr w:type="spellEnd"/>
-      <w:r>
-        <w:t xml:space="preserve"> Score</w:t>
-      </w:r>
-      <w:r>
-        <w:t>”</w:t>
-      </w:r>
-    </w:p>
-    <w:p>
-      <w:pPr>
-        <w:pStyle w:val="Prrafodelista"/>
-      </w:pPr>
-    </w:p>
-    <w:p>
-      <w:pPr>
-        <w:pStyle w:val="Ttulo3"/>
-        <w:numPr>
-          <w:ilvl w:val="2"/>
-          <w:numId w:val="1"/>
-        </w:numPr>
-      </w:pPr>
-      <w:bookmarkStart w:id="12" w:name="_Toc8774979"/>
-      <w:r>
-        <w:t>Pruebas realizadas</w:t>
-      </w:r>
-      <w:bookmarkEnd w:id="12"/>
-    </w:p>
-    <w:p/>
-    <w:p>
-      <w:pPr>
-        <w:rPr>
-          <w:b/>
-        </w:rPr>
-      </w:pPr>
-      <w:r>
-        <w:rPr>
-          <w:b/>
-        </w:rPr>
-        <w:t>Prueba 1:</w:t>
-      </w:r>
-    </w:p>
-    <w:p>
-      <w:pPr>
-        <w:pStyle w:val="Prrafodelista"/>
-        <w:numPr>
-          <w:ilvl w:val="0"/>
-          <w:numId w:val="4"/>
-        </w:numPr>
-      </w:pPr>
-      <w:r>
-        <w:t>100 usuarios</w:t>
-      </w:r>
-    </w:p>
-    <w:p>
-      <w:pPr>
-        <w:pStyle w:val="Prrafodelista"/>
-        <w:numPr>
-          <w:ilvl w:val="0"/>
-          <w:numId w:val="4"/>
-        </w:numPr>
-      </w:pPr>
-      <w:proofErr w:type="spellStart"/>
-      <w:r>
-        <w:lastRenderedPageBreak/>
         <w:t>Loop</w:t>
       </w:r>
       <w:proofErr w:type="spellEnd"/>
@@ -5332,10 +5314,10 @@
           <w:lang w:val="es-ES_tradnl" w:eastAsia="es-ES_tradnl"/>
         </w:rPr>
         <w:drawing>
-          <wp:inline distT="0" distB="0" distL="0" distR="0" wp14:anchorId="7A0B4B9A" wp14:editId="09965800">
-            <wp:extent cx="5400040" cy="627380"/>
-            <wp:effectExtent l="0" t="0" r="10160" b="7620"/>
-            <wp:docPr id="54" name="Imagen 54"/>
+          <wp:inline distT="0" distB="0" distL="0" distR="0" wp14:anchorId="6BB30800" wp14:editId="746D18C8">
+            <wp:extent cx="5400040" cy="1100455"/>
+            <wp:effectExtent l="0" t="0" r="10160" b="0"/>
+            <wp:docPr id="134" name="Imagen 134"/>
             <wp:cNvGraphicFramePr>
               <a:graphicFrameLocks xmlns:a="http://schemas.openxmlformats.org/drawingml/2006/main" noChangeAspect="1"/>
             </wp:cNvGraphicFramePr>
@@ -5343,11 +5325,11 @@
               <a:graphicData uri="http://schemas.openxmlformats.org/drawingml/2006/picture">
                 <pic:pic xmlns:pic="http://schemas.openxmlformats.org/drawingml/2006/picture">
                   <pic:nvPicPr>
-                    <pic:cNvPr id="54" name="AdministratorProcedure200.png"/>
+                    <pic:cNvPr id="134" name="Audit400.png"/>
                     <pic:cNvPicPr/>
                   </pic:nvPicPr>
                   <pic:blipFill>
-                    <a:blip r:embed="rId21" cstate="print">
+                    <a:blip r:embed="rId22" cstate="print">
                       <a:extLst>
                         <a:ext uri="{28A0092B-C50C-407E-A947-70E740481C1C}">
                           <a14:useLocalDpi xmlns:a14="http://schemas.microsoft.com/office/drawing/2010/main" val="0"/>
@@ -5361,7 +5343,7 @@
                   <pic:spPr>
                     <a:xfrm>
                       <a:off x="0" y="0"/>
-                      <a:ext cx="5400040" cy="627380"/>
+                      <a:ext cx="5400040" cy="1100455"/>
                     </a:xfrm>
                     <a:prstGeom prst="rect">
                       <a:avLst/>
@@ -5376,49 +5358,98 @@
     </w:p>
     <w:p>
       <w:r>
-        <w:t xml:space="preserve">No hay errores HTTP y el tiempo medio de espera total es de </w:t>
-      </w:r>
-      <w:r>
-        <w:t>545</w:t>
-      </w:r>
-      <w:r>
-        <w:t xml:space="preserve">ms = </w:t>
-      </w:r>
-      <w:r>
-        <w:t>0,</w:t>
-      </w:r>
-      <w:r>
-        <w:t>54</w:t>
-      </w:r>
-      <w:r>
-        <w:t>5</w:t>
-      </w:r>
-      <w:r>
-        <w:t>s.</w:t>
-      </w:r>
-    </w:p>
-    <w:p>
-      <w:r>
-        <w:t xml:space="preserve">El mayor tiempo de espera se da al realizarse la operación de seguridad al </w:t>
+        <w:lastRenderedPageBreak/>
+        <w:t>En esta prueba ya existen errores HTTP, lo que significa que no podemos asegurar el servicio al 100% de los usuarios simultáneos.</w:t>
+      </w:r>
+    </w:p>
+    <w:p>
+      <w:r>
+        <w:t>Mirando el código de error devuelto vemos que se trata del siguiente:</w:t>
+      </w:r>
+    </w:p>
+    <w:p/>
+    <w:p>
+      <w:pPr>
+        <w:rPr>
+          <w:i/>
+          <w:lang w:val="en-US"/>
+        </w:rPr>
+      </w:pPr>
+      <w:r>
+        <w:rPr>
+          <w:lang w:val="en-US"/>
+        </w:rPr>
+        <w:t>“</w:t>
+      </w:r>
+      <w:r>
+        <w:rPr>
+          <w:i/>
+          <w:lang w:val="en-US"/>
+        </w:rPr>
+        <w:t xml:space="preserve">Non HTTP response code: </w:t>
       </w:r>
       <w:proofErr w:type="spellStart"/>
-      <w:r>
-        <w:t>loguearse</w:t>
+      <w:proofErr w:type="gramStart"/>
+      <w:r>
+        <w:rPr>
+          <w:i/>
+          <w:lang w:val="en-US"/>
+        </w:rPr>
+        <w:t>javax.net.ssl.SSLPeerUnverifiedException</w:t>
       </w:r>
       <w:proofErr w:type="spellEnd"/>
-      <w:r>
-        <w:t xml:space="preserve"> siendo de </w:t>
-      </w:r>
-    </w:p>
-    <w:p>
-      <w:r>
-        <w:t xml:space="preserve">Por lo tanto, la ejecución </w:t>
-      </w:r>
-      <w:r>
-        <w:t>ha sido satisfactoria</w:t>
-      </w:r>
-      <w:r>
-        <w:t xml:space="preserve"> y el tiempo de respuesta aceptable.</w:t>
+      <w:proofErr w:type="gramEnd"/>
+      <w:r>
+        <w:rPr>
+          <w:i/>
+          <w:lang w:val="en-US"/>
+        </w:rPr>
+        <w:t>, Non HTTP response message: peer not authenticated</w:t>
+      </w:r>
+      <w:r>
+        <w:rPr>
+          <w:lang w:val="en-US"/>
+        </w:rPr>
+        <w:t>”</w:t>
+      </w:r>
+    </w:p>
+    <w:p>
+      <w:r>
+        <w:t>Mirando</w:t>
+      </w:r>
+      <w:r>
+        <w:t xml:space="preserve"> en internet vemos que este error es debido a un número demasiado elevado de peticiones simultáneas. Si elevamos el “</w:t>
+      </w:r>
+      <w:proofErr w:type="spellStart"/>
+      <w:r>
+        <w:rPr>
+          <w:i/>
+        </w:rPr>
+        <w:t>Constant</w:t>
+      </w:r>
+      <w:proofErr w:type="spellEnd"/>
+      <w:r>
+        <w:rPr>
+          <w:i/>
+        </w:rPr>
+        <w:t xml:space="preserve"> </w:t>
+      </w:r>
+      <w:proofErr w:type="spellStart"/>
+      <w:r>
+        <w:rPr>
+          <w:i/>
+        </w:rPr>
+        <w:t>Delay</w:t>
+      </w:r>
+      <w:proofErr w:type="spellEnd"/>
+      <w:r>
+        <w:rPr>
+          <w:i/>
+        </w:rPr>
+        <w:t xml:space="preserve"> Offset</w:t>
+      </w:r>
+      <w:r>
+        <w:t>” de la prueba podemos realizar esta misma prueba con éxito, pero ello no resultaría muy realista (el tiempo recomendado por la asignatura es de 1500ms).</w:t>
       </w:r>
     </w:p>
     <w:p>
@@ -5430,15 +5461,108 @@
     </w:p>
     <w:p>
       <w:pPr>
-        <w:rPr>
-          <w:b/>
-        </w:rPr>
-      </w:pPr>
-      <w:r>
-        <w:rPr>
-          <w:b/>
-        </w:rPr>
-        <w:t>Prueba 2:</w:t>
+        <w:pStyle w:val="Ttulo3"/>
+        <w:numPr>
+          <w:ilvl w:val="2"/>
+          <w:numId w:val="1"/>
+        </w:numPr>
+      </w:pPr>
+      <w:bookmarkStart w:id="10" w:name="_Toc8774977"/>
+      <w:r>
+        <w:t>Conclusiones</w:t>
+      </w:r>
+      <w:bookmarkEnd w:id="10"/>
+    </w:p>
+    <w:p/>
+    <w:p>
+      <w:r>
+        <w:t>El punto óptimo respecto a la velocidad de respuesta está entre 150 y 300 usuarios simultáneos y respecto a la disponibilidad del servicio al 100% de los usuarios está entre 350 y 400 usuarios simultáneos.</w:t>
+      </w:r>
+    </w:p>
+    <w:p/>
+    <w:p>
+      <w:pPr>
+        <w:rPr>
+          <w:lang w:val="en-US"/>
+        </w:rPr>
+      </w:pPr>
+      <w:r>
+        <w:rPr>
+          <w:rFonts w:asciiTheme="majorHAnsi" w:eastAsiaTheme="majorEastAsia" w:hAnsiTheme="majorHAnsi" w:cstheme="majorBidi"/>
+          <w:color w:val="2E74B5" w:themeColor="accent1" w:themeShade="BF"/>
+          <w:sz w:val="26"/>
+          <w:szCs w:val="26"/>
+          <w:lang w:val="en-US"/>
+        </w:rPr>
+        <w:t xml:space="preserve">4.1. An actor who is authenticated as an administrator </w:t>
+      </w:r>
+      <w:proofErr w:type="spellStart"/>
+      <w:r>
+        <w:rPr>
+          <w:rFonts w:asciiTheme="majorHAnsi" w:eastAsiaTheme="majorEastAsia" w:hAnsiTheme="majorHAnsi" w:cstheme="majorBidi"/>
+          <w:color w:val="2E74B5" w:themeColor="accent1" w:themeShade="BF"/>
+          <w:sz w:val="26"/>
+          <w:szCs w:val="26"/>
+          <w:lang w:val="en-US"/>
+        </w:rPr>
+        <w:t>must</w:t>
+      </w:r>
+      <w:proofErr w:type="spellEnd"/>
+      <w:r>
+        <w:rPr>
+          <w:rFonts w:asciiTheme="majorHAnsi" w:eastAsiaTheme="majorEastAsia" w:hAnsiTheme="majorHAnsi" w:cstheme="majorBidi"/>
+          <w:color w:val="2E74B5" w:themeColor="accent1" w:themeShade="BF"/>
+          <w:sz w:val="26"/>
+          <w:szCs w:val="26"/>
+          <w:lang w:val="en-US"/>
+        </w:rPr>
+        <w:t xml:space="preserve"> be able to run a procedure.</w:t>
+      </w:r>
+    </w:p>
+    <w:p>
+      <w:r>
+        <w:t xml:space="preserve">El archivo correspondiente a este test es </w:t>
+      </w:r>
+      <w:proofErr w:type="spellStart"/>
+      <w:r>
+        <w:rPr>
+          <w:i/>
+        </w:rPr>
+        <w:t>AdministratorProcedureCasePlan</w:t>
+      </w:r>
+      <w:r>
+        <w:rPr>
+          <w:i/>
+        </w:rPr>
+        <w:t>.jmx</w:t>
+      </w:r>
+      <w:proofErr w:type="spellEnd"/>
+      <w:r>
+        <w:rPr>
+          <w:i/>
+        </w:rPr>
+        <w:t>.</w:t>
+      </w:r>
+    </w:p>
+    <w:p/>
+    <w:p>
+      <w:pPr>
+        <w:pStyle w:val="Ttulo3"/>
+        <w:numPr>
+          <w:ilvl w:val="2"/>
+          <w:numId w:val="1"/>
+        </w:numPr>
+      </w:pPr>
+      <w:bookmarkStart w:id="11" w:name="_Toc8774978"/>
+      <w:r>
+        <w:t>Casos de uso</w:t>
+      </w:r>
+      <w:bookmarkEnd w:id="11"/>
+    </w:p>
+    <w:p/>
+    <w:p>
+      <w:r>
+        <w:t>En este caso tenemos un caso de uso con los siguientes pasos:</w:t>
       </w:r>
     </w:p>
     <w:p>
@@ -5446,19 +5570,97 @@
         <w:pStyle w:val="Prrafodelista"/>
         <w:numPr>
           <w:ilvl w:val="0"/>
-          <w:numId w:val="5"/>
+          <w:numId w:val="17"/>
         </w:numPr>
       </w:pPr>
-      <w:r>
-        <w:t>200 usuarios</w:t>
-      </w:r>
+      <w:proofErr w:type="spellStart"/>
+      <w:r>
+        <w:t>Loguearse</w:t>
+      </w:r>
+      <w:proofErr w:type="spellEnd"/>
     </w:p>
     <w:p>
       <w:pPr>
         <w:pStyle w:val="Prrafodelista"/>
         <w:numPr>
           <w:ilvl w:val="0"/>
-          <w:numId w:val="5"/>
+          <w:numId w:val="17"/>
+        </w:numPr>
+      </w:pPr>
+      <w:r>
+        <w:t>Acceder al menú de “Administrador” y pulsar “</w:t>
+      </w:r>
+      <w:proofErr w:type="spellStart"/>
+      <w:r>
+        <w:t>Calculate</w:t>
+      </w:r>
+      <w:proofErr w:type="spellEnd"/>
+      <w:r>
+        <w:t xml:space="preserve"> </w:t>
+      </w:r>
+      <w:proofErr w:type="spellStart"/>
+      <w:r>
+        <w:t>Audit</w:t>
+      </w:r>
+      <w:proofErr w:type="spellEnd"/>
+      <w:r>
+        <w:t xml:space="preserve"> Score</w:t>
+      </w:r>
+      <w:r>
+        <w:t>”</w:t>
+      </w:r>
+    </w:p>
+    <w:p>
+      <w:pPr>
+        <w:pStyle w:val="Prrafodelista"/>
+      </w:pPr>
+    </w:p>
+    <w:p>
+      <w:pPr>
+        <w:pStyle w:val="Ttulo3"/>
+        <w:numPr>
+          <w:ilvl w:val="2"/>
+          <w:numId w:val="1"/>
+        </w:numPr>
+      </w:pPr>
+      <w:bookmarkStart w:id="12" w:name="_Toc8774979"/>
+      <w:r>
+        <w:t>Pruebas realizadas</w:t>
+      </w:r>
+      <w:bookmarkEnd w:id="12"/>
+    </w:p>
+    <w:p/>
+    <w:p>
+      <w:pPr>
+        <w:rPr>
+          <w:b/>
+        </w:rPr>
+      </w:pPr>
+      <w:r>
+        <w:rPr>
+          <w:b/>
+        </w:rPr>
+        <w:t>Prueba 1:</w:t>
+      </w:r>
+    </w:p>
+    <w:p>
+      <w:pPr>
+        <w:pStyle w:val="Prrafodelista"/>
+        <w:numPr>
+          <w:ilvl w:val="0"/>
+          <w:numId w:val="4"/>
+        </w:numPr>
+      </w:pPr>
+      <w:r>
+        <w:t>100 usuarios</w:t>
+      </w:r>
+    </w:p>
+    <w:p>
+      <w:pPr>
+        <w:pStyle w:val="Prrafodelista"/>
+        <w:numPr>
+          <w:ilvl w:val="0"/>
+          <w:numId w:val="4"/>
         </w:numPr>
       </w:pPr>
       <w:proofErr w:type="spellStart"/>
@@ -5477,10 +5679,10 @@
           <w:lang w:val="es-ES_tradnl" w:eastAsia="es-ES_tradnl"/>
         </w:rPr>
         <w:drawing>
-          <wp:inline distT="0" distB="0" distL="0" distR="0" wp14:anchorId="27FAF788" wp14:editId="619CB779">
-            <wp:extent cx="5400040" cy="627380"/>
-            <wp:effectExtent l="0" t="0" r="10160" b="7620"/>
-            <wp:docPr id="56" name="Imagen 56"/>
+          <wp:inline distT="0" distB="0" distL="0" distR="0" wp14:anchorId="642E9BA6" wp14:editId="64ECE079">
+            <wp:extent cx="5400040" cy="645160"/>
+            <wp:effectExtent l="0" t="0" r="10160" b="0"/>
+            <wp:docPr id="135" name="Imagen 135"/>
             <wp:cNvGraphicFramePr>
               <a:graphicFrameLocks xmlns:a="http://schemas.openxmlformats.org/drawingml/2006/main" noChangeAspect="1"/>
             </wp:cNvGraphicFramePr>
@@ -5488,11 +5690,11 @@
               <a:graphicData uri="http://schemas.openxmlformats.org/drawingml/2006/picture">
                 <pic:pic xmlns:pic="http://schemas.openxmlformats.org/drawingml/2006/picture">
                   <pic:nvPicPr>
-                    <pic:cNvPr id="54" name="AdministratorProcedure200.png"/>
+                    <pic:cNvPr id="135" name="AdProcedure100.png"/>
                     <pic:cNvPicPr/>
                   </pic:nvPicPr>
                   <pic:blipFill>
-                    <a:blip r:embed="rId21" cstate="print">
+                    <a:blip r:embed="rId23" cstate="print">
                       <a:extLst>
                         <a:ext uri="{28A0092B-C50C-407E-A947-70E740481C1C}">
                           <a14:useLocalDpi xmlns:a14="http://schemas.microsoft.com/office/drawing/2010/main" val="0"/>
@@ -5506,7 +5708,7 @@
                   <pic:spPr>
                     <a:xfrm>
                       <a:off x="0" y="0"/>
-                      <a:ext cx="5400040" cy="627380"/>
+                      <a:ext cx="5400040" cy="645160"/>
                     </a:xfrm>
                     <a:prstGeom prst="rect">
                       <a:avLst/>
@@ -5524,10 +5726,19 @@
         <w:t xml:space="preserve">No hay errores HTTP y el tiempo medio de espera total es de </w:t>
       </w:r>
       <w:r>
-        <w:t>905</w:t>
-      </w:r>
-      <w:r>
-        <w:t>ms = 0,9</w:t>
+        <w:t>2878</w:t>
+      </w:r>
+      <w:r>
+        <w:t xml:space="preserve">ms = </w:t>
+      </w:r>
+      <w:r>
+        <w:t>2</w:t>
+      </w:r>
+      <w:r>
+        <w:t>,</w:t>
+      </w:r>
+      <w:r>
+        <w:t>878</w:t>
       </w:r>
       <w:r>
         <w:t>s.</w:t>
@@ -5535,6 +5746,7 @@
     </w:p>
     <w:p>
       <w:r>
+        <w:lastRenderedPageBreak/>
         <w:t xml:space="preserve">El mayor tiempo de espera se da al realizarse la operación de seguridad al </w:t>
       </w:r>
       <w:proofErr w:type="spellStart"/>
@@ -5544,6 +5756,149 @@
       <w:proofErr w:type="spellEnd"/>
       <w:r>
         <w:t xml:space="preserve"> siendo de </w:t>
+      </w:r>
+      <w:r>
+        <w:t xml:space="preserve">1147 ms = 1,1 </w:t>
+      </w:r>
+      <w:proofErr w:type="spellStart"/>
+      <w:r>
+        <w:t>segs</w:t>
+      </w:r>
+      <w:proofErr w:type="spellEnd"/>
+    </w:p>
+    <w:p>
+      <w:r>
+        <w:t xml:space="preserve">Por lo tanto, la ejecución </w:t>
+      </w:r>
+      <w:r>
+        <w:t>ha sido satisfactoria</w:t>
+      </w:r>
+      <w:r>
+        <w:t xml:space="preserve"> y el tiempo de respuesta aceptable.</w:t>
+      </w:r>
+    </w:p>
+    <w:p>
+      <w:pPr>
+        <w:rPr>
+          <w:b/>
+        </w:rPr>
+      </w:pPr>
+    </w:p>
+    <w:p>
+      <w:pPr>
+        <w:rPr>
+          <w:b/>
+        </w:rPr>
+      </w:pPr>
+      <w:r>
+        <w:rPr>
+          <w:b/>
+        </w:rPr>
+        <w:t>Prueba 2:</w:t>
+      </w:r>
+    </w:p>
+    <w:p>
+      <w:pPr>
+        <w:pStyle w:val="Prrafodelista"/>
+        <w:numPr>
+          <w:ilvl w:val="0"/>
+          <w:numId w:val="5"/>
+        </w:numPr>
+      </w:pPr>
+      <w:r>
+        <w:t>200 usuarios</w:t>
+      </w:r>
+    </w:p>
+    <w:p>
+      <w:pPr>
+        <w:pStyle w:val="Prrafodelista"/>
+        <w:numPr>
+          <w:ilvl w:val="0"/>
+          <w:numId w:val="5"/>
+        </w:numPr>
+      </w:pPr>
+      <w:proofErr w:type="spellStart"/>
+      <w:r>
+        <w:t>Loop</w:t>
+      </w:r>
+      <w:proofErr w:type="spellEnd"/>
+      <w:r>
+        <w:t xml:space="preserve"> de 10 iteraciones</w:t>
+      </w:r>
+    </w:p>
+    <w:p>
+      <w:r>
+        <w:rPr>
+          <w:noProof/>
+          <w:lang w:val="es-ES_tradnl" w:eastAsia="es-ES_tradnl"/>
+        </w:rPr>
+        <w:drawing>
+          <wp:inline distT="0" distB="0" distL="0" distR="0" wp14:anchorId="140D1453" wp14:editId="4DA2DE0F">
+            <wp:extent cx="5400040" cy="609600"/>
+            <wp:effectExtent l="0" t="0" r="10160" b="0"/>
+            <wp:docPr id="58" name="Imagen 58"/>
+            <wp:cNvGraphicFramePr>
+              <a:graphicFrameLocks xmlns:a="http://schemas.openxmlformats.org/drawingml/2006/main" noChangeAspect="1"/>
+            </wp:cNvGraphicFramePr>
+            <a:graphic xmlns:a="http://schemas.openxmlformats.org/drawingml/2006/main">
+              <a:graphicData uri="http://schemas.openxmlformats.org/drawingml/2006/picture">
+                <pic:pic xmlns:pic="http://schemas.openxmlformats.org/drawingml/2006/picture">
+                  <pic:nvPicPr>
+                    <pic:cNvPr id="57" name="AdministratorProcedure300.png"/>
+                    <pic:cNvPicPr/>
+                  </pic:nvPicPr>
+                  <pic:blipFill>
+                    <a:blip r:embed="rId24" cstate="print">
+                      <a:extLst>
+                        <a:ext uri="{28A0092B-C50C-407E-A947-70E740481C1C}">
+                          <a14:useLocalDpi xmlns:a14="http://schemas.microsoft.com/office/drawing/2010/main" val="0"/>
+                        </a:ext>
+                      </a:extLst>
+                    </a:blip>
+                    <a:stretch>
+                      <a:fillRect/>
+                    </a:stretch>
+                  </pic:blipFill>
+                  <pic:spPr>
+                    <a:xfrm>
+                      <a:off x="0" y="0"/>
+                      <a:ext cx="5400040" cy="609600"/>
+                    </a:xfrm>
+                    <a:prstGeom prst="rect">
+                      <a:avLst/>
+                    </a:prstGeom>
+                  </pic:spPr>
+                </pic:pic>
+              </a:graphicData>
+            </a:graphic>
+          </wp:inline>
+        </w:drawing>
+      </w:r>
+    </w:p>
+    <w:p>
+      <w:r>
+        <w:t>No hay errores HTTP y el tiempo medio de espera total es de 3358ms = 3,358.</w:t>
+      </w:r>
+    </w:p>
+    <w:p>
+      <w:r>
+        <w:t xml:space="preserve">El mayor tiempo de espera se da al realizarse la operación de seguridad al </w:t>
+      </w:r>
+      <w:proofErr w:type="spellStart"/>
+      <w:r>
+        <w:t>loguearse</w:t>
+      </w:r>
+      <w:proofErr w:type="spellEnd"/>
+      <w:r>
+        <w:t xml:space="preserve"> siendo de 1335 ms = 1,33 </w:t>
+      </w:r>
+      <w:proofErr w:type="spellStart"/>
+      <w:r>
+        <w:t>segs</w:t>
+      </w:r>
+      <w:proofErr w:type="spellEnd"/>
+      <w:r>
+        <w:t>.</w:t>
       </w:r>
     </w:p>
     <w:p>
@@ -5641,7 +5996,6 @@
         </w:numPr>
       </w:pPr>
       <w:r>
-        <w:lastRenderedPageBreak/>
         <w:t>250</w:t>
       </w:r>
       <w:r>
@@ -5665,17 +6019,19 @@
         <w:t xml:space="preserve"> de 10 iteraciones</w:t>
       </w:r>
     </w:p>
+    <w:p/>
     <w:p>
       <w:r>
         <w:rPr>
           <w:noProof/>
           <w:lang w:val="es-ES_tradnl" w:eastAsia="es-ES_tradnl"/>
         </w:rPr>
+        <w:lastRenderedPageBreak/>
         <w:drawing>
-          <wp:inline distT="0" distB="0" distL="0" distR="0" wp14:anchorId="6441FDF4" wp14:editId="15063510">
-            <wp:extent cx="5400040" cy="609600"/>
-            <wp:effectExtent l="0" t="0" r="10160" b="0"/>
-            <wp:docPr id="57" name="Imagen 57"/>
+          <wp:inline distT="0" distB="0" distL="0" distR="0" wp14:anchorId="504C8047" wp14:editId="139E44C8">
+            <wp:extent cx="5400040" cy="627380"/>
+            <wp:effectExtent l="0" t="0" r="10160" b="7620"/>
+            <wp:docPr id="56" name="Imagen 56"/>
             <wp:cNvGraphicFramePr>
               <a:graphicFrameLocks xmlns:a="http://schemas.openxmlformats.org/drawingml/2006/main" noChangeAspect="1"/>
             </wp:cNvGraphicFramePr>
@@ -5683,11 +6039,11 @@
               <a:graphicData uri="http://schemas.openxmlformats.org/drawingml/2006/picture">
                 <pic:pic xmlns:pic="http://schemas.openxmlformats.org/drawingml/2006/picture">
                   <pic:nvPicPr>
-                    <pic:cNvPr id="57" name="AdministratorProcedure300.png"/>
+                    <pic:cNvPr id="54" name="AdministratorProcedure200.png"/>
                     <pic:cNvPicPr/>
                   </pic:nvPicPr>
                   <pic:blipFill>
-                    <a:blip r:embed="rId22" cstate="print">
+                    <a:blip r:embed="rId25" cstate="print">
                       <a:extLst>
                         <a:ext uri="{28A0092B-C50C-407E-A947-70E740481C1C}">
                           <a14:useLocalDpi xmlns:a14="http://schemas.microsoft.com/office/drawing/2010/main" val="0"/>
@@ -5701,7 +6057,7 @@
                   <pic:spPr>
                     <a:xfrm>
                       <a:off x="0" y="0"/>
-                      <a:ext cx="5400040" cy="609600"/>
+                      <a:ext cx="5400040" cy="627380"/>
                     </a:xfrm>
                     <a:prstGeom prst="rect">
                       <a:avLst/>
@@ -5714,22 +6070,9 @@
         </w:drawing>
       </w:r>
     </w:p>
-    <w:p/>
-    <w:p>
-      <w:r>
-        <w:t xml:space="preserve">No hay errores HTTP y el tiempo medio de espera total es de </w:t>
-      </w:r>
-      <w:r>
-        <w:t>1565</w:t>
-      </w:r>
-      <w:r>
-        <w:t xml:space="preserve">ms = </w:t>
-      </w:r>
-      <w:r>
-        <w:t>1,565</w:t>
-      </w:r>
-      <w:r>
-        <w:t>.</w:t>
+    <w:p>
+      <w:r>
+        <w:t>No hay errores HTTP y el tiempo medio de espera total es de 3882ms = 3,88s.</w:t>
       </w:r>
     </w:p>
     <w:p>
@@ -5744,6 +6087,16 @@
       <w:r>
         <w:t xml:space="preserve"> siendo de </w:t>
       </w:r>
+    </w:p>
+    <w:p>
+      <w:r>
+        <w:t xml:space="preserve">1635 ms = 1,6 </w:t>
+      </w:r>
+      <w:proofErr w:type="spellStart"/>
+      <w:r>
+        <w:t>segs</w:t>
+      </w:r>
+      <w:proofErr w:type="spellEnd"/>
     </w:p>
     <w:p>
       <w:r>
@@ -5817,10 +6170,10 @@
           <w:lang w:val="es-ES_tradnl" w:eastAsia="es-ES_tradnl"/>
         </w:rPr>
         <w:drawing>
-          <wp:inline distT="0" distB="0" distL="0" distR="0" wp14:anchorId="0A0CAFD2" wp14:editId="0C48812C">
-            <wp:extent cx="5400040" cy="609600"/>
+          <wp:inline distT="0" distB="0" distL="0" distR="0" wp14:anchorId="7E586BAC" wp14:editId="63536D3F">
+            <wp:extent cx="5400040" cy="637540"/>
             <wp:effectExtent l="0" t="0" r="10160" b="0"/>
-            <wp:docPr id="58" name="Imagen 58"/>
+            <wp:docPr id="136" name="Imagen 136"/>
             <wp:cNvGraphicFramePr>
               <a:graphicFrameLocks xmlns:a="http://schemas.openxmlformats.org/drawingml/2006/main" noChangeAspect="1"/>
             </wp:cNvGraphicFramePr>
@@ -5828,11 +6181,11 @@
               <a:graphicData uri="http://schemas.openxmlformats.org/drawingml/2006/picture">
                 <pic:pic xmlns:pic="http://schemas.openxmlformats.org/drawingml/2006/picture">
                   <pic:nvPicPr>
-                    <pic:cNvPr id="57" name="AdministratorProcedure300.png"/>
+                    <pic:cNvPr id="136" name="Adprocedure250.png"/>
                     <pic:cNvPicPr/>
                   </pic:nvPicPr>
                   <pic:blipFill>
-                    <a:blip r:embed="rId22" cstate="print">
+                    <a:blip r:embed="rId26" cstate="print">
                       <a:extLst>
                         <a:ext uri="{28A0092B-C50C-407E-A947-70E740481C1C}">
                           <a14:useLocalDpi xmlns:a14="http://schemas.microsoft.com/office/drawing/2010/main" val="0"/>
@@ -5846,7 +6199,7 @@
                   <pic:spPr>
                     <a:xfrm>
                       <a:off x="0" y="0"/>
-                      <a:ext cx="5400040" cy="609600"/>
+                      <a:ext cx="5400040" cy="637540"/>
                     </a:xfrm>
                     <a:prstGeom prst="rect">
                       <a:avLst/>
@@ -5861,199 +6214,74 @@
     </w:p>
     <w:p>
       <w:r>
-        <w:t>En esta prueba ya existen errores HTTP, lo que significa que no podemos asegurar el servicio al 100% de los usuarios simultáneos.</w:t>
-      </w:r>
-    </w:p>
-    <w:p>
-      <w:r>
-        <w:t>Mirando el código de error devuelto vemos que se trata del siguiente:</w:t>
+        <w:t xml:space="preserve">No hay errores HTTP y el tiempo medio de espera total es de </w:t>
+      </w:r>
+      <w:r>
+        <w:t>4418</w:t>
+      </w:r>
+      <w:r>
+        <w:t xml:space="preserve">ms = </w:t>
+      </w:r>
+      <w:r>
+        <w:t>4,41</w:t>
+      </w:r>
+      <w:r>
+        <w:t>s.</w:t>
+      </w:r>
+    </w:p>
+    <w:p>
+      <w:r>
+        <w:t xml:space="preserve">El mayor tiempo de espera se da al realizarse la operación de seguridad al </w:t>
+      </w:r>
+      <w:proofErr w:type="spellStart"/>
+      <w:r>
+        <w:t>loguearse</w:t>
+      </w:r>
+      <w:proofErr w:type="spellEnd"/>
+      <w:r>
+        <w:t xml:space="preserve"> siendo de </w:t>
+      </w:r>
+      <w:r>
+        <w:t>1808ms = 1,8</w:t>
+      </w:r>
+      <w:r>
+        <w:t>s.</w:t>
+      </w:r>
+    </w:p>
+    <w:p>
+      <w:r>
+        <w:t xml:space="preserve">Por lo tanto, la ejecución </w:t>
+      </w:r>
+      <w:r>
+        <w:t>ha sido satisfactoria</w:t>
+      </w:r>
+      <w:r>
+        <w:t xml:space="preserve"> y el tiempo de respuesta es demasiado elevado.</w:t>
+      </w:r>
+    </w:p>
+    <w:p>
+      <w:r>
+        <w:t>El cuello de botella se sigue produciendo en la CPU al igual que en la anterior prueba.</w:t>
       </w:r>
     </w:p>
     <w:p/>
     <w:p>
       <w:pPr>
         <w:rPr>
-          <w:i/>
-          <w:lang w:val="en-US"/>
-        </w:rPr>
-      </w:pPr>
-      <w:r>
-        <w:rPr>
-          <w:lang w:val="en-US"/>
-        </w:rPr>
-        <w:t>“</w:t>
-      </w:r>
-      <w:r>
-        <w:rPr>
-          <w:i/>
-          <w:lang w:val="en-US"/>
-        </w:rPr>
-        <w:t xml:space="preserve">Non HTTP response code: </w:t>
-      </w:r>
-      <w:proofErr w:type="spellStart"/>
-      <w:proofErr w:type="gramStart"/>
-      <w:r>
-        <w:rPr>
-          <w:i/>
-          <w:lang w:val="en-US"/>
-        </w:rPr>
-        <w:t>javax.net.ssl.SSLPeerUnverifiedException</w:t>
-      </w:r>
-      <w:proofErr w:type="spellEnd"/>
-      <w:proofErr w:type="gramEnd"/>
-      <w:r>
-        <w:rPr>
-          <w:i/>
-          <w:lang w:val="en-US"/>
-        </w:rPr>
-        <w:t>, Non HTTP response message: peer not authenticated</w:t>
-      </w:r>
-      <w:r>
-        <w:rPr>
-          <w:lang w:val="en-US"/>
-        </w:rPr>
-        <w:t>”</w:t>
-      </w:r>
-    </w:p>
-    <w:p>
-      <w:r>
-        <w:t>Mirando</w:t>
-      </w:r>
-      <w:r>
-        <w:t xml:space="preserve"> en internet vemos que este error es debido a un número demasiado elevado de peticiones simultáneas. Si elevamos el “</w:t>
-      </w:r>
-      <w:proofErr w:type="spellStart"/>
-      <w:r>
-        <w:rPr>
-          <w:i/>
-        </w:rPr>
-        <w:t>Constant</w:t>
-      </w:r>
-      <w:proofErr w:type="spellEnd"/>
-      <w:r>
-        <w:rPr>
-          <w:i/>
-        </w:rPr>
-        <w:t xml:space="preserve"> </w:t>
-      </w:r>
-      <w:proofErr w:type="spellStart"/>
-      <w:r>
-        <w:rPr>
-          <w:i/>
-        </w:rPr>
-        <w:t>Delay</w:t>
-      </w:r>
-      <w:proofErr w:type="spellEnd"/>
-      <w:r>
-        <w:rPr>
-          <w:i/>
-        </w:rPr>
-        <w:t xml:space="preserve"> Offset</w:t>
-      </w:r>
-      <w:r>
-        <w:t>” de la prueba podemos realizar esta misma prueba con éxito, pero ello no resultaría muy realista (el tiempo recomendado por la asignatura es de 1500ms).</w:t>
-      </w:r>
-    </w:p>
-    <w:p>
-      <w:pPr>
-        <w:rPr>
           <w:b/>
         </w:rPr>
       </w:pPr>
-    </w:p>
-    <w:p>
-      <w:pPr>
-        <w:pStyle w:val="Ttulo3"/>
-        <w:numPr>
-          <w:ilvl w:val="2"/>
-          <w:numId w:val="1"/>
-        </w:numPr>
-      </w:pPr>
-      <w:bookmarkStart w:id="13" w:name="_Toc8774980"/>
-      <w:r>
-        <w:t>Conclusiones</w:t>
-      </w:r>
-      <w:bookmarkEnd w:id="13"/>
-    </w:p>
-    <w:p/>
-    <w:p>
-      <w:r>
-        <w:t>El punto óptimo respecto a la velocidad de respuesta está entre 150 y 200 usuarios simultáneos y respecto a la disponibilidad del servicio al 100% de los usuarios está entre 250 y 300 usuarios simultáneos.</w:t>
-      </w:r>
-    </w:p>
-    <w:p/>
-    <w:p>
-      <w:pPr>
-        <w:rPr>
-          <w:lang w:val="en-US"/>
-        </w:rPr>
-      </w:pPr>
-      <w:r>
-        <w:rPr>
-          <w:rFonts w:asciiTheme="majorHAnsi" w:eastAsiaTheme="majorEastAsia" w:hAnsiTheme="majorHAnsi" w:cstheme="majorBidi"/>
-          <w:color w:val="2E74B5" w:themeColor="accent1" w:themeShade="BF"/>
-          <w:sz w:val="26"/>
-          <w:szCs w:val="26"/>
-          <w:lang w:val="en-US"/>
-        </w:rPr>
-        <w:lastRenderedPageBreak/>
-        <w:t xml:space="preserve">3.1. </w:t>
-      </w:r>
-      <w:r>
-        <w:rPr>
-          <w:rFonts w:asciiTheme="majorHAnsi" w:eastAsiaTheme="majorEastAsia" w:hAnsiTheme="majorHAnsi" w:cstheme="majorBidi"/>
-          <w:color w:val="2E74B5" w:themeColor="accent1" w:themeShade="BF"/>
-          <w:sz w:val="26"/>
-          <w:szCs w:val="26"/>
-          <w:lang w:val="en-US"/>
-        </w:rPr>
-        <w:t>4.2. An actor who is authenticated as an administrator must be able to create user accounts for new auditors.</w:t>
-      </w:r>
-    </w:p>
-    <w:p>
-      <w:r>
-        <w:t xml:space="preserve">El archivo correspondiente a este test es </w:t>
-      </w:r>
-      <w:proofErr w:type="spellStart"/>
-      <w:r>
-        <w:rPr>
-          <w:i/>
-        </w:rPr>
-        <w:t>RegisterAuditorCasePlan</w:t>
-      </w:r>
-      <w:r>
-        <w:rPr>
-          <w:i/>
-        </w:rPr>
-        <w:t>.jmx</w:t>
-      </w:r>
-      <w:proofErr w:type="spellEnd"/>
-      <w:r>
-        <w:rPr>
-          <w:i/>
-        </w:rPr>
-        <w:t>.</w:t>
-      </w:r>
-    </w:p>
-    <w:p/>
-    <w:p>
-      <w:pPr>
-        <w:pStyle w:val="Ttulo3"/>
-        <w:numPr>
-          <w:ilvl w:val="2"/>
-          <w:numId w:val="1"/>
-        </w:numPr>
-      </w:pPr>
-      <w:bookmarkStart w:id="14" w:name="_Toc8774981"/>
-      <w:r>
-        <w:t>Casos de uso</w:t>
-      </w:r>
-      <w:bookmarkEnd w:id="14"/>
-    </w:p>
-    <w:p/>
-    <w:p>
-      <w:r>
-        <w:t>En este caso tenemos un caso de uso con los siguientes pasos:</w:t>
+      <w:r>
+        <w:rPr>
+          <w:b/>
+        </w:rPr>
+        <w:t>Prueba 5</w:t>
+      </w:r>
+      <w:r>
+        <w:rPr>
+          <w:b/>
+        </w:rPr>
+        <w:t>:</w:t>
       </w:r>
     </w:p>
     <w:p>
@@ -6061,90 +6289,22 @@
         <w:pStyle w:val="Prrafodelista"/>
         <w:numPr>
           <w:ilvl w:val="0"/>
-          <w:numId w:val="17"/>
+          <w:numId w:val="5"/>
         </w:numPr>
       </w:pPr>
-      <w:proofErr w:type="spellStart"/>
-      <w:r>
-        <w:t>L</w:t>
-      </w:r>
-      <w:r>
-        <w:t>oguearse</w:t>
-      </w:r>
-      <w:proofErr w:type="spellEnd"/>
+      <w:r>
+        <w:t>4</w:t>
+      </w:r>
+      <w:r>
+        <w:t>00 usuarios</w:t>
+      </w:r>
     </w:p>
     <w:p>
       <w:pPr>
         <w:pStyle w:val="Prrafodelista"/>
         <w:numPr>
           <w:ilvl w:val="0"/>
-          <w:numId w:val="17"/>
-        </w:numPr>
-      </w:pPr>
-      <w:r>
-        <w:t xml:space="preserve">Acceder al menú y pulsar en </w:t>
-      </w:r>
-      <w:proofErr w:type="spellStart"/>
-      <w:r>
-        <w:t>Register</w:t>
-      </w:r>
-      <w:proofErr w:type="spellEnd"/>
-      <w:r>
-        <w:t xml:space="preserve"> a </w:t>
-      </w:r>
-      <w:proofErr w:type="spellStart"/>
-      <w:r>
-        <w:t>provider</w:t>
-      </w:r>
-      <w:proofErr w:type="spellEnd"/>
-    </w:p>
-    <w:p/>
-    <w:p>
-      <w:pPr>
-        <w:pStyle w:val="Ttulo3"/>
-        <w:numPr>
-          <w:ilvl w:val="2"/>
-          <w:numId w:val="1"/>
-        </w:numPr>
-      </w:pPr>
-      <w:bookmarkStart w:id="15" w:name="_Toc8774982"/>
-      <w:r>
-        <w:t>Pruebas realizadas</w:t>
-      </w:r>
-      <w:bookmarkEnd w:id="15"/>
-    </w:p>
-    <w:p/>
-    <w:p>
-      <w:pPr>
-        <w:rPr>
-          <w:b/>
-        </w:rPr>
-      </w:pPr>
-      <w:r>
-        <w:rPr>
-          <w:b/>
-        </w:rPr>
-        <w:t>Prueba 1:</w:t>
-      </w:r>
-    </w:p>
-    <w:p>
-      <w:pPr>
-        <w:pStyle w:val="Prrafodelista"/>
-        <w:numPr>
-          <w:ilvl w:val="0"/>
-          <w:numId w:val="4"/>
-        </w:numPr>
-      </w:pPr>
-      <w:r>
-        <w:t>100 usuarios</w:t>
-      </w:r>
-    </w:p>
-    <w:p>
-      <w:pPr>
-        <w:pStyle w:val="Prrafodelista"/>
-        <w:numPr>
-          <w:ilvl w:val="0"/>
-          <w:numId w:val="4"/>
+          <w:numId w:val="5"/>
         </w:numPr>
       </w:pPr>
       <w:proofErr w:type="spellStart"/>
@@ -6163,10 +6323,10 @@
           <w:lang w:val="es-ES_tradnl" w:eastAsia="es-ES_tradnl"/>
         </w:rPr>
         <w:drawing>
-          <wp:inline distT="0" distB="0" distL="0" distR="0" wp14:anchorId="48785AB7" wp14:editId="70246BBE">
-            <wp:extent cx="5400040" cy="689610"/>
-            <wp:effectExtent l="0" t="0" r="10160" b="0"/>
-            <wp:docPr id="50" name="Imagen 50"/>
+          <wp:inline distT="0" distB="0" distL="0" distR="0" wp14:anchorId="03108508" wp14:editId="1A40F37C">
+            <wp:extent cx="5400040" cy="631825"/>
+            <wp:effectExtent l="0" t="0" r="10160" b="3175"/>
+            <wp:docPr id="138" name="Imagen 138"/>
             <wp:cNvGraphicFramePr>
               <a:graphicFrameLocks xmlns:a="http://schemas.openxmlformats.org/drawingml/2006/main" noChangeAspect="1"/>
             </wp:cNvGraphicFramePr>
@@ -6174,11 +6334,11 @@
               <a:graphicData uri="http://schemas.openxmlformats.org/drawingml/2006/picture">
                 <pic:pic xmlns:pic="http://schemas.openxmlformats.org/drawingml/2006/picture">
                   <pic:nvPicPr>
-                    <pic:cNvPr id="50" name="RegisterAuditor200.png"/>
+                    <pic:cNvPr id="138" name="AdProcedure400.png"/>
                     <pic:cNvPicPr/>
                   </pic:nvPicPr>
                   <pic:blipFill>
-                    <a:blip r:embed="rId23" cstate="print">
+                    <a:blip r:embed="rId27" cstate="print">
                       <a:extLst>
                         <a:ext uri="{28A0092B-C50C-407E-A947-70E740481C1C}">
                           <a14:useLocalDpi xmlns:a14="http://schemas.microsoft.com/office/drawing/2010/main" val="0"/>
@@ -6192,7 +6352,7 @@
                   <pic:spPr>
                     <a:xfrm>
                       <a:off x="0" y="0"/>
-                      <a:ext cx="5400040" cy="689610"/>
+                      <a:ext cx="5400040" cy="631825"/>
                     </a:xfrm>
                     <a:prstGeom prst="rect">
                       <a:avLst/>
@@ -6207,33 +6367,101 @@
     </w:p>
     <w:p>
       <w:r>
-        <w:t>No hay errores HTTP y el tiempo medio de espera total es de 7200ms = 7,2s.</w:t>
-      </w:r>
-    </w:p>
-    <w:p>
-      <w:r>
-        <w:t xml:space="preserve">El mayor tiempo de espera se da al realizarse la operación de seguridad al </w:t>
+        <w:t>En esta prueba ya existen errores HTTP, lo que significa que no podemos asegurar el servicio al 100% de los usuarios simultáneos.</w:t>
+      </w:r>
+    </w:p>
+    <w:p>
+      <w:r>
+        <w:t>Mirando el código de error devuelto vemos que se trata del siguiente:</w:t>
+      </w:r>
+    </w:p>
+    <w:p/>
+    <w:p>
+      <w:pPr>
+        <w:rPr>
+          <w:i/>
+          <w:lang w:val="en-US"/>
+        </w:rPr>
+      </w:pPr>
+      <w:r>
+        <w:rPr>
+          <w:lang w:val="en-US"/>
+        </w:rPr>
+        <w:t>“</w:t>
+      </w:r>
+      <w:r>
+        <w:rPr>
+          <w:i/>
+          <w:lang w:val="en-US"/>
+        </w:rPr>
+        <w:t xml:space="preserve">Non HTTP response code: </w:t>
       </w:r>
       <w:proofErr w:type="spellStart"/>
-      <w:r>
-        <w:t>loguearse</w:t>
+      <w:proofErr w:type="gramStart"/>
+      <w:r>
+        <w:rPr>
+          <w:i/>
+          <w:lang w:val="en-US"/>
+        </w:rPr>
+        <w:t>javax.net.ssl.SSLPeerUnverifiedException</w:t>
       </w:r>
       <w:proofErr w:type="spellEnd"/>
-      <w:r>
-        <w:t xml:space="preserve"> siendo de 879ms = 0,87s.</w:t>
-      </w:r>
-    </w:p>
-    <w:p>
-      <w:r>
-        <w:t xml:space="preserve">Por lo tanto, la ejecución </w:t>
-      </w:r>
-      <w:r>
-        <w:t>ha sido satisfactoria</w:t>
-      </w:r>
-      <w:r>
-        <w:t xml:space="preserve"> y el tiempo de respuesta aceptable.</w:t>
-      </w:r>
-    </w:p>
+      <w:proofErr w:type="gramEnd"/>
+      <w:r>
+        <w:rPr>
+          <w:i/>
+          <w:lang w:val="en-US"/>
+        </w:rPr>
+        <w:t>, Non HTTP response message: peer not authenticated</w:t>
+      </w:r>
+      <w:r>
+        <w:rPr>
+          <w:lang w:val="en-US"/>
+        </w:rPr>
+        <w:t>”</w:t>
+      </w:r>
+    </w:p>
+    <w:p>
+      <w:r>
+        <w:lastRenderedPageBreak/>
+        <w:t>Mirando</w:t>
+      </w:r>
+      <w:r>
+        <w:t xml:space="preserve"> en internet vemos que este error es debido a un número demasiado elevado de peticiones simultáneas. Si elevamos el “</w:t>
+      </w:r>
+      <w:proofErr w:type="spellStart"/>
+      <w:r>
+        <w:rPr>
+          <w:i/>
+        </w:rPr>
+        <w:t>Constant</w:t>
+      </w:r>
+      <w:proofErr w:type="spellEnd"/>
+      <w:r>
+        <w:rPr>
+          <w:i/>
+        </w:rPr>
+        <w:t xml:space="preserve"> </w:t>
+      </w:r>
+      <w:proofErr w:type="spellStart"/>
+      <w:r>
+        <w:rPr>
+          <w:i/>
+        </w:rPr>
+        <w:t>Delay</w:t>
+      </w:r>
+      <w:proofErr w:type="spellEnd"/>
+      <w:r>
+        <w:rPr>
+          <w:i/>
+        </w:rPr>
+        <w:t xml:space="preserve"> Offset</w:t>
+      </w:r>
+      <w:r>
+        <w:t>” de la prueba podemos realizar esta misma prueba con éxito, pero ello no resultaría muy realista (el tiempo recomendado por la asignatura es de 1500ms).</w:t>
+      </w:r>
+    </w:p>
+    <w:p/>
     <w:p>
       <w:pPr>
         <w:rPr>
@@ -6243,15 +6471,96 @@
     </w:p>
     <w:p>
       <w:pPr>
-        <w:rPr>
-          <w:b/>
-        </w:rPr>
-      </w:pPr>
-      <w:r>
-        <w:rPr>
-          <w:b/>
-        </w:rPr>
-        <w:t>Prueba 2:</w:t>
+        <w:pStyle w:val="Ttulo3"/>
+        <w:numPr>
+          <w:ilvl w:val="2"/>
+          <w:numId w:val="1"/>
+        </w:numPr>
+      </w:pPr>
+      <w:bookmarkStart w:id="13" w:name="_Toc8774980"/>
+      <w:r>
+        <w:t>Conclusiones</w:t>
+      </w:r>
+      <w:bookmarkEnd w:id="13"/>
+    </w:p>
+    <w:p/>
+    <w:p>
+      <w:r>
+        <w:t>El punto óptimo respecto a la velocidad de respuesta está entre 150 y 300 usuarios simultáneos y respecto a la disponibilidad del servicio al 100% de los usuarios está entre 350 y 400 usuarios simultáneos.</w:t>
+      </w:r>
+    </w:p>
+    <w:p/>
+    <w:p>
+      <w:pPr>
+        <w:rPr>
+          <w:lang w:val="en-US"/>
+        </w:rPr>
+      </w:pPr>
+      <w:r>
+        <w:rPr>
+          <w:rFonts w:asciiTheme="majorHAnsi" w:eastAsiaTheme="majorEastAsia" w:hAnsiTheme="majorHAnsi" w:cstheme="majorBidi"/>
+          <w:color w:val="2E74B5" w:themeColor="accent1" w:themeShade="BF"/>
+          <w:sz w:val="26"/>
+          <w:szCs w:val="26"/>
+          <w:lang w:val="en-US"/>
+        </w:rPr>
+        <w:t xml:space="preserve">3.1. </w:t>
+      </w:r>
+      <w:r>
+        <w:rPr>
+          <w:rFonts w:asciiTheme="majorHAnsi" w:eastAsiaTheme="majorEastAsia" w:hAnsiTheme="majorHAnsi" w:cstheme="majorBidi"/>
+          <w:color w:val="2E74B5" w:themeColor="accent1" w:themeShade="BF"/>
+          <w:sz w:val="26"/>
+          <w:szCs w:val="26"/>
+          <w:lang w:val="en-US"/>
+        </w:rPr>
+        <w:t>4.2. An actor who is authenticated as an administrator must be able to create user accounts for new auditors.</w:t>
+      </w:r>
+    </w:p>
+    <w:p>
+      <w:r>
+        <w:t xml:space="preserve">El archivo correspondiente a este test es </w:t>
+      </w:r>
+      <w:proofErr w:type="spellStart"/>
+      <w:r>
+        <w:rPr>
+          <w:i/>
+        </w:rPr>
+        <w:t>RegisterAuditorCasePlan</w:t>
+      </w:r>
+      <w:r>
+        <w:rPr>
+          <w:i/>
+        </w:rPr>
+        <w:t>.jmx</w:t>
+      </w:r>
+      <w:proofErr w:type="spellEnd"/>
+      <w:r>
+        <w:rPr>
+          <w:i/>
+        </w:rPr>
+        <w:t>.</w:t>
+      </w:r>
+    </w:p>
+    <w:p/>
+    <w:p>
+      <w:pPr>
+        <w:pStyle w:val="Ttulo3"/>
+        <w:numPr>
+          <w:ilvl w:val="2"/>
+          <w:numId w:val="1"/>
+        </w:numPr>
+      </w:pPr>
+      <w:bookmarkStart w:id="14" w:name="_Toc8774981"/>
+      <w:r>
+        <w:t>Casos de uso</w:t>
+      </w:r>
+      <w:bookmarkEnd w:id="14"/>
+    </w:p>
+    <w:p/>
+    <w:p>
+      <w:r>
+        <w:t>En este caso tenemos un caso de uso con los siguientes pasos:</w:t>
       </w:r>
     </w:p>
     <w:p>
@@ -6259,19 +6568,90 @@
         <w:pStyle w:val="Prrafodelista"/>
         <w:numPr>
           <w:ilvl w:val="0"/>
-          <w:numId w:val="5"/>
+          <w:numId w:val="17"/>
         </w:numPr>
       </w:pPr>
-      <w:r>
-        <w:t>200 usuarios</w:t>
-      </w:r>
+      <w:proofErr w:type="spellStart"/>
+      <w:r>
+        <w:t>L</w:t>
+      </w:r>
+      <w:r>
+        <w:t>oguearse</w:t>
+      </w:r>
+      <w:proofErr w:type="spellEnd"/>
     </w:p>
     <w:p>
       <w:pPr>
         <w:pStyle w:val="Prrafodelista"/>
         <w:numPr>
           <w:ilvl w:val="0"/>
-          <w:numId w:val="5"/>
+          <w:numId w:val="17"/>
+        </w:numPr>
+      </w:pPr>
+      <w:r>
+        <w:t xml:space="preserve">Acceder al menú y pulsar en </w:t>
+      </w:r>
+      <w:proofErr w:type="spellStart"/>
+      <w:r>
+        <w:t>Register</w:t>
+      </w:r>
+      <w:proofErr w:type="spellEnd"/>
+      <w:r>
+        <w:t xml:space="preserve"> a </w:t>
+      </w:r>
+      <w:proofErr w:type="spellStart"/>
+      <w:r>
+        <w:t>provider</w:t>
+      </w:r>
+      <w:proofErr w:type="spellEnd"/>
+    </w:p>
+    <w:p/>
+    <w:p>
+      <w:pPr>
+        <w:pStyle w:val="Ttulo3"/>
+        <w:numPr>
+          <w:ilvl w:val="2"/>
+          <w:numId w:val="1"/>
+        </w:numPr>
+      </w:pPr>
+      <w:bookmarkStart w:id="15" w:name="_Toc8774982"/>
+      <w:r>
+        <w:t>Pruebas realizadas</w:t>
+      </w:r>
+      <w:bookmarkEnd w:id="15"/>
+    </w:p>
+    <w:p/>
+    <w:p>
+      <w:pPr>
+        <w:rPr>
+          <w:b/>
+        </w:rPr>
+      </w:pPr>
+      <w:r>
+        <w:rPr>
+          <w:b/>
+        </w:rPr>
+        <w:t>Prueba 1:</w:t>
+      </w:r>
+    </w:p>
+    <w:p>
+      <w:pPr>
+        <w:pStyle w:val="Prrafodelista"/>
+        <w:numPr>
+          <w:ilvl w:val="0"/>
+          <w:numId w:val="4"/>
+        </w:numPr>
+      </w:pPr>
+      <w:r>
+        <w:t>100 usuarios</w:t>
+      </w:r>
+    </w:p>
+    <w:p>
+      <w:pPr>
+        <w:pStyle w:val="Prrafodelista"/>
+        <w:numPr>
+          <w:ilvl w:val="0"/>
+          <w:numId w:val="4"/>
         </w:numPr>
       </w:pPr>
       <w:proofErr w:type="spellStart"/>
@@ -6290,10 +6670,10 @@
           <w:lang w:val="es-ES_tradnl" w:eastAsia="es-ES_tradnl"/>
         </w:rPr>
         <w:drawing>
-          <wp:inline distT="0" distB="0" distL="0" distR="0" wp14:anchorId="43573AE0" wp14:editId="1972C8AF">
-            <wp:extent cx="5400040" cy="689610"/>
-            <wp:effectExtent l="0" t="0" r="10160" b="0"/>
-            <wp:docPr id="51" name="Imagen 51"/>
+          <wp:inline distT="0" distB="0" distL="0" distR="0" wp14:anchorId="396A7656" wp14:editId="1AE5B0D2">
+            <wp:extent cx="5400040" cy="781050"/>
+            <wp:effectExtent l="0" t="0" r="10160" b="6350"/>
+            <wp:docPr id="139" name="Imagen 139"/>
             <wp:cNvGraphicFramePr>
               <a:graphicFrameLocks xmlns:a="http://schemas.openxmlformats.org/drawingml/2006/main" noChangeAspect="1"/>
             </wp:cNvGraphicFramePr>
@@ -6301,11 +6681,11 @@
               <a:graphicData uri="http://schemas.openxmlformats.org/drawingml/2006/picture">
                 <pic:pic xmlns:pic="http://schemas.openxmlformats.org/drawingml/2006/picture">
                   <pic:nvPicPr>
-                    <pic:cNvPr id="50" name="RegisterAuditor200.png"/>
+                    <pic:cNvPr id="139" name="RAuditor100.png"/>
                     <pic:cNvPicPr/>
                   </pic:nvPicPr>
                   <pic:blipFill>
-                    <a:blip r:embed="rId23" cstate="print">
+                    <a:blip r:embed="rId28" cstate="print">
                       <a:extLst>
                         <a:ext uri="{28A0092B-C50C-407E-A947-70E740481C1C}">
                           <a14:useLocalDpi xmlns:a14="http://schemas.microsoft.com/office/drawing/2010/main" val="0"/>
@@ -6319,7 +6699,7 @@
                   <pic:spPr>
                     <a:xfrm>
                       <a:off x="0" y="0"/>
-                      <a:ext cx="5400040" cy="689610"/>
+                      <a:ext cx="5400040" cy="781050"/>
                     </a:xfrm>
                     <a:prstGeom prst="rect">
                       <a:avLst/>
@@ -6334,7 +6714,13 @@
     </w:p>
     <w:p>
       <w:r>
-        <w:t>No hay errores HTTP y el tiempo medio de espera total es de 8100ms = 8,1s.</w:t>
+        <w:t xml:space="preserve">No hay errores HTTP y el tiempo </w:t>
+      </w:r>
+      <w:r>
+        <w:t>medio de espera total es de 299ms = 0,29</w:t>
+      </w:r>
+      <w:r>
+        <w:t>s.</w:t>
       </w:r>
     </w:p>
     <w:p>
@@ -6347,7 +6733,19 @@
       </w:r>
       <w:proofErr w:type="spellEnd"/>
       <w:r>
-        <w:t xml:space="preserve"> siendo de 2207ms = 2,207s.</w:t>
+        <w:t xml:space="preserve"> siendo de </w:t>
+      </w:r>
+      <w:r>
+        <w:t>106</w:t>
+      </w:r>
+      <w:r>
+        <w:t xml:space="preserve">ms = </w:t>
+      </w:r>
+      <w:r>
+        <w:t>0,1</w:t>
+      </w:r>
+      <w:r>
+        <w:t>.</w:t>
       </w:r>
     </w:p>
     <w:p>
@@ -6358,12 +6756,151 @@
         <w:t>ha sido satisfactoria</w:t>
       </w:r>
       <w:r>
+        <w:t xml:space="preserve"> y el tiempo de respuesta aceptable.</w:t>
+      </w:r>
+    </w:p>
+    <w:p>
+      <w:pPr>
+        <w:rPr>
+          <w:b/>
+        </w:rPr>
+      </w:pPr>
+    </w:p>
+    <w:p>
+      <w:pPr>
+        <w:rPr>
+          <w:b/>
+        </w:rPr>
+      </w:pPr>
+      <w:r>
+        <w:rPr>
+          <w:b/>
+        </w:rPr>
+        <w:lastRenderedPageBreak/>
+        <w:t>Prueba 2:</w:t>
+      </w:r>
+    </w:p>
+    <w:p>
+      <w:pPr>
+        <w:pStyle w:val="Prrafodelista"/>
+        <w:numPr>
+          <w:ilvl w:val="0"/>
+          <w:numId w:val="5"/>
+        </w:numPr>
+      </w:pPr>
+      <w:r>
+        <w:t>200 usuarios</w:t>
+      </w:r>
+    </w:p>
+    <w:p>
+      <w:pPr>
+        <w:pStyle w:val="Prrafodelista"/>
+        <w:numPr>
+          <w:ilvl w:val="0"/>
+          <w:numId w:val="5"/>
+        </w:numPr>
+      </w:pPr>
+      <w:proofErr w:type="spellStart"/>
+      <w:r>
+        <w:t>Loop</w:t>
+      </w:r>
+      <w:proofErr w:type="spellEnd"/>
+      <w:r>
+        <w:t xml:space="preserve"> de 10 iteraciones</w:t>
+      </w:r>
+    </w:p>
+    <w:p>
+      <w:r>
+        <w:rPr>
+          <w:noProof/>
+          <w:lang w:val="es-ES_tradnl" w:eastAsia="es-ES_tradnl"/>
+        </w:rPr>
+        <w:drawing>
+          <wp:inline distT="0" distB="0" distL="0" distR="0" wp14:anchorId="11DE99BA" wp14:editId="79AC79B6">
+            <wp:extent cx="5400040" cy="701675"/>
+            <wp:effectExtent l="0" t="0" r="10160" b="9525"/>
+            <wp:docPr id="52" name="Imagen 52"/>
+            <wp:cNvGraphicFramePr>
+              <a:graphicFrameLocks xmlns:a="http://schemas.openxmlformats.org/drawingml/2006/main" noChangeAspect="1"/>
+            </wp:cNvGraphicFramePr>
+            <a:graphic xmlns:a="http://schemas.openxmlformats.org/drawingml/2006/main">
+              <a:graphicData uri="http://schemas.openxmlformats.org/drawingml/2006/picture">
+                <pic:pic xmlns:pic="http://schemas.openxmlformats.org/drawingml/2006/picture">
+                  <pic:nvPicPr>
+                    <pic:cNvPr id="52" name="RegisterAuditor250.png"/>
+                    <pic:cNvPicPr/>
+                  </pic:nvPicPr>
+                  <pic:blipFill>
+                    <a:blip r:embed="rId29" cstate="print">
+                      <a:extLst>
+                        <a:ext uri="{28A0092B-C50C-407E-A947-70E740481C1C}">
+                          <a14:useLocalDpi xmlns:a14="http://schemas.microsoft.com/office/drawing/2010/main" val="0"/>
+                        </a:ext>
+                      </a:extLst>
+                    </a:blip>
+                    <a:stretch>
+                      <a:fillRect/>
+                    </a:stretch>
+                  </pic:blipFill>
+                  <pic:spPr>
+                    <a:xfrm>
+                      <a:off x="0" y="0"/>
+                      <a:ext cx="5400040" cy="701675"/>
+                    </a:xfrm>
+                    <a:prstGeom prst="rect">
+                      <a:avLst/>
+                    </a:prstGeom>
+                  </pic:spPr>
+                </pic:pic>
+              </a:graphicData>
+            </a:graphic>
+          </wp:inline>
+        </w:drawing>
+      </w:r>
+    </w:p>
+    <w:p>
+      <w:r>
+        <w:t xml:space="preserve">No hay errores HTTP y el tiempo </w:t>
+      </w:r>
+      <w:r>
+        <w:t>medio de espera total es de 2601ms = 2,6</w:t>
+      </w:r>
+      <w:r>
+        <w:t>s.</w:t>
+      </w:r>
+    </w:p>
+    <w:p>
+      <w:r>
+        <w:t>El mayor tiempo de espera se da al realizarse la operación de segur</w:t>
+      </w:r>
+      <w:r>
+        <w:t xml:space="preserve">idad al </w:t>
+      </w:r>
+      <w:proofErr w:type="spellStart"/>
+      <w:r>
+        <w:t>loguearse</w:t>
+      </w:r>
+      <w:proofErr w:type="spellEnd"/>
+      <w:r>
+        <w:t xml:space="preserve"> siendo de 917ms = 0,9</w:t>
+      </w:r>
+      <w:r>
+        <w:t>s.</w:t>
+      </w:r>
+    </w:p>
+    <w:p>
+      <w:r>
+        <w:t xml:space="preserve">Por lo tanto, la ejecución </w:t>
+      </w:r>
+      <w:r>
+        <w:t>ha sido satisfactoria</w:t>
+      </w:r>
+      <w:r>
         <w:t xml:space="preserve"> y el tiempo de respuesta ya empieza a ser demasiado elevado.</w:t>
       </w:r>
     </w:p>
     <w:p>
       <w:r>
-        <w:lastRenderedPageBreak/>
         <w:t>El cuello de botella se produce en la CPU, como se puede ver en la ventana de rendimiento.</w:t>
       </w:r>
     </w:p>
@@ -6476,140 +7013,7 @@
           <w:lang w:val="es-ES_tradnl" w:eastAsia="es-ES_tradnl"/>
         </w:rPr>
         <w:drawing>
-          <wp:inline distT="0" distB="0" distL="0" distR="0" wp14:anchorId="4113EC81" wp14:editId="7C1C2766">
-            <wp:extent cx="5400040" cy="701675"/>
-            <wp:effectExtent l="0" t="0" r="10160" b="9525"/>
-            <wp:docPr id="52" name="Imagen 52"/>
-            <wp:cNvGraphicFramePr>
-              <a:graphicFrameLocks xmlns:a="http://schemas.openxmlformats.org/drawingml/2006/main" noChangeAspect="1"/>
-            </wp:cNvGraphicFramePr>
-            <a:graphic xmlns:a="http://schemas.openxmlformats.org/drawingml/2006/main">
-              <a:graphicData uri="http://schemas.openxmlformats.org/drawingml/2006/picture">
-                <pic:pic xmlns:pic="http://schemas.openxmlformats.org/drawingml/2006/picture">
-                  <pic:nvPicPr>
-                    <pic:cNvPr id="52" name="RegisterAuditor250.png"/>
-                    <pic:cNvPicPr/>
-                  </pic:nvPicPr>
-                  <pic:blipFill>
-                    <a:blip r:embed="rId24" cstate="print">
-                      <a:extLst>
-                        <a:ext uri="{28A0092B-C50C-407E-A947-70E740481C1C}">
-                          <a14:useLocalDpi xmlns:a14="http://schemas.microsoft.com/office/drawing/2010/main" val="0"/>
-                        </a:ext>
-                      </a:extLst>
-                    </a:blip>
-                    <a:stretch>
-                      <a:fillRect/>
-                    </a:stretch>
-                  </pic:blipFill>
-                  <pic:spPr>
-                    <a:xfrm>
-                      <a:off x="0" y="0"/>
-                      <a:ext cx="5400040" cy="701675"/>
-                    </a:xfrm>
-                    <a:prstGeom prst="rect">
-                      <a:avLst/>
-                    </a:prstGeom>
-                  </pic:spPr>
-                </pic:pic>
-              </a:graphicData>
-            </a:graphic>
-          </wp:inline>
-        </w:drawing>
-      </w:r>
-    </w:p>
-    <w:p/>
-    <w:p>
-      <w:r>
-        <w:t>No hay errores HTTP y el tiempo medio de espera total es de 12388ms = 12,388s.</w:t>
-      </w:r>
-    </w:p>
-    <w:p>
-      <w:r>
-        <w:t xml:space="preserve">El mayor tiempo de espera se da al realizarse la operación de seguridad al </w:t>
-      </w:r>
-      <w:proofErr w:type="spellStart"/>
-      <w:r>
-        <w:t>loguearse</w:t>
-      </w:r>
-      <w:proofErr w:type="spellEnd"/>
-      <w:r>
-        <w:t xml:space="preserve"> siendo de 3255ms = 3,255s.</w:t>
-      </w:r>
-    </w:p>
-    <w:p>
-      <w:r>
-        <w:t xml:space="preserve">Por lo tanto, la ejecución </w:t>
-      </w:r>
-      <w:r>
-        <w:t>ha sido satisfactoria</w:t>
-      </w:r>
-      <w:r>
-        <w:t xml:space="preserve"> y el tiempo de respuesta es demasiado elevado.</w:t>
-      </w:r>
-    </w:p>
-    <w:p>
-      <w:r>
-        <w:t>El cuello de botella se sigue produciendo en la CPU al igual que en la anterior prueba.</w:t>
-      </w:r>
-    </w:p>
-    <w:p/>
-    <w:p>
-      <w:pPr>
-        <w:rPr>
-          <w:b/>
-        </w:rPr>
-      </w:pPr>
-      <w:r>
-        <w:rPr>
-          <w:b/>
-        </w:rPr>
-        <w:t>Prueba 4</w:t>
-      </w:r>
-      <w:r>
-        <w:rPr>
-          <w:b/>
-        </w:rPr>
-        <w:t>:</w:t>
-      </w:r>
-    </w:p>
-    <w:p>
-      <w:pPr>
-        <w:pStyle w:val="Prrafodelista"/>
-        <w:numPr>
-          <w:ilvl w:val="0"/>
-          <w:numId w:val="5"/>
-        </w:numPr>
-      </w:pPr>
-      <w:r>
-        <w:t>300 usuarios</w:t>
-      </w:r>
-    </w:p>
-    <w:p>
-      <w:pPr>
-        <w:pStyle w:val="Prrafodelista"/>
-        <w:numPr>
-          <w:ilvl w:val="0"/>
-          <w:numId w:val="5"/>
-        </w:numPr>
-      </w:pPr>
-      <w:proofErr w:type="spellStart"/>
-      <w:r>
-        <w:t>Loop</w:t>
-      </w:r>
-      <w:proofErr w:type="spellEnd"/>
-      <w:r>
-        <w:t xml:space="preserve"> de 10 iteraciones</w:t>
-      </w:r>
-    </w:p>
-    <w:p>
-      <w:r>
-        <w:rPr>
-          <w:noProof/>
-          <w:lang w:val="es-ES_tradnl" w:eastAsia="es-ES_tradnl"/>
-        </w:rPr>
-        <w:drawing>
-          <wp:inline distT="0" distB="0" distL="0" distR="0" wp14:anchorId="011DA509" wp14:editId="4137AC6F">
+          <wp:inline distT="0" distB="0" distL="0" distR="0" wp14:anchorId="64E3C4F5" wp14:editId="57C2E75C">
             <wp:extent cx="5400040" cy="618490"/>
             <wp:effectExtent l="0" t="0" r="10160" b="0"/>
             <wp:docPr id="53" name="Imagen 53"/>
@@ -6624,7 +7028,7 @@
                     <pic:cNvPicPr/>
                   </pic:nvPicPr>
                   <pic:blipFill>
-                    <a:blip r:embed="rId25" cstate="print">
+                    <a:blip r:embed="rId30" cstate="print">
                       <a:extLst>
                         <a:ext uri="{28A0092B-C50C-407E-A947-70E740481C1C}">
                           <a14:useLocalDpi xmlns:a14="http://schemas.microsoft.com/office/drawing/2010/main" val="0"/>
@@ -6651,9 +7055,307 @@
         </w:drawing>
       </w:r>
     </w:p>
+    <w:p/>
+    <w:p>
+      <w:r>
+        <w:t>No hay errores HTTP y el tiempo m</w:t>
+      </w:r>
+      <w:r>
+        <w:t>edio de espera total es de 2667ms = 2,6</w:t>
+      </w:r>
+      <w:r>
+        <w:t>s.</w:t>
+      </w:r>
+    </w:p>
     <w:p>
       <w:r>
         <w:lastRenderedPageBreak/>
+        <w:t>El mayor tiempo de espera se da al realizarse la operación de segur</w:t>
+      </w:r>
+      <w:r>
+        <w:t xml:space="preserve">idad al </w:t>
+      </w:r>
+      <w:proofErr w:type="spellStart"/>
+      <w:r>
+        <w:t>loguearse</w:t>
+      </w:r>
+      <w:proofErr w:type="spellEnd"/>
+      <w:r>
+        <w:t xml:space="preserve"> siendo de 1105ms = 1,1</w:t>
+      </w:r>
+      <w:r>
+        <w:t>s.</w:t>
+      </w:r>
+    </w:p>
+    <w:p>
+      <w:r>
+        <w:t xml:space="preserve">Por lo tanto, la ejecución </w:t>
+      </w:r>
+      <w:r>
+        <w:t>ha sido satisfactoria</w:t>
+      </w:r>
+      <w:r>
+        <w:t xml:space="preserve"> y el tiempo de respuesta es demasiado elevado.</w:t>
+      </w:r>
+    </w:p>
+    <w:p>
+      <w:r>
+        <w:t>El cuello de botella se sigue produciendo en la CPU al igual que en la anterior prueba.</w:t>
+      </w:r>
+    </w:p>
+    <w:p/>
+    <w:p>
+      <w:pPr>
+        <w:rPr>
+          <w:b/>
+        </w:rPr>
+      </w:pPr>
+      <w:r>
+        <w:rPr>
+          <w:b/>
+        </w:rPr>
+        <w:t>Prueba 4</w:t>
+      </w:r>
+      <w:r>
+        <w:rPr>
+          <w:b/>
+        </w:rPr>
+        <w:t>:</w:t>
+      </w:r>
+    </w:p>
+    <w:p>
+      <w:pPr>
+        <w:pStyle w:val="Prrafodelista"/>
+        <w:numPr>
+          <w:ilvl w:val="0"/>
+          <w:numId w:val="5"/>
+        </w:numPr>
+      </w:pPr>
+      <w:r>
+        <w:t>300 usuarios</w:t>
+      </w:r>
+    </w:p>
+    <w:p>
+      <w:pPr>
+        <w:pStyle w:val="Prrafodelista"/>
+        <w:numPr>
+          <w:ilvl w:val="0"/>
+          <w:numId w:val="5"/>
+        </w:numPr>
+      </w:pPr>
+      <w:proofErr w:type="spellStart"/>
+      <w:r>
+        <w:t>Loop</w:t>
+      </w:r>
+      <w:proofErr w:type="spellEnd"/>
+      <w:r>
+        <w:t xml:space="preserve"> de 10 iteraciones</w:t>
+      </w:r>
+    </w:p>
+    <w:p>
+      <w:r>
+        <w:rPr>
+          <w:noProof/>
+          <w:lang w:val="es-ES_tradnl" w:eastAsia="es-ES_tradnl"/>
+        </w:rPr>
+        <w:drawing>
+          <wp:inline distT="0" distB="0" distL="0" distR="0" wp14:anchorId="3D1A14DC" wp14:editId="03BB8886">
+            <wp:extent cx="5400040" cy="689610"/>
+            <wp:effectExtent l="0" t="0" r="10160" b="0"/>
+            <wp:docPr id="51" name="Imagen 51"/>
+            <wp:cNvGraphicFramePr>
+              <a:graphicFrameLocks xmlns:a="http://schemas.openxmlformats.org/drawingml/2006/main" noChangeAspect="1"/>
+            </wp:cNvGraphicFramePr>
+            <a:graphic xmlns:a="http://schemas.openxmlformats.org/drawingml/2006/main">
+              <a:graphicData uri="http://schemas.openxmlformats.org/drawingml/2006/picture">
+                <pic:pic xmlns:pic="http://schemas.openxmlformats.org/drawingml/2006/picture">
+                  <pic:nvPicPr>
+                    <pic:cNvPr id="50" name="RegisterAuditor200.png"/>
+                    <pic:cNvPicPr/>
+                  </pic:nvPicPr>
+                  <pic:blipFill>
+                    <a:blip r:embed="rId31" cstate="print">
+                      <a:extLst>
+                        <a:ext uri="{28A0092B-C50C-407E-A947-70E740481C1C}">
+                          <a14:useLocalDpi xmlns:a14="http://schemas.microsoft.com/office/drawing/2010/main" val="0"/>
+                        </a:ext>
+                      </a:extLst>
+                    </a:blip>
+                    <a:stretch>
+                      <a:fillRect/>
+                    </a:stretch>
+                  </pic:blipFill>
+                  <pic:spPr>
+                    <a:xfrm>
+                      <a:off x="0" y="0"/>
+                      <a:ext cx="5400040" cy="689610"/>
+                    </a:xfrm>
+                    <a:prstGeom prst="rect">
+                      <a:avLst/>
+                    </a:prstGeom>
+                  </pic:spPr>
+                </pic:pic>
+              </a:graphicData>
+            </a:graphic>
+          </wp:inline>
+        </w:drawing>
+      </w:r>
+    </w:p>
+    <w:p>
+      <w:r>
+        <w:t xml:space="preserve">No hay errores HTTP y el tiempo medio de espera total es de </w:t>
+      </w:r>
+      <w:r>
+        <w:t>3834</w:t>
+      </w:r>
+      <w:r>
+        <w:t xml:space="preserve">ms = </w:t>
+      </w:r>
+      <w:r>
+        <w:t>3,834</w:t>
+      </w:r>
+      <w:r>
+        <w:t>s.</w:t>
+      </w:r>
+    </w:p>
+    <w:p>
+      <w:r>
+        <w:t xml:space="preserve">El mayor tiempo de espera se da al realizarse la operación de seguridad al </w:t>
+      </w:r>
+      <w:proofErr w:type="spellStart"/>
+      <w:r>
+        <w:t>loguearse</w:t>
+      </w:r>
+      <w:proofErr w:type="spellEnd"/>
+      <w:r>
+        <w:t xml:space="preserve"> siendo de </w:t>
+      </w:r>
+      <w:r>
+        <w:t>1422ms = 1,4</w:t>
+      </w:r>
+      <w:r>
+        <w:t>s.</w:t>
+      </w:r>
+    </w:p>
+    <w:p>
+      <w:r>
+        <w:t xml:space="preserve">Por lo tanto, la ejecución </w:t>
+      </w:r>
+      <w:r>
+        <w:t>ha sido satisfactoria</w:t>
+      </w:r>
+      <w:r>
+        <w:t xml:space="preserve"> y el tiempo de respuesta es demasiado elevado.</w:t>
+      </w:r>
+    </w:p>
+    <w:p>
+      <w:r>
+        <w:t>El cuello de botella se sigue produciendo en la CPU al igual que en la anterior prueba.</w:t>
+      </w:r>
+    </w:p>
+    <w:p/>
+    <w:p>
+      <w:pPr>
+        <w:rPr>
+          <w:b/>
+        </w:rPr>
+      </w:pPr>
+      <w:r>
+        <w:rPr>
+          <w:b/>
+        </w:rPr>
+        <w:t>Prueba 5</w:t>
+      </w:r>
+      <w:r>
+        <w:rPr>
+          <w:b/>
+        </w:rPr>
+        <w:t>:</w:t>
+      </w:r>
+    </w:p>
+    <w:p>
+      <w:pPr>
+        <w:pStyle w:val="Prrafodelista"/>
+        <w:numPr>
+          <w:ilvl w:val="0"/>
+          <w:numId w:val="5"/>
+        </w:numPr>
+      </w:pPr>
+      <w:r>
+        <w:t>4</w:t>
+      </w:r>
+      <w:r>
+        <w:t>00 usuarios</w:t>
+      </w:r>
+    </w:p>
+    <w:p>
+      <w:pPr>
+        <w:pStyle w:val="Prrafodelista"/>
+        <w:numPr>
+          <w:ilvl w:val="0"/>
+          <w:numId w:val="5"/>
+        </w:numPr>
+      </w:pPr>
+      <w:proofErr w:type="spellStart"/>
+      <w:r>
+        <w:t>Loop</w:t>
+      </w:r>
+      <w:proofErr w:type="spellEnd"/>
+      <w:r>
+        <w:t xml:space="preserve"> de 10 iteraciones</w:t>
+      </w:r>
+    </w:p>
+    <w:p>
+      <w:r>
+        <w:rPr>
+          <w:noProof/>
+          <w:lang w:val="es-ES_tradnl" w:eastAsia="es-ES_tradnl"/>
+        </w:rPr>
+        <w:drawing>
+          <wp:inline distT="0" distB="0" distL="0" distR="0" wp14:anchorId="02B9AA81" wp14:editId="255600DA">
+            <wp:extent cx="5400040" cy="781050"/>
+            <wp:effectExtent l="0" t="0" r="10160" b="6350"/>
+            <wp:docPr id="141" name="Imagen 141"/>
+            <wp:cNvGraphicFramePr>
+              <a:graphicFrameLocks xmlns:a="http://schemas.openxmlformats.org/drawingml/2006/main" noChangeAspect="1"/>
+            </wp:cNvGraphicFramePr>
+            <a:graphic xmlns:a="http://schemas.openxmlformats.org/drawingml/2006/main">
+              <a:graphicData uri="http://schemas.openxmlformats.org/drawingml/2006/picture">
+                <pic:pic xmlns:pic="http://schemas.openxmlformats.org/drawingml/2006/picture">
+                  <pic:nvPicPr>
+                    <pic:cNvPr id="141" name="RAuditor400.png"/>
+                    <pic:cNvPicPr/>
+                  </pic:nvPicPr>
+                  <pic:blipFill>
+                    <a:blip r:embed="rId32" cstate="print">
+                      <a:extLst>
+                        <a:ext uri="{28A0092B-C50C-407E-A947-70E740481C1C}">
+                          <a14:useLocalDpi xmlns:a14="http://schemas.microsoft.com/office/drawing/2010/main" val="0"/>
+                        </a:ext>
+                      </a:extLst>
+                    </a:blip>
+                    <a:stretch>
+                      <a:fillRect/>
+                    </a:stretch>
+                  </pic:blipFill>
+                  <pic:spPr>
+                    <a:xfrm>
+                      <a:off x="0" y="0"/>
+                      <a:ext cx="5400040" cy="781050"/>
+                    </a:xfrm>
+                    <a:prstGeom prst="rect">
+                      <a:avLst/>
+                    </a:prstGeom>
+                  </pic:spPr>
+                </pic:pic>
+              </a:graphicData>
+            </a:graphic>
+          </wp:inline>
+        </w:drawing>
+      </w:r>
+    </w:p>
+    <w:p>
+      <w:r>
         <w:t>En esta prueba ya existen errores HTTP, lo que significa que no podemos asegurar el servicio al 100% de los usuarios simultáneos.</w:t>
       </w:r>
     </w:p>
@@ -6747,6 +7449,7 @@
         <w:t>” de la prueba podemos realizar esta misma prueba con éxito, pero ello no resultaría muy realista (el tiempo recomendado por la asignatura es de 1500ms).</w:t>
       </w:r>
     </w:p>
+    <w:p/>
     <w:p>
       <w:pPr>
         <w:rPr>
@@ -6771,7 +7474,7 @@
     <w:p/>
     <w:p>
       <w:r>
-        <w:t>El punto óptimo respecto a la velocidad de respuesta está entre 150 y 200 usuarios simultáneos y respecto a la disponibilidad del servicio al 100% de los usuarios está entre 250 y 300 usuarios simultáneos.</w:t>
+        <w:t>El punto óptimo respecto a la velocidad de respuesta está entre 150 y 300 usuarios simultáneos y respecto a la disponibilidad del servicio al 100% de los usuarios está entre 350 y 400 usuarios simultáneos.</w:t>
       </w:r>
     </w:p>
     <w:p/>
@@ -6987,7 +7690,7 @@
                     <pic:cNvPicPr/>
                   </pic:nvPicPr>
                   <pic:blipFill>
-                    <a:blip r:embed="rId26" cstate="print">
+                    <a:blip r:embed="rId33" cstate="print">
                       <a:extLst>
                         <a:ext uri="{28A0092B-C50C-407E-A947-70E740481C1C}">
                           <a14:useLocalDpi xmlns:a14="http://schemas.microsoft.com/office/drawing/2010/main" val="0"/>
@@ -7016,8 +7719,13 @@
     </w:p>
     <w:p>
       <w:r>
-        <w:lastRenderedPageBreak/>
-        <w:t>No hay errores HTTP y el tiempo medio de espera total es de 7200ms = 7,2s.</w:t>
+        <w:t xml:space="preserve">No hay errores HTTP y el tiempo </w:t>
+      </w:r>
+      <w:r>
+        <w:t>medio de espera total es de 111ms = 0,11</w:t>
+      </w:r>
+      <w:r>
+        <w:t>s.</w:t>
       </w:r>
     </w:p>
     <w:p>
@@ -7030,7 +7738,13 @@
       </w:r>
       <w:proofErr w:type="spellEnd"/>
       <w:r>
-        <w:t xml:space="preserve"> siendo de 879ms = 0,87s.</w:t>
+        <w:t xml:space="preserve"> siendo de </w:t>
+      </w:r>
+      <w:r>
+        <w:t>42ms = 0,04</w:t>
+      </w:r>
+      <w:r>
+        <w:t>s.</w:t>
       </w:r>
     </w:p>
     <w:p>
@@ -7099,6 +7813,7 @@
           <w:noProof/>
           <w:lang w:val="es-ES_tradnl" w:eastAsia="es-ES_tradnl"/>
         </w:rPr>
+        <w:lastRenderedPageBreak/>
         <w:drawing>
           <wp:inline distT="0" distB="0" distL="0" distR="0" wp14:anchorId="07832260" wp14:editId="7431F6EC">
             <wp:extent cx="5400040" cy="704215"/>
@@ -7115,7 +7830,7 @@
                     <pic:cNvPicPr/>
                   </pic:nvPicPr>
                   <pic:blipFill>
-                    <a:blip r:embed="rId27" cstate="print">
+                    <a:blip r:embed="rId34" cstate="print">
                       <a:extLst>
                         <a:ext uri="{28A0092B-C50C-407E-A947-70E740481C1C}">
                           <a14:useLocalDpi xmlns:a14="http://schemas.microsoft.com/office/drawing/2010/main" val="0"/>
@@ -7144,7 +7859,16 @@
     </w:p>
     <w:p>
       <w:r>
-        <w:t>No hay errores HTTP y el tiempo medio de espera total es de 8100ms = 8,1s.</w:t>
+        <w:t xml:space="preserve">No hay errores HTTP y el tiempo medio de espera total es de </w:t>
+      </w:r>
+      <w:r>
+        <w:t>228</w:t>
+      </w:r>
+      <w:r>
+        <w:t>ms = 0,228</w:t>
+      </w:r>
+      <w:r>
+        <w:t>s.</w:t>
       </w:r>
     </w:p>
     <w:p>
@@ -7157,7 +7881,19 @@
       </w:r>
       <w:proofErr w:type="spellEnd"/>
       <w:r>
-        <w:t xml:space="preserve"> siendo de 2207ms = 2,207s.</w:t>
+        <w:t xml:space="preserve"> siendo de </w:t>
+      </w:r>
+      <w:r>
+        <w:t>109</w:t>
+      </w:r>
+      <w:r>
+        <w:t xml:space="preserve">ms = </w:t>
+      </w:r>
+      <w:r>
+        <w:t>0,1</w:t>
+      </w:r>
+      <w:r>
+        <w:t>.</w:t>
       </w:r>
     </w:p>
     <w:p>
@@ -7284,7 +8020,6 @@
           <w:noProof/>
           <w:lang w:val="es-ES_tradnl" w:eastAsia="es-ES_tradnl"/>
         </w:rPr>
-        <w:lastRenderedPageBreak/>
         <w:drawing>
           <wp:inline distT="0" distB="0" distL="0" distR="0" wp14:anchorId="43575E1E" wp14:editId="1633E97B">
             <wp:extent cx="5400040" cy="701675"/>
@@ -7301,7 +8036,7 @@
                     <pic:cNvPicPr/>
                   </pic:nvPicPr>
                   <pic:blipFill>
-                    <a:blip r:embed="rId28" cstate="print">
+                    <a:blip r:embed="rId35" cstate="print">
                       <a:extLst>
                         <a:ext uri="{28A0092B-C50C-407E-A947-70E740481C1C}">
                           <a14:useLocalDpi xmlns:a14="http://schemas.microsoft.com/office/drawing/2010/main" val="0"/>
@@ -7331,7 +8066,19 @@
     <w:p/>
     <w:p>
       <w:r>
-        <w:t>No hay errores HTTP y el tiempo medio de espera total es de 12388ms = 12,388s.</w:t>
+        <w:t xml:space="preserve">No hay errores HTTP y el tiempo medio de espera total es de </w:t>
+      </w:r>
+      <w:r>
+        <w:t>4567</w:t>
+      </w:r>
+      <w:r>
+        <w:t xml:space="preserve">ms = </w:t>
+      </w:r>
+      <w:r>
+        <w:t>4,5</w:t>
+      </w:r>
+      <w:r>
+        <w:t>.</w:t>
       </w:r>
     </w:p>
     <w:p>
@@ -7344,7 +8091,19 @@
       </w:r>
       <w:proofErr w:type="spellEnd"/>
       <w:r>
-        <w:t xml:space="preserve"> siendo de 3255ms = 3,255s.</w:t>
+        <w:t xml:space="preserve"> siendo de </w:t>
+      </w:r>
+      <w:r>
+        <w:t>1503</w:t>
+      </w:r>
+      <w:r>
+        <w:t xml:space="preserve">ms = </w:t>
+      </w:r>
+      <w:r>
+        <w:t>1,5s</w:t>
+      </w:r>
+      <w:r>
+        <w:t>.</w:t>
       </w:r>
     </w:p>
     <w:p>
@@ -7419,10 +8178,10 @@
           <w:lang w:val="es-ES_tradnl" w:eastAsia="es-ES_tradnl"/>
         </w:rPr>
         <w:drawing>
-          <wp:inline distT="0" distB="0" distL="0" distR="0" wp14:anchorId="0E166B1B" wp14:editId="7EC05C9C">
-            <wp:extent cx="5400040" cy="701675"/>
-            <wp:effectExtent l="0" t="0" r="10160" b="9525"/>
-            <wp:docPr id="49" name="Imagen 49"/>
+          <wp:inline distT="0" distB="0" distL="0" distR="0" wp14:anchorId="4E616BF6" wp14:editId="18B76064">
+            <wp:extent cx="5400040" cy="768985"/>
+            <wp:effectExtent l="0" t="0" r="10160" b="0"/>
+            <wp:docPr id="145" name="Imagen 145"/>
             <wp:cNvGraphicFramePr>
               <a:graphicFrameLocks xmlns:a="http://schemas.openxmlformats.org/drawingml/2006/main" noChangeAspect="1"/>
             </wp:cNvGraphicFramePr>
@@ -7430,11 +8189,11 @@
               <a:graphicData uri="http://schemas.openxmlformats.org/drawingml/2006/picture">
                 <pic:pic xmlns:pic="http://schemas.openxmlformats.org/drawingml/2006/picture">
                   <pic:nvPicPr>
-                    <pic:cNvPr id="48" name="AdministratorProcess250.png"/>
+                    <pic:cNvPr id="145" name="AdProcess300.png"/>
                     <pic:cNvPicPr/>
                   </pic:nvPicPr>
                   <pic:blipFill>
-                    <a:blip r:embed="rId28" cstate="print">
+                    <a:blip r:embed="rId36" cstate="print">
                       <a:extLst>
                         <a:ext uri="{28A0092B-C50C-407E-A947-70E740481C1C}">
                           <a14:useLocalDpi xmlns:a14="http://schemas.microsoft.com/office/drawing/2010/main" val="0"/>
@@ -7448,7 +8207,7 @@
                   <pic:spPr>
                     <a:xfrm>
                       <a:off x="0" y="0"/>
-                      <a:ext cx="5400040" cy="701675"/>
+                      <a:ext cx="5400040" cy="768985"/>
                     </a:xfrm>
                     <a:prstGeom prst="rect">
                       <a:avLst/>
@@ -7463,6 +8222,159 @@
     </w:p>
     <w:p>
       <w:r>
+        <w:t xml:space="preserve">No hay errores HTTP y el tiempo medio de espera total es de </w:t>
+      </w:r>
+      <w:r>
+        <w:t>13252</w:t>
+      </w:r>
+      <w:r>
+        <w:t xml:space="preserve">ms = </w:t>
+      </w:r>
+      <w:r>
+        <w:t>13,252</w:t>
+      </w:r>
+      <w:r>
+        <w:t>.</w:t>
+      </w:r>
+    </w:p>
+    <w:p>
+      <w:r>
+        <w:t xml:space="preserve">El mayor tiempo de espera se da al realizarse la operación de seguridad al </w:t>
+      </w:r>
+      <w:proofErr w:type="spellStart"/>
+      <w:r>
+        <w:t>loguearse</w:t>
+      </w:r>
+      <w:proofErr w:type="spellEnd"/>
+      <w:r>
+        <w:t xml:space="preserve"> siendo de </w:t>
+      </w:r>
+      <w:r>
+        <w:t>4429ms = 4,4</w:t>
+      </w:r>
+      <w:r>
+        <w:t>s.</w:t>
+      </w:r>
+    </w:p>
+    <w:p>
+      <w:r>
+        <w:t xml:space="preserve">Por lo tanto, la ejecución </w:t>
+      </w:r>
+      <w:r>
+        <w:t>ha sido satisfactoria</w:t>
+      </w:r>
+      <w:r>
+        <w:t xml:space="preserve"> y el tiempo de respuesta es demasiado elevado.</w:t>
+      </w:r>
+    </w:p>
+    <w:p>
+      <w:r>
+        <w:t>El cuello de botella se sigue produciendo en la CPU al igual que en la anterior prueba.</w:t>
+      </w:r>
+    </w:p>
+    <w:p/>
+    <w:p>
+      <w:pPr>
+        <w:rPr>
+          <w:b/>
+        </w:rPr>
+      </w:pPr>
+      <w:r>
+        <w:rPr>
+          <w:b/>
+        </w:rPr>
+        <w:t>Prueba 5</w:t>
+      </w:r>
+      <w:r>
+        <w:rPr>
+          <w:b/>
+        </w:rPr>
+        <w:t>:</w:t>
+      </w:r>
+    </w:p>
+    <w:p>
+      <w:pPr>
+        <w:pStyle w:val="Prrafodelista"/>
+        <w:numPr>
+          <w:ilvl w:val="0"/>
+          <w:numId w:val="5"/>
+        </w:numPr>
+      </w:pPr>
+      <w:r>
+        <w:t>4</w:t>
+      </w:r>
+      <w:r>
+        <w:t>00 usuarios</w:t>
+      </w:r>
+    </w:p>
+    <w:p>
+      <w:pPr>
+        <w:pStyle w:val="Prrafodelista"/>
+        <w:numPr>
+          <w:ilvl w:val="0"/>
+          <w:numId w:val="5"/>
+        </w:numPr>
+      </w:pPr>
+      <w:proofErr w:type="spellStart"/>
+      <w:r>
+        <w:t>Loop</w:t>
+      </w:r>
+      <w:proofErr w:type="spellEnd"/>
+      <w:r>
+        <w:t xml:space="preserve"> de 10 iteraciones</w:t>
+      </w:r>
+    </w:p>
+    <w:p>
+      <w:r>
+        <w:rPr>
+          <w:noProof/>
+          <w:lang w:val="es-ES_tradnl" w:eastAsia="es-ES_tradnl"/>
+        </w:rPr>
+        <w:drawing>
+          <wp:inline distT="0" distB="0" distL="0" distR="0" wp14:anchorId="66FD06A4" wp14:editId="61F3F366">
+            <wp:extent cx="5400040" cy="810895"/>
+            <wp:effectExtent l="0" t="0" r="10160" b="1905"/>
+            <wp:docPr id="147" name="Imagen 147"/>
+            <wp:cNvGraphicFramePr>
+              <a:graphicFrameLocks xmlns:a="http://schemas.openxmlformats.org/drawingml/2006/main" noChangeAspect="1"/>
+            </wp:cNvGraphicFramePr>
+            <a:graphic xmlns:a="http://schemas.openxmlformats.org/drawingml/2006/main">
+              <a:graphicData uri="http://schemas.openxmlformats.org/drawingml/2006/picture">
+                <pic:pic xmlns:pic="http://schemas.openxmlformats.org/drawingml/2006/picture">
+                  <pic:nvPicPr>
+                    <pic:cNvPr id="147" name="AdProcess400.png"/>
+                    <pic:cNvPicPr/>
+                  </pic:nvPicPr>
+                  <pic:blipFill>
+                    <a:blip r:embed="rId37" cstate="print">
+                      <a:extLst>
+                        <a:ext uri="{28A0092B-C50C-407E-A947-70E740481C1C}">
+                          <a14:useLocalDpi xmlns:a14="http://schemas.microsoft.com/office/drawing/2010/main" val="0"/>
+                        </a:ext>
+                      </a:extLst>
+                    </a:blip>
+                    <a:stretch>
+                      <a:fillRect/>
+                    </a:stretch>
+                  </pic:blipFill>
+                  <pic:spPr>
+                    <a:xfrm>
+                      <a:off x="0" y="0"/>
+                      <a:ext cx="5400040" cy="810895"/>
+                    </a:xfrm>
+                    <a:prstGeom prst="rect">
+                      <a:avLst/>
+                    </a:prstGeom>
+                  </pic:spPr>
+                </pic:pic>
+              </a:graphicData>
+            </a:graphic>
+          </wp:inline>
+        </w:drawing>
+      </w:r>
+    </w:p>
+    <w:p>
+      <w:r>
         <w:t>En esta prueba ya existen errores HTTP, lo que significa que no podemos asegurar el servicio al 100% de los usuarios simultáneos.</w:t>
       </w:r>
     </w:p>
@@ -7556,6 +8468,7 @@
         <w:t>” de la prueba podemos realizar esta misma prueba con éxito, pero ello no resultaría muy realista (el tiempo recomendado por la asignatura es de 1500ms).</w:t>
       </w:r>
     </w:p>
+    <w:p/>
     <w:p>
       <w:pPr>
         <w:rPr>
@@ -7580,7 +8493,8 @@
     <w:p/>
     <w:p>
       <w:r>
-        <w:t>El punto óptimo respecto a la velocidad de respuesta está entre 150 y 200 usuarios simultáneos y respecto a la disponibilidad del servicio al 100% de los usuarios está entre 250 y 300 usuarios simultáneos.</w:t>
+        <w:lastRenderedPageBreak/>
+        <w:t>El punto óptimo respecto a la velocidad de respuesta está entre 150 y 300 usuarios simultáneos y respecto a la disponibilidad del servicio al 100% de los usuarios está entre 350 y 400 usuarios simultáneos.</w:t>
       </w:r>
     </w:p>
     <w:p/>
@@ -7625,7 +8539,6 @@
         <w:rPr>
           <w:lang w:val="es-ES_tradnl"/>
         </w:rPr>
-        <w:lastRenderedPageBreak/>
         <w:t xml:space="preserve">El archivo correspondiente a este test es </w:t>
       </w:r>
       <w:proofErr w:type="spellStart"/>
@@ -7804,7 +8717,7 @@
                     <pic:cNvPicPr/>
                   </pic:nvPicPr>
                   <pic:blipFill>
-                    <a:blip r:embed="rId29" cstate="print">
+                    <a:blip r:embed="rId38" cstate="print">
                       <a:extLst>
                         <a:ext uri="{28A0092B-C50C-407E-A947-70E740481C1C}">
                           <a14:useLocalDpi xmlns:a14="http://schemas.microsoft.com/office/drawing/2010/main" val="0"/>
@@ -7833,20 +8746,30 @@
     </w:p>
     <w:p>
       <w:r>
-        <w:t>No hay errores HTTP y el tiempo medio de espera total es de 7200ms = 7,2s.</w:t>
-      </w:r>
-    </w:p>
-    <w:p>
-      <w:r>
-        <w:t xml:space="preserve">El mayor tiempo de espera se da al realizarse la operación de seguridad al </w:t>
-      </w:r>
-      <w:proofErr w:type="spellStart"/>
-      <w:r>
-        <w:t>loguearse</w:t>
-      </w:r>
-      <w:proofErr w:type="spellEnd"/>
-      <w:r>
-        <w:t xml:space="preserve"> siendo de 879ms = 0,87s.</w:t>
+        <w:t xml:space="preserve">No hay errores HTTP y el tiempo </w:t>
+      </w:r>
+      <w:r>
+        <w:t>medio de espera total es de 46</w:t>
+      </w:r>
+      <w:r>
+        <w:t>ms = 0,046</w:t>
+      </w:r>
+      <w:r>
+        <w:t>s.</w:t>
+      </w:r>
+    </w:p>
+    <w:p>
+      <w:r>
+        <w:t xml:space="preserve">El mayor tiempo de espera se da al realizarse la operación de </w:t>
+      </w:r>
+      <w:r>
+        <w:t>registro</w:t>
+      </w:r>
+      <w:r>
+        <w:t xml:space="preserve"> siendo de 34ms = 0,34</w:t>
+      </w:r>
+      <w:r>
+        <w:t>s.</w:t>
       </w:r>
     </w:p>
     <w:p>
@@ -7931,7 +8854,7 @@
                     <pic:cNvPicPr/>
                   </pic:nvPicPr>
                   <pic:blipFill>
-                    <a:blip r:embed="rId30" cstate="print">
+                    <a:blip r:embed="rId39" cstate="print">
                       <a:extLst>
                         <a:ext uri="{28A0092B-C50C-407E-A947-70E740481C1C}">
                           <a14:useLocalDpi xmlns:a14="http://schemas.microsoft.com/office/drawing/2010/main" val="0"/>
@@ -7960,20 +8883,27 @@
     </w:p>
     <w:p>
       <w:r>
-        <w:t>No hay errores HTTP y el tiempo medio de espera total es de 8100ms = 8,1s.</w:t>
-      </w:r>
-    </w:p>
-    <w:p>
-      <w:r>
-        <w:t xml:space="preserve">El mayor tiempo de espera se da al realizarse la operación de seguridad al </w:t>
-      </w:r>
-      <w:proofErr w:type="spellStart"/>
-      <w:r>
-        <w:t>loguearse</w:t>
-      </w:r>
-      <w:proofErr w:type="spellEnd"/>
-      <w:r>
-        <w:t xml:space="preserve"> siendo de 2207ms = 2,207s.</w:t>
+        <w:t xml:space="preserve">No hay errores HTTP y el tiempo </w:t>
+      </w:r>
+      <w:r>
+        <w:t>medio de espera total es de 97ms = 0,09</w:t>
+      </w:r>
+      <w:r>
+        <w:t>s.</w:t>
+      </w:r>
+    </w:p>
+    <w:p>
+      <w:r>
+        <w:t>El mayor tiempo de espera se da al realizarse la operac</w:t>
+      </w:r>
+      <w:r>
+        <w:t>ión de registro</w:t>
+      </w:r>
+      <w:r>
+        <w:t xml:space="preserve"> siendo de 72</w:t>
+      </w:r>
+      <w:r>
+        <w:t>ms = 2,207s.</w:t>
       </w:r>
     </w:p>
     <w:p>
@@ -7989,6 +8919,7 @@
     </w:p>
     <w:p>
       <w:r>
+        <w:lastRenderedPageBreak/>
         <w:t>El cuello de botella se produce en la CPU, como se puede ver en la ventana de rendimiento.</w:t>
       </w:r>
     </w:p>
@@ -7999,7 +8930,6 @@
           <w:noProof/>
           <w:lang w:val="es-ES_tradnl" w:eastAsia="es-ES_tradnl"/>
         </w:rPr>
-        <w:lastRenderedPageBreak/>
         <w:drawing>
           <wp:inline distT="0" distB="0" distL="0" distR="0" wp14:anchorId="77719A1F" wp14:editId="5C328C26">
             <wp:extent cx="5400040" cy="2740660"/>
@@ -8117,7 +9047,7 @@
                     <pic:cNvPicPr/>
                   </pic:nvPicPr>
                   <pic:blipFill>
-                    <a:blip r:embed="rId31" cstate="print">
+                    <a:blip r:embed="rId40" cstate="print">
                       <a:extLst>
                         <a:ext uri="{28A0092B-C50C-407E-A947-70E740481C1C}">
                           <a14:useLocalDpi xmlns:a14="http://schemas.microsoft.com/office/drawing/2010/main" val="0"/>
@@ -8147,7 +9077,13 @@
     <w:p/>
     <w:p>
       <w:r>
-        <w:t>No hay errores HTTP y el tiempo medio de espera total es de 12388ms = 12,388s.</w:t>
+        <w:t>No hay errores HTTP y el tiempo m</w:t>
+      </w:r>
+      <w:r>
+        <w:t>edio de espera total es de 295ms = 0,295</w:t>
+      </w:r>
+      <w:r>
+        <w:t>s.</w:t>
       </w:r>
     </w:p>
     <w:p>
@@ -8160,7 +9096,19 @@
       </w:r>
       <w:proofErr w:type="spellEnd"/>
       <w:r>
-        <w:t xml:space="preserve"> siendo de 3255ms = 3,255s.</w:t>
+        <w:t xml:space="preserve"> siendo de </w:t>
+      </w:r>
+      <w:r>
+        <w:t>179</w:t>
+      </w:r>
+      <w:r>
+        <w:t xml:space="preserve">ms = </w:t>
+      </w:r>
+      <w:r>
+        <w:t>0,179segs</w:t>
+      </w:r>
+      <w:r>
+        <w:t>.</w:t>
       </w:r>
     </w:p>
     <w:p>
@@ -8250,7 +9198,7 @@
                     <pic:cNvPicPr/>
                   </pic:nvPicPr>
                   <pic:blipFill>
-                    <a:blip r:embed="rId32" cstate="print">
+                    <a:blip r:embed="rId41" cstate="print">
                       <a:extLst>
                         <a:ext uri="{28A0092B-C50C-407E-A947-70E740481C1C}">
                           <a14:useLocalDpi xmlns:a14="http://schemas.microsoft.com/office/drawing/2010/main" val="0"/>
@@ -8279,6 +9227,166 @@
     </w:p>
     <w:p>
       <w:r>
+        <w:t xml:space="preserve">No hay errores HTTP y el tiempo medio de espera total es de </w:t>
+      </w:r>
+      <w:r>
+        <w:t>919</w:t>
+      </w:r>
+      <w:r>
+        <w:t xml:space="preserve">ms = </w:t>
+      </w:r>
+      <w:r>
+        <w:t>0,919</w:t>
+      </w:r>
+      <w:r>
+        <w:t>s.</w:t>
+      </w:r>
+    </w:p>
+    <w:p>
+      <w:r>
+        <w:t xml:space="preserve">El mayor tiempo de espera se da al realizarse la operación de seguridad al </w:t>
+      </w:r>
+      <w:proofErr w:type="spellStart"/>
+      <w:r>
+        <w:t>loguearse</w:t>
+      </w:r>
+      <w:proofErr w:type="spellEnd"/>
+      <w:r>
+        <w:t xml:space="preserve"> siendo de </w:t>
+      </w:r>
+      <w:r>
+        <w:t>478</w:t>
+      </w:r>
+      <w:r>
+        <w:t xml:space="preserve">ms = </w:t>
+      </w:r>
+      <w:r>
+        <w:t>0,478segs</w:t>
+      </w:r>
+      <w:r>
+        <w:t>.</w:t>
+      </w:r>
+    </w:p>
+    <w:p>
+      <w:r>
+        <w:lastRenderedPageBreak/>
+        <w:t xml:space="preserve">Por lo tanto, la ejecución </w:t>
+      </w:r>
+      <w:r>
+        <w:t>ha sido satisfactoria</w:t>
+      </w:r>
+      <w:r>
+        <w:t xml:space="preserve"> y el tiempo de respuesta es demasiado elevado.</w:t>
+      </w:r>
+    </w:p>
+    <w:p>
+      <w:r>
+        <w:t>El cuello de botella se sigue produciendo en la CPU al igual que en la anterior prueba.</w:t>
+      </w:r>
+    </w:p>
+    <w:p/>
+    <w:p>
+      <w:pPr>
+        <w:rPr>
+          <w:b/>
+        </w:rPr>
+      </w:pPr>
+      <w:r>
+        <w:rPr>
+          <w:b/>
+        </w:rPr>
+        <w:t>Prueba 5</w:t>
+      </w:r>
+      <w:r>
+        <w:rPr>
+          <w:b/>
+        </w:rPr>
+        <w:t>:</w:t>
+      </w:r>
+    </w:p>
+    <w:p>
+      <w:pPr>
+        <w:pStyle w:val="Prrafodelista"/>
+        <w:numPr>
+          <w:ilvl w:val="0"/>
+          <w:numId w:val="5"/>
+        </w:numPr>
+      </w:pPr>
+      <w:r>
+        <w:t>4</w:t>
+      </w:r>
+      <w:r>
+        <w:t>00 usuarios</w:t>
+      </w:r>
+    </w:p>
+    <w:p>
+      <w:pPr>
+        <w:pStyle w:val="Prrafodelista"/>
+        <w:numPr>
+          <w:ilvl w:val="0"/>
+          <w:numId w:val="5"/>
+        </w:numPr>
+      </w:pPr>
+      <w:proofErr w:type="spellStart"/>
+      <w:r>
+        <w:t>Loop</w:t>
+      </w:r>
+      <w:proofErr w:type="spellEnd"/>
+      <w:r>
+        <w:t xml:space="preserve"> de 10 iteraciones</w:t>
+      </w:r>
+    </w:p>
+    <w:p>
+      <w:r>
+        <w:rPr>
+          <w:noProof/>
+          <w:lang w:val="es-ES_tradnl" w:eastAsia="es-ES_tradnl"/>
+        </w:rPr>
+        <w:drawing>
+          <wp:inline distT="0" distB="0" distL="0" distR="0" wp14:anchorId="1F9D58DF" wp14:editId="048AA391">
+            <wp:extent cx="5400040" cy="423545"/>
+            <wp:effectExtent l="0" t="0" r="10160" b="8255"/>
+            <wp:docPr id="149" name="Imagen 149"/>
+            <wp:cNvGraphicFramePr>
+              <a:graphicFrameLocks xmlns:a="http://schemas.openxmlformats.org/drawingml/2006/main" noChangeAspect="1"/>
+            </wp:cNvGraphicFramePr>
+            <a:graphic xmlns:a="http://schemas.openxmlformats.org/drawingml/2006/main">
+              <a:graphicData uri="http://schemas.openxmlformats.org/drawingml/2006/picture">
+                <pic:pic xmlns:pic="http://schemas.openxmlformats.org/drawingml/2006/picture">
+                  <pic:nvPicPr>
+                    <pic:cNvPr id="149" name="Provider 400.png"/>
+                    <pic:cNvPicPr/>
+                  </pic:nvPicPr>
+                  <pic:blipFill>
+                    <a:blip r:embed="rId42" cstate="print">
+                      <a:extLst>
+                        <a:ext uri="{28A0092B-C50C-407E-A947-70E740481C1C}">
+                          <a14:useLocalDpi xmlns:a14="http://schemas.microsoft.com/office/drawing/2010/main" val="0"/>
+                        </a:ext>
+                      </a:extLst>
+                    </a:blip>
+                    <a:stretch>
+                      <a:fillRect/>
+                    </a:stretch>
+                  </pic:blipFill>
+                  <pic:spPr>
+                    <a:xfrm>
+                      <a:off x="0" y="0"/>
+                      <a:ext cx="5400040" cy="423545"/>
+                    </a:xfrm>
+                    <a:prstGeom prst="rect">
+                      <a:avLst/>
+                    </a:prstGeom>
+                  </pic:spPr>
+                </pic:pic>
+              </a:graphicData>
+            </a:graphic>
+          </wp:inline>
+        </w:drawing>
+      </w:r>
+    </w:p>
+    <w:p>
+      <w:r>
         <w:t>En esta prueba ya existen errores HTTP, lo que significa que no podemos asegurar el servicio al 100% de los usuarios simultáneos.</w:t>
       </w:r>
     </w:p>
@@ -8299,7 +9407,6 @@
         <w:rPr>
           <w:lang w:val="en-US"/>
         </w:rPr>
-        <w:lastRenderedPageBreak/>
         <w:t>“</w:t>
       </w:r>
       <w:r>
@@ -8373,6 +9480,7 @@
         <w:t>” de la prueba podemos realizar esta misma prueba con éxito, pero ello no resultaría muy realista (el tiempo recomendado por la asignatura es de 1500ms).</w:t>
       </w:r>
     </w:p>
+    <w:p/>
     <w:p>
       <w:pPr>
         <w:rPr>
@@ -8397,7 +9505,7 @@
     <w:p/>
     <w:p>
       <w:r>
-        <w:t>El punto óptimo respecto a la velocidad de respuesta está entre 150 y 200 usuarios simultáneos y respecto a la disponibilidad del servicio al 100% de los usuarios está entre 250 y 300 usuarios simultáneos.</w:t>
+        <w:t>El punto óptimo respecto a la velocidad de respuesta está entre 150 y 300 usuarios simultáneos y respecto a la disponibilidad del servicio al 100% de los usuarios está entre 350 y 400 usuarios simultáneos.</w:t>
       </w:r>
     </w:p>
     <w:p/>
@@ -8514,6 +9622,7 @@
         </w:numPr>
       </w:pPr>
       <w:r>
+        <w:lastRenderedPageBreak/>
         <w:t xml:space="preserve">Crear una </w:t>
       </w:r>
       <w:proofErr w:type="spellStart"/>
@@ -8654,7 +9763,7 @@
                     <pic:cNvPicPr/>
                   </pic:nvPicPr>
                   <pic:blipFill>
-                    <a:blip r:embed="rId33" cstate="print">
+                    <a:blip r:embed="rId43" cstate="print">
                       <a:extLst>
                         <a:ext uri="{28A0092B-C50C-407E-A947-70E740481C1C}">
                           <a14:useLocalDpi xmlns:a14="http://schemas.microsoft.com/office/drawing/2010/main" val="0"/>
@@ -8683,13 +9792,21 @@
     </w:p>
     <w:p>
       <w:r>
-        <w:lastRenderedPageBreak/>
-        <w:t>No hay errores HTTP y el tiempo medio de espera total es de 7200ms = 7,2s.</w:t>
-      </w:r>
-    </w:p>
-    <w:p>
-      <w:r>
-        <w:t xml:space="preserve">El mayor tiempo de espera se da al realizarse la operación de seguridad al </w:t>
+        <w:t xml:space="preserve">No hay errores HTTP y el tiempo </w:t>
+      </w:r>
+      <w:r>
+        <w:t>medio de espera total es de 236ms = 0,236</w:t>
+      </w:r>
+      <w:r>
+        <w:t>s.</w:t>
+      </w:r>
+    </w:p>
+    <w:p>
+      <w:r>
+        <w:t>El mayor tiempo de espera se da al realizarse la operación de segu</w:t>
+      </w:r>
+      <w:r>
+        <w:t xml:space="preserve">ridad al </w:t>
       </w:r>
       <w:proofErr w:type="spellStart"/>
       <w:r>
@@ -8697,7 +9814,10 @@
       </w:r>
       <w:proofErr w:type="spellEnd"/>
       <w:r>
-        <w:t xml:space="preserve"> siendo de 879ms = 0,87s.</w:t>
+        <w:t xml:space="preserve"> siendo de 43ms = 0,043</w:t>
+      </w:r>
+      <w:r>
+        <w:t>s.</w:t>
       </w:r>
     </w:p>
     <w:p>
@@ -8767,10 +9887,10 @@
           <w:lang w:val="es-ES_tradnl" w:eastAsia="es-ES_tradnl"/>
         </w:rPr>
         <w:drawing>
-          <wp:inline distT="0" distB="0" distL="0" distR="0" wp14:anchorId="449FE0B7" wp14:editId="22EADD11">
-            <wp:extent cx="5400040" cy="952500"/>
-            <wp:effectExtent l="0" t="0" r="10160" b="12700"/>
-            <wp:docPr id="31" name="Imagen 31"/>
+          <wp:inline distT="0" distB="0" distL="0" distR="0" wp14:anchorId="4CF25420" wp14:editId="4276B7A0">
+            <wp:extent cx="5400040" cy="1068705"/>
+            <wp:effectExtent l="0" t="0" r="10160" b="0"/>
+            <wp:docPr id="150" name="Imagen 150"/>
             <wp:cNvGraphicFramePr>
               <a:graphicFrameLocks xmlns:a="http://schemas.openxmlformats.org/drawingml/2006/main" noChangeAspect="1"/>
             </wp:cNvGraphicFramePr>
@@ -8778,11 +9898,11 @@
               <a:graphicData uri="http://schemas.openxmlformats.org/drawingml/2006/picture">
                 <pic:pic xmlns:pic="http://schemas.openxmlformats.org/drawingml/2006/picture">
                   <pic:nvPicPr>
-                    <pic:cNvPr id="31" name="Item 200.png"/>
+                    <pic:cNvPr id="150" name="Item250.png"/>
                     <pic:cNvPicPr/>
                   </pic:nvPicPr>
                   <pic:blipFill>
-                    <a:blip r:embed="rId34" cstate="print">
+                    <a:blip r:embed="rId44" cstate="print">
                       <a:extLst>
                         <a:ext uri="{28A0092B-C50C-407E-A947-70E740481C1C}">
                           <a14:useLocalDpi xmlns:a14="http://schemas.microsoft.com/office/drawing/2010/main" val="0"/>
@@ -8796,7 +9916,7 @@
                   <pic:spPr>
                     <a:xfrm>
                       <a:off x="0" y="0"/>
-                      <a:ext cx="5400040" cy="952500"/>
+                      <a:ext cx="5400040" cy="1068705"/>
                     </a:xfrm>
                     <a:prstGeom prst="rect">
                       <a:avLst/>
@@ -8811,12 +9931,21 @@
     </w:p>
     <w:p>
       <w:r>
-        <w:t>No hay errores HTTP y el tiempo medio de espera total es de 8100ms = 8,1s.</w:t>
-      </w:r>
-    </w:p>
-    <w:p>
-      <w:r>
-        <w:t xml:space="preserve">El mayor tiempo de espera se da al realizarse la operación de seguridad al </w:t>
+        <w:t xml:space="preserve">No hay errores HTTP y el tiempo </w:t>
+      </w:r>
+      <w:r>
+        <w:t>medio de espera total es de 881ms = 0,8</w:t>
+      </w:r>
+      <w:r>
+        <w:t>1s.</w:t>
+      </w:r>
+    </w:p>
+    <w:p>
+      <w:r>
+        <w:t>El mayor tiempo de espera se da al realizarse la operación de segur</w:t>
+      </w:r>
+      <w:r>
+        <w:t xml:space="preserve">idad al </w:t>
       </w:r>
       <w:proofErr w:type="spellStart"/>
       <w:r>
@@ -8824,7 +9953,10 @@
       </w:r>
       <w:proofErr w:type="spellEnd"/>
       <w:r>
-        <w:t xml:space="preserve"> siendo de 2207ms = 2,207s.</w:t>
+        <w:t xml:space="preserve"> siendo de 209ms = 0,209</w:t>
+      </w:r>
+      <w:r>
+        <w:t>s.</w:t>
       </w:r>
     </w:p>
     <w:p>
@@ -8850,6 +9982,7 @@
           <w:noProof/>
           <w:lang w:val="es-ES_tradnl" w:eastAsia="es-ES_tradnl"/>
         </w:rPr>
+        <w:lastRenderedPageBreak/>
         <w:drawing>
           <wp:inline distT="0" distB="0" distL="0" distR="0" wp14:anchorId="5552386F" wp14:editId="4E4BEDA3">
             <wp:extent cx="5400040" cy="2740660"/>
@@ -8945,18 +10078,18 @@
         <w:t xml:space="preserve"> de 10 iteraciones</w:t>
       </w:r>
     </w:p>
+    <w:p/>
     <w:p>
       <w:r>
         <w:rPr>
           <w:noProof/>
           <w:lang w:val="es-ES_tradnl" w:eastAsia="es-ES_tradnl"/>
         </w:rPr>
-        <w:lastRenderedPageBreak/>
         <w:drawing>
-          <wp:inline distT="0" distB="0" distL="0" distR="0" wp14:anchorId="36D2687F" wp14:editId="4E17C049">
+          <wp:inline distT="0" distB="0" distL="0" distR="0" wp14:anchorId="2BAEEB13" wp14:editId="3B8FDBCC">
             <wp:extent cx="5400040" cy="952500"/>
             <wp:effectExtent l="0" t="0" r="10160" b="12700"/>
-            <wp:docPr id="32" name="Imagen 32"/>
+            <wp:docPr id="31" name="Imagen 31"/>
             <wp:cNvGraphicFramePr>
               <a:graphicFrameLocks xmlns:a="http://schemas.openxmlformats.org/drawingml/2006/main" noChangeAspect="1"/>
             </wp:cNvGraphicFramePr>
@@ -8968,7 +10101,7 @@
                     <pic:cNvPicPr/>
                   </pic:nvPicPr>
                   <pic:blipFill>
-                    <a:blip r:embed="rId34" cstate="print">
+                    <a:blip r:embed="rId45" cstate="print">
                       <a:extLst>
                         <a:ext uri="{28A0092B-C50C-407E-A947-70E740481C1C}">
                           <a14:useLocalDpi xmlns:a14="http://schemas.microsoft.com/office/drawing/2010/main" val="0"/>
@@ -8995,15 +10128,23 @@
         </w:drawing>
       </w:r>
     </w:p>
-    <w:p/>
-    <w:p>
-      <w:r>
-        <w:t>No hay errores HTTP y el tiempo medio de espera total es de 12388ms = 12,388s.</w:t>
-      </w:r>
-    </w:p>
-    <w:p>
-      <w:r>
-        <w:t xml:space="preserve">El mayor tiempo de espera se da al realizarse la operación de seguridad al </w:t>
+    <w:p>
+      <w:r>
+        <w:t>No hay errores HTTP y el tiempo m</w:t>
+      </w:r>
+      <w:r>
+        <w:t>edio de espera total es de 1051ms = 1,051</w:t>
+      </w:r>
+      <w:r>
+        <w:t>s.</w:t>
+      </w:r>
+    </w:p>
+    <w:p>
+      <w:r>
+        <w:t>El mayor tiempo de espera se da al realizarse la operación de segur</w:t>
+      </w:r>
+      <w:r>
+        <w:t xml:space="preserve">idad al </w:t>
       </w:r>
       <w:proofErr w:type="spellStart"/>
       <w:r>
@@ -9011,7 +10152,10 @@
       </w:r>
       <w:proofErr w:type="spellEnd"/>
       <w:r>
-        <w:t xml:space="preserve"> siendo de 3255ms = 3,255s.</w:t>
+        <w:t xml:space="preserve"> siendo de 239ms = 0,239</w:t>
+      </w:r>
+      <w:r>
+        <w:t>s.</w:t>
       </w:r>
     </w:p>
     <w:p>
@@ -9086,7 +10230,161 @@
           <w:lang w:val="es-ES_tradnl" w:eastAsia="es-ES_tradnl"/>
         </w:rPr>
         <w:drawing>
-          <wp:inline distT="0" distB="0" distL="0" distR="0" wp14:anchorId="628C0E5A" wp14:editId="45298046">
+          <wp:inline distT="0" distB="0" distL="0" distR="0" wp14:anchorId="186A95CB" wp14:editId="48408A69">
+            <wp:extent cx="5400040" cy="1066800"/>
+            <wp:effectExtent l="0" t="0" r="10160" b="0"/>
+            <wp:docPr id="152" name="Imagen 152"/>
+            <wp:cNvGraphicFramePr>
+              <a:graphicFrameLocks xmlns:a="http://schemas.openxmlformats.org/drawingml/2006/main" noChangeAspect="1"/>
+            </wp:cNvGraphicFramePr>
+            <a:graphic xmlns:a="http://schemas.openxmlformats.org/drawingml/2006/main">
+              <a:graphicData uri="http://schemas.openxmlformats.org/drawingml/2006/picture">
+                <pic:pic xmlns:pic="http://schemas.openxmlformats.org/drawingml/2006/picture">
+                  <pic:nvPicPr>
+                    <pic:cNvPr id="152" name="Item400.png"/>
+                    <pic:cNvPicPr/>
+                  </pic:nvPicPr>
+                  <pic:blipFill>
+                    <a:blip r:embed="rId46" cstate="print">
+                      <a:extLst>
+                        <a:ext uri="{28A0092B-C50C-407E-A947-70E740481C1C}">
+                          <a14:useLocalDpi xmlns:a14="http://schemas.microsoft.com/office/drawing/2010/main" val="0"/>
+                        </a:ext>
+                      </a:extLst>
+                    </a:blip>
+                    <a:stretch>
+                      <a:fillRect/>
+                    </a:stretch>
+                  </pic:blipFill>
+                  <pic:spPr>
+                    <a:xfrm>
+                      <a:off x="0" y="0"/>
+                      <a:ext cx="5400040" cy="1066800"/>
+                    </a:xfrm>
+                    <a:prstGeom prst="rect">
+                      <a:avLst/>
+                    </a:prstGeom>
+                  </pic:spPr>
+                </pic:pic>
+              </a:graphicData>
+            </a:graphic>
+          </wp:inline>
+        </w:drawing>
+      </w:r>
+    </w:p>
+    <w:p>
+      <w:r>
+        <w:lastRenderedPageBreak/>
+        <w:t xml:space="preserve">No hay errores HTTP y el tiempo medio de espera total es de </w:t>
+      </w:r>
+      <w:r>
+        <w:t>7026</w:t>
+      </w:r>
+      <w:r>
+        <w:t xml:space="preserve">ms = </w:t>
+      </w:r>
+      <w:r>
+        <w:t>7,026</w:t>
+      </w:r>
+      <w:r>
+        <w:t>s.</w:t>
+      </w:r>
+    </w:p>
+    <w:p>
+      <w:r>
+        <w:t xml:space="preserve">El mayor tiempo de espera se da al realizarse la operación de seguridad al </w:t>
+      </w:r>
+      <w:proofErr w:type="spellStart"/>
+      <w:r>
+        <w:t>loguearse</w:t>
+      </w:r>
+      <w:proofErr w:type="spellEnd"/>
+      <w:r>
+        <w:t xml:space="preserve"> siendo de </w:t>
+      </w:r>
+      <w:r>
+        <w:t>1263ms = 1,263</w:t>
+      </w:r>
+      <w:r>
+        <w:t>s.</w:t>
+      </w:r>
+    </w:p>
+    <w:p>
+      <w:r>
+        <w:t xml:space="preserve">Por lo tanto, la ejecución </w:t>
+      </w:r>
+      <w:r>
+        <w:t>ha sido satisfactoria</w:t>
+      </w:r>
+      <w:r>
+        <w:t xml:space="preserve"> y el tiempo de respuesta es demasiado elevado.</w:t>
+      </w:r>
+    </w:p>
+    <w:p>
+      <w:r>
+        <w:t>El cuello de botella se sigue produciendo en la CPU al igual que en la anterior prueba.</w:t>
+      </w:r>
+    </w:p>
+    <w:p/>
+    <w:p>
+      <w:pPr>
+        <w:rPr>
+          <w:b/>
+        </w:rPr>
+      </w:pPr>
+      <w:r>
+        <w:rPr>
+          <w:b/>
+        </w:rPr>
+        <w:t>Prueba 5</w:t>
+      </w:r>
+      <w:r>
+        <w:rPr>
+          <w:b/>
+        </w:rPr>
+        <w:t>:</w:t>
+      </w:r>
+    </w:p>
+    <w:p>
+      <w:pPr>
+        <w:pStyle w:val="Prrafodelista"/>
+        <w:numPr>
+          <w:ilvl w:val="0"/>
+          <w:numId w:val="5"/>
+        </w:numPr>
+      </w:pPr>
+      <w:r>
+        <w:t>4</w:t>
+      </w:r>
+      <w:r>
+        <w:t>00 usuarios</w:t>
+      </w:r>
+    </w:p>
+    <w:p>
+      <w:pPr>
+        <w:pStyle w:val="Prrafodelista"/>
+        <w:numPr>
+          <w:ilvl w:val="0"/>
+          <w:numId w:val="5"/>
+        </w:numPr>
+      </w:pPr>
+      <w:proofErr w:type="spellStart"/>
+      <w:r>
+        <w:t>Loop</w:t>
+      </w:r>
+      <w:proofErr w:type="spellEnd"/>
+      <w:r>
+        <w:t xml:space="preserve"> de 10 iteraciones</w:t>
+      </w:r>
+    </w:p>
+    <w:p>
+      <w:r>
+        <w:rPr>
+          <w:noProof/>
+          <w:lang w:val="es-ES_tradnl" w:eastAsia="es-ES_tradnl"/>
+        </w:rPr>
+        <w:drawing>
+          <wp:inline distT="0" distB="0" distL="0" distR="0" wp14:anchorId="4D69C400" wp14:editId="53BD99CB">
             <wp:extent cx="5400040" cy="960120"/>
             <wp:effectExtent l="0" t="0" r="10160" b="5080"/>
             <wp:docPr id="33" name="Imagen 33"/>
@@ -9101,7 +10399,7 @@
                     <pic:cNvPicPr/>
                   </pic:nvPicPr>
                   <pic:blipFill>
-                    <a:blip r:embed="rId35" cstate="print">
+                    <a:blip r:embed="rId47" cstate="print">
                       <a:extLst>
                         <a:ext uri="{28A0092B-C50C-407E-A947-70E740481C1C}">
                           <a14:useLocalDpi xmlns:a14="http://schemas.microsoft.com/office/drawing/2010/main" val="0"/>
@@ -9247,7 +10545,19 @@
     <w:p/>
     <w:p>
       <w:r>
-        <w:t>El punto óptimo respecto a la velocidad de respuesta está entre 150 y 200 usuarios simultáneos y respecto a la disponibilidad del servicio al 100% de los usuarios está entre 250 y 300 usuarios simultáneos.</w:t>
+        <w:t>El punto óptimo respecto a la velocidad</w:t>
+      </w:r>
+      <w:r>
+        <w:t xml:space="preserve"> de respuesta está entre 150 y 3</w:t>
+      </w:r>
+      <w:r>
+        <w:t>00 usuarios simultáneos y respecto a la disponibilidad del servicio al 1</w:t>
+      </w:r>
+      <w:r>
+        <w:t>00% de los usuarios está entre 350 y 4</w:t>
+      </w:r>
+      <w:r>
+        <w:t>00 usuarios simultáneos.</w:t>
       </w:r>
     </w:p>
     <w:p/>
@@ -9256,7 +10566,7 @@
     <w:p/>
     <w:p/>
     <w:sectPr>
-      <w:footerReference w:type="first" r:id="rId36"/>
+      <w:footerReference w:type="first" r:id="rId48"/>
       <w:pgSz w:w="11906" w:h="16838"/>
       <w:pgMar w:top="1417" w:right="1701" w:bottom="1417" w:left="1701" w:header="708" w:footer="708" w:gutter="0"/>
       <w:pgNumType w:start="0"/>
@@ -12781,7 +14091,7 @@
 </file>
 
 <file path=customXml/itemProps1.xml><?xml version="1.0" encoding="utf-8"?>
-<ds:datastoreItem xmlns:ds="http://schemas.openxmlformats.org/officeDocument/2006/customXml" ds:itemID="{24708ECB-B04E-E344-BF5C-F3AD3C58D5EE}">
+<ds:datastoreItem xmlns:ds="http://schemas.openxmlformats.org/officeDocument/2006/customXml" ds:itemID="{DC8F7DC5-4525-5F4B-9C67-261E876A0363}">
   <ds:schemaRefs>
     <ds:schemaRef ds:uri="http://schemas.openxmlformats.org/officeDocument/2006/bibliography"/>
   </ds:schemaRefs>

--- a/Performance Tests/Performance tests.docx
+++ b/Performance Tests/Performance tests.docx
@@ -1,6 +1,6 @@
 
 <file path=word/document.xml><?xml version="1.0" encoding="utf-8"?>
-<w:document xmlns:wpc="http://schemas.microsoft.com/office/word/2010/wordprocessingCanvas" xmlns:mo="http://schemas.microsoft.com/office/mac/office/2008/main" xmlns:mc="http://schemas.openxmlformats.org/markup-compatibility/2006" xmlns:mv="urn:schemas-microsoft-com:mac:vml" xmlns:o="urn:schemas-microsoft-com:office:office" xmlns:r="http://schemas.openxmlformats.org/officeDocument/2006/relationships" xmlns:m="http://schemas.openxmlformats.org/officeDocument/2006/math" xmlns:v="urn:schemas-microsoft-com:vml" xmlns:wp14="http://schemas.microsoft.com/office/word/2010/wordprocessingDrawing" xmlns:wp="http://schemas.openxmlformats.org/drawingml/2006/wordprocessingDrawing" xmlns:w10="urn:schemas-microsoft-com:office:word" xmlns:w="http://schemas.openxmlformats.org/wordprocessingml/2006/main" xmlns:w14="http://schemas.microsoft.com/office/word/2010/wordml" xmlns:w15="http://schemas.microsoft.com/office/word/2012/wordml" xmlns:wpg="http://schemas.microsoft.com/office/word/2010/wordprocessingGroup" xmlns:wpi="http://schemas.microsoft.com/office/word/2010/wordprocessingInk" xmlns:wne="http://schemas.microsoft.com/office/word/2006/wordml" xmlns:wps="http://schemas.microsoft.com/office/word/2010/wordprocessingShape" mc:Ignorable="w14 w15 wp14">
+<w:document xmlns:wpc="http://schemas.microsoft.com/office/word/2010/wordprocessingCanvas" xmlns:cx="http://schemas.microsoft.com/office/drawing/2014/chartex" xmlns:cx1="http://schemas.microsoft.com/office/drawing/2015/9/8/chartex" xmlns:mc="http://schemas.openxmlformats.org/markup-compatibility/2006" xmlns:o="urn:schemas-microsoft-com:office:office" xmlns:r="http://schemas.openxmlformats.org/officeDocument/2006/relationships" xmlns:m="http://schemas.openxmlformats.org/officeDocument/2006/math" xmlns:v="urn:schemas-microsoft-com:vml" xmlns:wp14="http://schemas.microsoft.com/office/word/2010/wordprocessingDrawing" xmlns:wp="http://schemas.openxmlformats.org/drawingml/2006/wordprocessingDrawing" xmlns:w10="urn:schemas-microsoft-com:office:word" xmlns:w="http://schemas.openxmlformats.org/wordprocessingml/2006/main" xmlns:w14="http://schemas.microsoft.com/office/word/2010/wordml" xmlns:w15="http://schemas.microsoft.com/office/word/2012/wordml" xmlns:w16se="http://schemas.microsoft.com/office/word/2015/wordml/symex" xmlns:wpg="http://schemas.microsoft.com/office/word/2010/wordprocessingGroup" xmlns:wpi="http://schemas.microsoft.com/office/word/2010/wordprocessingInk" xmlns:wne="http://schemas.microsoft.com/office/word/2006/wordml" xmlns:wps="http://schemas.microsoft.com/office/word/2010/wordprocessingShape" mc:Ignorable="w14 w15 w16se wp14">
   <w:body>
     <w:sdt>
       <w:sdtPr>
@@ -34,7 +34,6 @@
             <w:rPr>
               <w:noProof/>
               <w:color w:val="5B9BD5" w:themeColor="accent1"/>
-              <w:lang w:val="es-ES_tradnl" w:eastAsia="es-ES_tradnl"/>
             </w:rPr>
             <w:drawing>
               <wp:inline distT="0" distB="0" distL="0" distR="0" wp14:anchorId="4ED607F5" wp14:editId="03FC3207">
@@ -102,9 +101,6 @@
             <w:alias w:val="Título"/>
             <w:tag w:val=""/>
             <w:id w:val="1735040861"/>
-            <w:placeholder>
-              <w:docPart w:val="497761062796404A99B35FD78D4D9DE2"/>
-            </w:placeholder>
             <w:dataBinding w:prefixMappings="xmlns:ns0='http://purl.org/dc/elements/1.1/' xmlns:ns1='http://schemas.openxmlformats.org/package/2006/metadata/core-properties' " w:xpath="/ns1:coreProperties[1]/ns0:title[1]" w:storeItemID="{6C3C8BC8-F283-45AE-878A-BAB7291924A1}"/>
             <w:text/>
           </w:sdtPr>
@@ -158,6 +154,7 @@
             <w:dataBinding w:prefixMappings="xmlns:ns0='http://purl.org/dc/elements/1.1/' xmlns:ns1='http://schemas.openxmlformats.org/package/2006/metadata/core-properties' " w:xpath="/ns1:coreProperties[1]/ns0:subject[1]" w:storeItemID="{6C3C8BC8-F283-45AE-878A-BAB7291924A1}"/>
             <w:text/>
           </w:sdtPr>
+          <w:sdtEndPr/>
           <w:sdtContent>
             <w:p>
               <w:pPr>
@@ -193,7 +190,6 @@
             <w:rPr>
               <w:noProof/>
               <w:color w:val="5B9BD5" w:themeColor="accent1"/>
-              <w:lang w:val="es-ES_tradnl" w:eastAsia="es-ES_tradnl"/>
             </w:rPr>
             <mc:AlternateContent>
               <mc:Choice Requires="wps">
@@ -274,6 +270,7 @@
                                     <w:calendar w:val="gregorian"/>
                                   </w:date>
                                 </w:sdtPr>
+                                <w:sdtEndPr/>
                                 <w:sdtContent>
                                   <w:p>
                                     <w:pPr>
@@ -320,6 +317,7 @@
                                     <w:dataBinding w:prefixMappings="xmlns:ns0='http://schemas.openxmlformats.org/officeDocument/2006/extended-properties' " w:xpath="/ns0:Properties[1]/ns0:Company[1]" w:storeItemID="{6668398D-A668-4E3E-A5EB-62B293D839F1}"/>
                                     <w:text/>
                                   </w:sdtPr>
+                                  <w:sdtEndPr/>
                                   <w:sdtContent>
                                     <w:r>
                                       <w:rPr>
@@ -351,6 +349,7 @@
                                     <w:dataBinding w:prefixMappings="xmlns:ns0='http://schemas.microsoft.com/office/2006/coverPageProps' " w:xpath="/ns0:CoverPageProperties[1]/ns0:CompanyAddress[1]" w:storeItemID="{55AF091B-3C7A-41E3-B477-F2FDAA23CFDA}"/>
                                     <w:text/>
                                   </w:sdtPr>
+                                  <w:sdtEndPr/>
                                   <w:sdtContent>
                                     <w:r>
                                       <w:rPr>
@@ -381,7 +380,7 @@
                   </wp:anchor>
                 </w:drawing>
               </mc:Choice>
-              <mc:Fallback>
+              <mc:Fallback xmlns:mv="urn:schemas-microsoft-com:mac:vml" xmlns:mo="http://schemas.microsoft.com/office/mac/office/2008/main">
                 <w:pict>
                   <v:shapetype w14:anchorId="7D17D8DB" id="_x0000_t202" coordsize="21600,21600" o:spt="202" path="m0,0l0,21600,21600,21600,21600,0xe">
                     <v:stroke joinstyle="miter"/>
@@ -509,7 +508,6 @@
             <w:rPr>
               <w:noProof/>
               <w:color w:val="5B9BD5" w:themeColor="accent1"/>
-              <w:lang w:val="es-ES_tradnl" w:eastAsia="es-ES_tradnl"/>
             </w:rPr>
             <w:drawing>
               <wp:inline distT="0" distB="0" distL="0" distR="0" wp14:anchorId="431F42EA" wp14:editId="2156D723">
@@ -592,10 +590,15 @@
       <w:sdtContent>
         <w:p>
           <w:pPr>
-            <w:pStyle w:val="TtulodeTDC"/>
+            <w:pStyle w:val="TtuloTDC"/>
           </w:pPr>
           <w:r>
-            <w:t>Contenido</w:t>
+            <w:t>Conte</w:t>
+          </w:r>
+          <w:bookmarkStart w:id="0" w:name="_GoBack"/>
+          <w:bookmarkEnd w:id="0"/>
+          <w:r>
+            <w:t>nido</w:t>
           </w:r>
         </w:p>
         <w:p>
@@ -608,9 +611,7 @@
             <w:rPr>
               <w:rFonts w:eastAsiaTheme="minorEastAsia"/>
               <w:noProof/>
-              <w:sz w:val="24"/>
-              <w:szCs w:val="24"/>
-              <w:lang w:val="es-ES_tradnl" w:eastAsia="es-ES_tradnl"/>
+              <w:lang w:eastAsia="es-ES"/>
             </w:rPr>
           </w:pPr>
           <w:r>
@@ -622,7 +623,7 @@
           <w:r>
             <w:fldChar w:fldCharType="separate"/>
           </w:r>
-          <w:hyperlink w:anchor="_Toc8774968" w:history="1">
+          <w:hyperlink w:anchor="_Toc8928947" w:history="1">
             <w:r>
               <w:rPr>
                 <w:rStyle w:val="Hipervnculo"/>
@@ -634,9 +635,7 @@
               <w:rPr>
                 <w:rFonts w:eastAsiaTheme="minorEastAsia"/>
                 <w:noProof/>
-                <w:sz w:val="24"/>
-                <w:szCs w:val="24"/>
-                <w:lang w:val="es-ES_tradnl" w:eastAsia="es-ES_tradnl"/>
+                <w:lang w:eastAsia="es-ES"/>
               </w:rPr>
               <w:tab/>
             </w:r>
@@ -666,7 +665,7 @@
                 <w:noProof/>
                 <w:webHidden/>
               </w:rPr>
-              <w:instrText xml:space="preserve"> PAGEREF _Toc8774968 \h </w:instrText>
+              <w:instrText xml:space="preserve"> PAGEREF _Toc8928947 \h </w:instrText>
             </w:r>
             <w:r>
               <w:rPr>
@@ -701,18 +700,16 @@
           <w:pPr>
             <w:pStyle w:val="TDC2"/>
             <w:tabs>
-              <w:tab w:val="left" w:pos="960"/>
+              <w:tab w:val="left" w:pos="880"/>
               <w:tab w:val="right" w:leader="dot" w:pos="8494"/>
             </w:tabs>
             <w:rPr>
               <w:rFonts w:eastAsiaTheme="minorEastAsia"/>
               <w:noProof/>
-              <w:sz w:val="24"/>
-              <w:szCs w:val="24"/>
-              <w:lang w:val="es-ES_tradnl" w:eastAsia="es-ES_tradnl"/>
+              <w:lang w:eastAsia="es-ES"/>
             </w:rPr>
           </w:pPr>
-          <w:hyperlink w:anchor="_Toc8774969" w:history="1">
+          <w:hyperlink w:anchor="_Toc8928948" w:history="1">
             <w:r>
               <w:rPr>
                 <w:rStyle w:val="Hipervnculo"/>
@@ -724,9 +721,7 @@
               <w:rPr>
                 <w:rFonts w:eastAsiaTheme="minorEastAsia"/>
                 <w:noProof/>
-                <w:sz w:val="24"/>
-                <w:szCs w:val="24"/>
-                <w:lang w:val="es-ES_tradnl" w:eastAsia="es-ES_tradnl"/>
+                <w:lang w:eastAsia="es-ES"/>
               </w:rPr>
               <w:tab/>
             </w:r>
@@ -756,7 +751,7 @@
                 <w:noProof/>
                 <w:webHidden/>
               </w:rPr>
-              <w:instrText xml:space="preserve"> PAGEREF _Toc8774969 \h </w:instrText>
+              <w:instrText xml:space="preserve"> PAGEREF _Toc8928948 \h </w:instrText>
             </w:r>
             <w:r>
               <w:rPr>
@@ -791,18 +786,16 @@
           <w:pPr>
             <w:pStyle w:val="TDC2"/>
             <w:tabs>
-              <w:tab w:val="left" w:pos="960"/>
+              <w:tab w:val="left" w:pos="880"/>
               <w:tab w:val="right" w:leader="dot" w:pos="8494"/>
             </w:tabs>
             <w:rPr>
               <w:rFonts w:eastAsiaTheme="minorEastAsia"/>
               <w:noProof/>
-              <w:sz w:val="24"/>
-              <w:szCs w:val="24"/>
-              <w:lang w:val="es-ES_tradnl" w:eastAsia="es-ES_tradnl"/>
+              <w:lang w:eastAsia="es-ES"/>
             </w:rPr>
           </w:pPr>
-          <w:hyperlink w:anchor="_Toc8774970" w:history="1">
+          <w:hyperlink w:anchor="_Toc8928949" w:history="1">
             <w:r>
               <w:rPr>
                 <w:rStyle w:val="Hipervnculo"/>
@@ -814,9 +807,7 @@
               <w:rPr>
                 <w:rFonts w:eastAsiaTheme="minorEastAsia"/>
                 <w:noProof/>
-                <w:sz w:val="24"/>
-                <w:szCs w:val="24"/>
-                <w:lang w:val="es-ES_tradnl" w:eastAsia="es-ES_tradnl"/>
+                <w:lang w:eastAsia="es-ES"/>
               </w:rPr>
               <w:tab/>
             </w:r>
@@ -846,7 +837,7 @@
                 <w:noProof/>
                 <w:webHidden/>
               </w:rPr>
-              <w:instrText xml:space="preserve"> PAGEREF _Toc8774970 \h </w:instrText>
+              <w:instrText xml:space="preserve"> PAGEREF _Toc8928949 \h </w:instrText>
             </w:r>
             <w:r>
               <w:rPr>
@@ -887,12 +878,10 @@
             <w:rPr>
               <w:rFonts w:eastAsiaTheme="minorEastAsia"/>
               <w:noProof/>
-              <w:sz w:val="24"/>
-              <w:szCs w:val="24"/>
-              <w:lang w:val="es-ES_tradnl" w:eastAsia="es-ES_tradnl"/>
+              <w:lang w:eastAsia="es-ES"/>
             </w:rPr>
           </w:pPr>
-          <w:hyperlink w:anchor="_Toc8774971" w:history="1">
+          <w:hyperlink w:anchor="_Toc8928950" w:history="1">
             <w:r>
               <w:rPr>
                 <w:rStyle w:val="Hipervnculo"/>
@@ -904,9 +893,7 @@
               <w:rPr>
                 <w:rFonts w:eastAsiaTheme="minorEastAsia"/>
                 <w:noProof/>
-                <w:sz w:val="24"/>
-                <w:szCs w:val="24"/>
-                <w:lang w:val="es-ES_tradnl" w:eastAsia="es-ES_tradnl"/>
+                <w:lang w:eastAsia="es-ES"/>
               </w:rPr>
               <w:tab/>
             </w:r>
@@ -936,7 +923,7 @@
                 <w:noProof/>
                 <w:webHidden/>
               </w:rPr>
-              <w:instrText xml:space="preserve"> PAGEREF _Toc8774971 \h </w:instrText>
+              <w:instrText xml:space="preserve"> PAGEREF _Toc8928950 \h </w:instrText>
             </w:r>
             <w:r>
               <w:rPr>
@@ -971,18 +958,16 @@
           <w:pPr>
             <w:pStyle w:val="TDC3"/>
             <w:tabs>
-              <w:tab w:val="left" w:pos="1200"/>
+              <w:tab w:val="left" w:pos="1320"/>
               <w:tab w:val="right" w:leader="dot" w:pos="8494"/>
             </w:tabs>
             <w:rPr>
               <w:rFonts w:eastAsiaTheme="minorEastAsia"/>
               <w:noProof/>
-              <w:sz w:val="24"/>
-              <w:szCs w:val="24"/>
-              <w:lang w:val="es-ES_tradnl" w:eastAsia="es-ES_tradnl"/>
+              <w:lang w:eastAsia="es-ES"/>
             </w:rPr>
           </w:pPr>
-          <w:hyperlink w:anchor="_Toc8774972" w:history="1">
+          <w:hyperlink w:anchor="_Toc8928951" w:history="1">
             <w:r>
               <w:rPr>
                 <w:rStyle w:val="Hipervnculo"/>
@@ -994,9 +979,7 @@
               <w:rPr>
                 <w:rFonts w:eastAsiaTheme="minorEastAsia"/>
                 <w:noProof/>
-                <w:sz w:val="24"/>
-                <w:szCs w:val="24"/>
-                <w:lang w:val="es-ES_tradnl" w:eastAsia="es-ES_tradnl"/>
+                <w:lang w:eastAsia="es-ES"/>
               </w:rPr>
               <w:tab/>
             </w:r>
@@ -1026,7 +1009,7 @@
                 <w:noProof/>
                 <w:webHidden/>
               </w:rPr>
-              <w:instrText xml:space="preserve"> PAGEREF _Toc8774972 \h </w:instrText>
+              <w:instrText xml:space="preserve"> PAGEREF _Toc8928951 \h </w:instrText>
             </w:r>
             <w:r>
               <w:rPr>
@@ -1061,18 +1044,16 @@
           <w:pPr>
             <w:pStyle w:val="TDC3"/>
             <w:tabs>
-              <w:tab w:val="left" w:pos="1200"/>
+              <w:tab w:val="left" w:pos="1320"/>
               <w:tab w:val="right" w:leader="dot" w:pos="8494"/>
             </w:tabs>
             <w:rPr>
               <w:rFonts w:eastAsiaTheme="minorEastAsia"/>
               <w:noProof/>
-              <w:sz w:val="24"/>
-              <w:szCs w:val="24"/>
-              <w:lang w:val="es-ES_tradnl" w:eastAsia="es-ES_tradnl"/>
+              <w:lang w:eastAsia="es-ES"/>
             </w:rPr>
           </w:pPr>
-          <w:hyperlink w:anchor="_Toc8774973" w:history="1">
+          <w:hyperlink w:anchor="_Toc8928952" w:history="1">
             <w:r>
               <w:rPr>
                 <w:rStyle w:val="Hipervnculo"/>
@@ -1084,9 +1065,7 @@
               <w:rPr>
                 <w:rFonts w:eastAsiaTheme="minorEastAsia"/>
                 <w:noProof/>
-                <w:sz w:val="24"/>
-                <w:szCs w:val="24"/>
-                <w:lang w:val="es-ES_tradnl" w:eastAsia="es-ES_tradnl"/>
+                <w:lang w:eastAsia="es-ES"/>
               </w:rPr>
               <w:tab/>
             </w:r>
@@ -1116,7 +1095,7 @@
                 <w:noProof/>
                 <w:webHidden/>
               </w:rPr>
-              <w:instrText xml:space="preserve"> PAGEREF _Toc8774973 \h </w:instrText>
+              <w:instrText xml:space="preserve"> PAGEREF _Toc8928952 \h </w:instrText>
             </w:r>
             <w:r>
               <w:rPr>
@@ -1151,18 +1130,16 @@
           <w:pPr>
             <w:pStyle w:val="TDC3"/>
             <w:tabs>
-              <w:tab w:val="left" w:pos="1200"/>
+              <w:tab w:val="left" w:pos="1320"/>
               <w:tab w:val="right" w:leader="dot" w:pos="8494"/>
             </w:tabs>
             <w:rPr>
               <w:rFonts w:eastAsiaTheme="minorEastAsia"/>
               <w:noProof/>
-              <w:sz w:val="24"/>
-              <w:szCs w:val="24"/>
-              <w:lang w:val="es-ES_tradnl" w:eastAsia="es-ES_tradnl"/>
+              <w:lang w:eastAsia="es-ES"/>
             </w:rPr>
           </w:pPr>
-          <w:hyperlink w:anchor="_Toc8774974" w:history="1">
+          <w:hyperlink w:anchor="_Toc8928953" w:history="1">
             <w:r>
               <w:rPr>
                 <w:rStyle w:val="Hipervnculo"/>
@@ -1174,9 +1151,7 @@
               <w:rPr>
                 <w:rFonts w:eastAsiaTheme="minorEastAsia"/>
                 <w:noProof/>
-                <w:sz w:val="24"/>
-                <w:szCs w:val="24"/>
-                <w:lang w:val="es-ES_tradnl" w:eastAsia="es-ES_tradnl"/>
+                <w:lang w:eastAsia="es-ES"/>
               </w:rPr>
               <w:tab/>
             </w:r>
@@ -1206,7 +1181,7 @@
                 <w:noProof/>
                 <w:webHidden/>
               </w:rPr>
-              <w:instrText xml:space="preserve"> PAGEREF _Toc8774974 \h </w:instrText>
+              <w:instrText xml:space="preserve"> PAGEREF _Toc8928953 \h </w:instrText>
             </w:r>
             <w:r>
               <w:rPr>
@@ -1226,7 +1201,7 @@
                 <w:noProof/>
                 <w:webHidden/>
               </w:rPr>
-              <w:t>5</w:t>
+              <w:t>6</w:t>
             </w:r>
             <w:r>
               <w:rPr>
@@ -1241,18 +1216,16 @@
           <w:pPr>
             <w:pStyle w:val="TDC3"/>
             <w:tabs>
-              <w:tab w:val="left" w:pos="1200"/>
+              <w:tab w:val="left" w:pos="1320"/>
               <w:tab w:val="right" w:leader="dot" w:pos="8494"/>
             </w:tabs>
             <w:rPr>
               <w:rFonts w:eastAsiaTheme="minorEastAsia"/>
               <w:noProof/>
-              <w:sz w:val="24"/>
-              <w:szCs w:val="24"/>
-              <w:lang w:val="es-ES_tradnl" w:eastAsia="es-ES_tradnl"/>
+              <w:lang w:eastAsia="es-ES"/>
             </w:rPr>
           </w:pPr>
-          <w:hyperlink w:anchor="_Toc8774975" w:history="1">
+          <w:hyperlink w:anchor="_Toc8928954" w:history="1">
             <w:r>
               <w:rPr>
                 <w:rStyle w:val="Hipervnculo"/>
@@ -1264,9 +1237,7 @@
               <w:rPr>
                 <w:rFonts w:eastAsiaTheme="minorEastAsia"/>
                 <w:noProof/>
-                <w:sz w:val="24"/>
-                <w:szCs w:val="24"/>
-                <w:lang w:val="es-ES_tradnl" w:eastAsia="es-ES_tradnl"/>
+                <w:lang w:eastAsia="es-ES"/>
               </w:rPr>
               <w:tab/>
             </w:r>
@@ -1296,7 +1267,7 @@
                 <w:noProof/>
                 <w:webHidden/>
               </w:rPr>
-              <w:instrText xml:space="preserve"> PAGEREF _Toc8774975 \h </w:instrText>
+              <w:instrText xml:space="preserve"> PAGEREF _Toc8928954 \h </w:instrText>
             </w:r>
             <w:r>
               <w:rPr>
@@ -1331,18 +1302,16 @@
           <w:pPr>
             <w:pStyle w:val="TDC3"/>
             <w:tabs>
-              <w:tab w:val="left" w:pos="1200"/>
+              <w:tab w:val="left" w:pos="1320"/>
               <w:tab w:val="right" w:leader="dot" w:pos="8494"/>
             </w:tabs>
             <w:rPr>
               <w:rFonts w:eastAsiaTheme="minorEastAsia"/>
               <w:noProof/>
-              <w:sz w:val="24"/>
-              <w:szCs w:val="24"/>
-              <w:lang w:val="es-ES_tradnl" w:eastAsia="es-ES_tradnl"/>
+              <w:lang w:eastAsia="es-ES"/>
             </w:rPr>
           </w:pPr>
-          <w:hyperlink w:anchor="_Toc8774976" w:history="1">
+          <w:hyperlink w:anchor="_Toc8928955" w:history="1">
             <w:r>
               <w:rPr>
                 <w:rStyle w:val="Hipervnculo"/>
@@ -1354,9 +1323,7 @@
               <w:rPr>
                 <w:rFonts w:eastAsiaTheme="minorEastAsia"/>
                 <w:noProof/>
-                <w:sz w:val="24"/>
-                <w:szCs w:val="24"/>
-                <w:lang w:val="es-ES_tradnl" w:eastAsia="es-ES_tradnl"/>
+                <w:lang w:eastAsia="es-ES"/>
               </w:rPr>
               <w:tab/>
             </w:r>
@@ -1386,7 +1353,7 @@
                 <w:noProof/>
                 <w:webHidden/>
               </w:rPr>
-              <w:instrText xml:space="preserve"> PAGEREF _Toc8774976 \h </w:instrText>
+              <w:instrText xml:space="preserve"> PAGEREF _Toc8928955 \h </w:instrText>
             </w:r>
             <w:r>
               <w:rPr>
@@ -1421,18 +1388,16 @@
           <w:pPr>
             <w:pStyle w:val="TDC3"/>
             <w:tabs>
-              <w:tab w:val="left" w:pos="1200"/>
+              <w:tab w:val="left" w:pos="1320"/>
               <w:tab w:val="right" w:leader="dot" w:pos="8494"/>
             </w:tabs>
             <w:rPr>
               <w:rFonts w:eastAsiaTheme="minorEastAsia"/>
               <w:noProof/>
-              <w:sz w:val="24"/>
-              <w:szCs w:val="24"/>
-              <w:lang w:val="es-ES_tradnl" w:eastAsia="es-ES_tradnl"/>
+              <w:lang w:eastAsia="es-ES"/>
             </w:rPr>
           </w:pPr>
-          <w:hyperlink w:anchor="_Toc8774977" w:history="1">
+          <w:hyperlink w:anchor="_Toc8928956" w:history="1">
             <w:r>
               <w:rPr>
                 <w:rStyle w:val="Hipervnculo"/>
@@ -1444,9 +1409,7 @@
               <w:rPr>
                 <w:rFonts w:eastAsiaTheme="minorEastAsia"/>
                 <w:noProof/>
-                <w:sz w:val="24"/>
-                <w:szCs w:val="24"/>
-                <w:lang w:val="es-ES_tradnl" w:eastAsia="es-ES_tradnl"/>
+                <w:lang w:eastAsia="es-ES"/>
               </w:rPr>
               <w:tab/>
             </w:r>
@@ -1476,7 +1439,7 @@
                 <w:noProof/>
                 <w:webHidden/>
               </w:rPr>
-              <w:instrText xml:space="preserve"> PAGEREF _Toc8774977 \h </w:instrText>
+              <w:instrText xml:space="preserve"> PAGEREF _Toc8928956 \h </w:instrText>
             </w:r>
             <w:r>
               <w:rPr>
@@ -1496,7 +1459,7 @@
                 <w:noProof/>
                 <w:webHidden/>
               </w:rPr>
-              <w:t>8</w:t>
+              <w:t>9</w:t>
             </w:r>
             <w:r>
               <w:rPr>
@@ -1511,18 +1474,16 @@
           <w:pPr>
             <w:pStyle w:val="TDC3"/>
             <w:tabs>
-              <w:tab w:val="left" w:pos="1200"/>
+              <w:tab w:val="left" w:pos="1320"/>
               <w:tab w:val="right" w:leader="dot" w:pos="8494"/>
             </w:tabs>
             <w:rPr>
               <w:rFonts w:eastAsiaTheme="minorEastAsia"/>
               <w:noProof/>
-              <w:sz w:val="24"/>
-              <w:szCs w:val="24"/>
-              <w:lang w:val="es-ES_tradnl" w:eastAsia="es-ES_tradnl"/>
+              <w:lang w:eastAsia="es-ES"/>
             </w:rPr>
           </w:pPr>
-          <w:hyperlink w:anchor="_Toc8774978" w:history="1">
+          <w:hyperlink w:anchor="_Toc8928957" w:history="1">
             <w:r>
               <w:rPr>
                 <w:rStyle w:val="Hipervnculo"/>
@@ -1534,9 +1495,7 @@
               <w:rPr>
                 <w:rFonts w:eastAsiaTheme="minorEastAsia"/>
                 <w:noProof/>
-                <w:sz w:val="24"/>
-                <w:szCs w:val="24"/>
-                <w:lang w:val="es-ES_tradnl" w:eastAsia="es-ES_tradnl"/>
+                <w:lang w:eastAsia="es-ES"/>
               </w:rPr>
               <w:tab/>
             </w:r>
@@ -1566,7 +1525,7 @@
                 <w:noProof/>
                 <w:webHidden/>
               </w:rPr>
-              <w:instrText xml:space="preserve"> PAGEREF _Toc8774978 \h </w:instrText>
+              <w:instrText xml:space="preserve"> PAGEREF _Toc8928957 \h </w:instrText>
             </w:r>
             <w:r>
               <w:rPr>
@@ -1586,7 +1545,7 @@
                 <w:noProof/>
                 <w:webHidden/>
               </w:rPr>
-              <w:t>8</w:t>
+              <w:t>9</w:t>
             </w:r>
             <w:r>
               <w:rPr>
@@ -1601,18 +1560,16 @@
           <w:pPr>
             <w:pStyle w:val="TDC3"/>
             <w:tabs>
-              <w:tab w:val="left" w:pos="1200"/>
+              <w:tab w:val="left" w:pos="1320"/>
               <w:tab w:val="right" w:leader="dot" w:pos="8494"/>
             </w:tabs>
             <w:rPr>
               <w:rFonts w:eastAsiaTheme="minorEastAsia"/>
               <w:noProof/>
-              <w:sz w:val="24"/>
-              <w:szCs w:val="24"/>
-              <w:lang w:val="es-ES_tradnl" w:eastAsia="es-ES_tradnl"/>
+              <w:lang w:eastAsia="es-ES"/>
             </w:rPr>
           </w:pPr>
-          <w:hyperlink w:anchor="_Toc8774979" w:history="1">
+          <w:hyperlink w:anchor="_Toc8928958" w:history="1">
             <w:r>
               <w:rPr>
                 <w:rStyle w:val="Hipervnculo"/>
@@ -1624,9 +1581,7 @@
               <w:rPr>
                 <w:rFonts w:eastAsiaTheme="minorEastAsia"/>
                 <w:noProof/>
-                <w:sz w:val="24"/>
-                <w:szCs w:val="24"/>
-                <w:lang w:val="es-ES_tradnl" w:eastAsia="es-ES_tradnl"/>
+                <w:lang w:eastAsia="es-ES"/>
               </w:rPr>
               <w:tab/>
             </w:r>
@@ -1656,7 +1611,7 @@
                 <w:noProof/>
                 <w:webHidden/>
               </w:rPr>
-              <w:instrText xml:space="preserve"> PAGEREF _Toc8774979 \h </w:instrText>
+              <w:instrText xml:space="preserve"> PAGEREF _Toc8928958 \h </w:instrText>
             </w:r>
             <w:r>
               <w:rPr>
@@ -1676,7 +1631,7 @@
                 <w:noProof/>
                 <w:webHidden/>
               </w:rPr>
-              <w:t>8</w:t>
+              <w:t>9</w:t>
             </w:r>
             <w:r>
               <w:rPr>
@@ -1691,18 +1646,16 @@
           <w:pPr>
             <w:pStyle w:val="TDC3"/>
             <w:tabs>
-              <w:tab w:val="left" w:pos="1200"/>
+              <w:tab w:val="left" w:pos="1320"/>
               <w:tab w:val="right" w:leader="dot" w:pos="8494"/>
             </w:tabs>
             <w:rPr>
               <w:rFonts w:eastAsiaTheme="minorEastAsia"/>
               <w:noProof/>
-              <w:sz w:val="24"/>
-              <w:szCs w:val="24"/>
-              <w:lang w:val="es-ES_tradnl" w:eastAsia="es-ES_tradnl"/>
+              <w:lang w:eastAsia="es-ES"/>
             </w:rPr>
           </w:pPr>
-          <w:hyperlink w:anchor="_Toc8774980" w:history="1">
+          <w:hyperlink w:anchor="_Toc8928959" w:history="1">
             <w:r>
               <w:rPr>
                 <w:rStyle w:val="Hipervnculo"/>
@@ -1714,9 +1667,7 @@
               <w:rPr>
                 <w:rFonts w:eastAsiaTheme="minorEastAsia"/>
                 <w:noProof/>
-                <w:sz w:val="24"/>
-                <w:szCs w:val="24"/>
-                <w:lang w:val="es-ES_tradnl" w:eastAsia="es-ES_tradnl"/>
+                <w:lang w:eastAsia="es-ES"/>
               </w:rPr>
               <w:tab/>
             </w:r>
@@ -1746,7 +1697,7 @@
                 <w:noProof/>
                 <w:webHidden/>
               </w:rPr>
-              <w:instrText xml:space="preserve"> PAGEREF _Toc8774980 \h </w:instrText>
+              <w:instrText xml:space="preserve"> PAGEREF _Toc8928959 \h </w:instrText>
             </w:r>
             <w:r>
               <w:rPr>
@@ -1766,7 +1717,7 @@
                 <w:noProof/>
                 <w:webHidden/>
               </w:rPr>
-              <w:t>10</w:t>
+              <w:t>12</w:t>
             </w:r>
             <w:r>
               <w:rPr>
@@ -1781,18 +1732,16 @@
           <w:pPr>
             <w:pStyle w:val="TDC3"/>
             <w:tabs>
-              <w:tab w:val="left" w:pos="1440"/>
+              <w:tab w:val="left" w:pos="1320"/>
               <w:tab w:val="right" w:leader="dot" w:pos="8494"/>
             </w:tabs>
             <w:rPr>
               <w:rFonts w:eastAsiaTheme="minorEastAsia"/>
               <w:noProof/>
-              <w:sz w:val="24"/>
-              <w:szCs w:val="24"/>
-              <w:lang w:val="es-ES_tradnl" w:eastAsia="es-ES_tradnl"/>
+              <w:lang w:eastAsia="es-ES"/>
             </w:rPr>
           </w:pPr>
-          <w:hyperlink w:anchor="_Toc8774981" w:history="1">
+          <w:hyperlink w:anchor="_Toc8928960" w:history="1">
             <w:r>
               <w:rPr>
                 <w:rStyle w:val="Hipervnculo"/>
@@ -1804,9 +1753,7 @@
               <w:rPr>
                 <w:rFonts w:eastAsiaTheme="minorEastAsia"/>
                 <w:noProof/>
-                <w:sz w:val="24"/>
-                <w:szCs w:val="24"/>
-                <w:lang w:val="es-ES_tradnl" w:eastAsia="es-ES_tradnl"/>
+                <w:lang w:eastAsia="es-ES"/>
               </w:rPr>
               <w:tab/>
             </w:r>
@@ -1836,7 +1783,7 @@
                 <w:noProof/>
                 <w:webHidden/>
               </w:rPr>
-              <w:instrText xml:space="preserve"> PAGEREF _Toc8774981 \h </w:instrText>
+              <w:instrText xml:space="preserve"> PAGEREF _Toc8928960 \h </w:instrText>
             </w:r>
             <w:r>
               <w:rPr>
@@ -1856,7 +1803,7 @@
                 <w:noProof/>
                 <w:webHidden/>
               </w:rPr>
-              <w:t>11</w:t>
+              <w:t>12</w:t>
             </w:r>
             <w:r>
               <w:rPr>
@@ -1871,18 +1818,16 @@
           <w:pPr>
             <w:pStyle w:val="TDC3"/>
             <w:tabs>
-              <w:tab w:val="left" w:pos="1440"/>
+              <w:tab w:val="left" w:pos="1320"/>
               <w:tab w:val="right" w:leader="dot" w:pos="8494"/>
             </w:tabs>
             <w:rPr>
               <w:rFonts w:eastAsiaTheme="minorEastAsia"/>
               <w:noProof/>
-              <w:sz w:val="24"/>
-              <w:szCs w:val="24"/>
-              <w:lang w:val="es-ES_tradnl" w:eastAsia="es-ES_tradnl"/>
+              <w:lang w:eastAsia="es-ES"/>
             </w:rPr>
           </w:pPr>
-          <w:hyperlink w:anchor="_Toc8774982" w:history="1">
+          <w:hyperlink w:anchor="_Toc8928961" w:history="1">
             <w:r>
               <w:rPr>
                 <w:rStyle w:val="Hipervnculo"/>
@@ -1894,9 +1839,7 @@
               <w:rPr>
                 <w:rFonts w:eastAsiaTheme="minorEastAsia"/>
                 <w:noProof/>
-                <w:sz w:val="24"/>
-                <w:szCs w:val="24"/>
-                <w:lang w:val="es-ES_tradnl" w:eastAsia="es-ES_tradnl"/>
+                <w:lang w:eastAsia="es-ES"/>
               </w:rPr>
               <w:tab/>
             </w:r>
@@ -1926,7 +1869,7 @@
                 <w:noProof/>
                 <w:webHidden/>
               </w:rPr>
-              <w:instrText xml:space="preserve"> PAGEREF _Toc8774982 \h </w:instrText>
+              <w:instrText xml:space="preserve"> PAGEREF _Toc8928961 \h </w:instrText>
             </w:r>
             <w:r>
               <w:rPr>
@@ -1946,7 +1889,7 @@
                 <w:noProof/>
                 <w:webHidden/>
               </w:rPr>
-              <w:t>11</w:t>
+              <w:t>12</w:t>
             </w:r>
             <w:r>
               <w:rPr>
@@ -1961,18 +1904,16 @@
           <w:pPr>
             <w:pStyle w:val="TDC3"/>
             <w:tabs>
-              <w:tab w:val="left" w:pos="1440"/>
+              <w:tab w:val="left" w:pos="1320"/>
               <w:tab w:val="right" w:leader="dot" w:pos="8494"/>
             </w:tabs>
             <w:rPr>
               <w:rFonts w:eastAsiaTheme="minorEastAsia"/>
               <w:noProof/>
-              <w:sz w:val="24"/>
-              <w:szCs w:val="24"/>
-              <w:lang w:val="es-ES_tradnl" w:eastAsia="es-ES_tradnl"/>
+              <w:lang w:eastAsia="es-ES"/>
             </w:rPr>
           </w:pPr>
-          <w:hyperlink w:anchor="_Toc8774983" w:history="1">
+          <w:hyperlink w:anchor="_Toc8928962" w:history="1">
             <w:r>
               <w:rPr>
                 <w:rStyle w:val="Hipervnculo"/>
@@ -1984,9 +1925,7 @@
               <w:rPr>
                 <w:rFonts w:eastAsiaTheme="minorEastAsia"/>
                 <w:noProof/>
-                <w:sz w:val="24"/>
-                <w:szCs w:val="24"/>
-                <w:lang w:val="es-ES_tradnl" w:eastAsia="es-ES_tradnl"/>
+                <w:lang w:eastAsia="es-ES"/>
               </w:rPr>
               <w:tab/>
             </w:r>
@@ -2016,7 +1955,7 @@
                 <w:noProof/>
                 <w:webHidden/>
               </w:rPr>
-              <w:instrText xml:space="preserve"> PAGEREF _Toc8774983 \h </w:instrText>
+              <w:instrText xml:space="preserve"> PAGEREF _Toc8928962 \h </w:instrText>
             </w:r>
             <w:r>
               <w:rPr>
@@ -2036,7 +1975,7 @@
                 <w:noProof/>
                 <w:webHidden/>
               </w:rPr>
-              <w:t>13</w:t>
+              <w:t>15</w:t>
             </w:r>
             <w:r>
               <w:rPr>
@@ -2051,18 +1990,16 @@
           <w:pPr>
             <w:pStyle w:val="TDC3"/>
             <w:tabs>
-              <w:tab w:val="left" w:pos="1440"/>
+              <w:tab w:val="left" w:pos="1320"/>
               <w:tab w:val="right" w:leader="dot" w:pos="8494"/>
             </w:tabs>
             <w:rPr>
               <w:rFonts w:eastAsiaTheme="minorEastAsia"/>
               <w:noProof/>
-              <w:sz w:val="24"/>
-              <w:szCs w:val="24"/>
-              <w:lang w:val="es-ES_tradnl" w:eastAsia="es-ES_tradnl"/>
+              <w:lang w:eastAsia="es-ES"/>
             </w:rPr>
           </w:pPr>
-          <w:hyperlink w:anchor="_Toc8774984" w:history="1">
+          <w:hyperlink w:anchor="_Toc8928963" w:history="1">
             <w:r>
               <w:rPr>
                 <w:rStyle w:val="Hipervnculo"/>
@@ -2074,9 +2011,7 @@
               <w:rPr>
                 <w:rFonts w:eastAsiaTheme="minorEastAsia"/>
                 <w:noProof/>
-                <w:sz w:val="24"/>
-                <w:szCs w:val="24"/>
-                <w:lang w:val="es-ES_tradnl" w:eastAsia="es-ES_tradnl"/>
+                <w:lang w:eastAsia="es-ES"/>
               </w:rPr>
               <w:tab/>
             </w:r>
@@ -2106,7 +2041,7 @@
                 <w:noProof/>
                 <w:webHidden/>
               </w:rPr>
-              <w:instrText xml:space="preserve"> PAGEREF _Toc8774984 \h </w:instrText>
+              <w:instrText xml:space="preserve"> PAGEREF _Toc8928963 \h </w:instrText>
             </w:r>
             <w:r>
               <w:rPr>
@@ -2126,7 +2061,7 @@
                 <w:noProof/>
                 <w:webHidden/>
               </w:rPr>
-              <w:t>13</w:t>
+              <w:t>15</w:t>
             </w:r>
             <w:r>
               <w:rPr>
@@ -2141,18 +2076,16 @@
           <w:pPr>
             <w:pStyle w:val="TDC3"/>
             <w:tabs>
-              <w:tab w:val="left" w:pos="1440"/>
+              <w:tab w:val="left" w:pos="1320"/>
               <w:tab w:val="right" w:leader="dot" w:pos="8494"/>
             </w:tabs>
             <w:rPr>
               <w:rFonts w:eastAsiaTheme="minorEastAsia"/>
               <w:noProof/>
-              <w:sz w:val="24"/>
-              <w:szCs w:val="24"/>
-              <w:lang w:val="es-ES_tradnl" w:eastAsia="es-ES_tradnl"/>
+              <w:lang w:eastAsia="es-ES"/>
             </w:rPr>
           </w:pPr>
-          <w:hyperlink w:anchor="_Toc8774985" w:history="1">
+          <w:hyperlink w:anchor="_Toc8928964" w:history="1">
             <w:r>
               <w:rPr>
                 <w:rStyle w:val="Hipervnculo"/>
@@ -2164,9 +2097,7 @@
               <w:rPr>
                 <w:rFonts w:eastAsiaTheme="minorEastAsia"/>
                 <w:noProof/>
-                <w:sz w:val="24"/>
-                <w:szCs w:val="24"/>
-                <w:lang w:val="es-ES_tradnl" w:eastAsia="es-ES_tradnl"/>
+                <w:lang w:eastAsia="es-ES"/>
               </w:rPr>
               <w:tab/>
             </w:r>
@@ -2196,7 +2127,7 @@
                 <w:noProof/>
                 <w:webHidden/>
               </w:rPr>
-              <w:instrText xml:space="preserve"> PAGEREF _Toc8774985 \h </w:instrText>
+              <w:instrText xml:space="preserve"> PAGEREF _Toc8928964 \h </w:instrText>
             </w:r>
             <w:r>
               <w:rPr>
@@ -2216,7 +2147,7 @@
                 <w:noProof/>
                 <w:webHidden/>
               </w:rPr>
-              <w:t>13</w:t>
+              <w:t>15</w:t>
             </w:r>
             <w:r>
               <w:rPr>
@@ -2231,18 +2162,16 @@
           <w:pPr>
             <w:pStyle w:val="TDC3"/>
             <w:tabs>
-              <w:tab w:val="left" w:pos="1440"/>
+              <w:tab w:val="left" w:pos="1320"/>
               <w:tab w:val="right" w:leader="dot" w:pos="8494"/>
             </w:tabs>
             <w:rPr>
               <w:rFonts w:eastAsiaTheme="minorEastAsia"/>
               <w:noProof/>
-              <w:sz w:val="24"/>
-              <w:szCs w:val="24"/>
-              <w:lang w:val="es-ES_tradnl" w:eastAsia="es-ES_tradnl"/>
+              <w:lang w:eastAsia="es-ES"/>
             </w:rPr>
           </w:pPr>
-          <w:hyperlink w:anchor="_Toc8774986" w:history="1">
+          <w:hyperlink w:anchor="_Toc8928965" w:history="1">
             <w:r>
               <w:rPr>
                 <w:rStyle w:val="Hipervnculo"/>
@@ -2254,9 +2183,7 @@
               <w:rPr>
                 <w:rFonts w:eastAsiaTheme="minorEastAsia"/>
                 <w:noProof/>
-                <w:sz w:val="24"/>
-                <w:szCs w:val="24"/>
-                <w:lang w:val="es-ES_tradnl" w:eastAsia="es-ES_tradnl"/>
+                <w:lang w:eastAsia="es-ES"/>
               </w:rPr>
               <w:tab/>
             </w:r>
@@ -2286,7 +2213,7 @@
                 <w:noProof/>
                 <w:webHidden/>
               </w:rPr>
-              <w:instrText xml:space="preserve"> PAGEREF _Toc8774986 \h </w:instrText>
+              <w:instrText xml:space="preserve"> PAGEREF _Toc8928965 \h </w:instrText>
             </w:r>
             <w:r>
               <w:rPr>
@@ -2306,7 +2233,7 @@
                 <w:noProof/>
                 <w:webHidden/>
               </w:rPr>
-              <w:t>15</w:t>
+              <w:t>17</w:t>
             </w:r>
             <w:r>
               <w:rPr>
@@ -2321,18 +2248,16 @@
           <w:pPr>
             <w:pStyle w:val="TDC3"/>
             <w:tabs>
-              <w:tab w:val="left" w:pos="1440"/>
+              <w:tab w:val="left" w:pos="1320"/>
               <w:tab w:val="right" w:leader="dot" w:pos="8494"/>
             </w:tabs>
             <w:rPr>
               <w:rFonts w:eastAsiaTheme="minorEastAsia"/>
               <w:noProof/>
-              <w:sz w:val="24"/>
-              <w:szCs w:val="24"/>
-              <w:lang w:val="es-ES_tradnl" w:eastAsia="es-ES_tradnl"/>
+              <w:lang w:eastAsia="es-ES"/>
             </w:rPr>
           </w:pPr>
-          <w:hyperlink w:anchor="_Toc8774987" w:history="1">
+          <w:hyperlink w:anchor="_Toc8928966" w:history="1">
             <w:r>
               <w:rPr>
                 <w:rStyle w:val="Hipervnculo"/>
@@ -2344,9 +2269,7 @@
               <w:rPr>
                 <w:rFonts w:eastAsiaTheme="minorEastAsia"/>
                 <w:noProof/>
-                <w:sz w:val="24"/>
-                <w:szCs w:val="24"/>
-                <w:lang w:val="es-ES_tradnl" w:eastAsia="es-ES_tradnl"/>
+                <w:lang w:eastAsia="es-ES"/>
               </w:rPr>
               <w:tab/>
             </w:r>
@@ -2376,7 +2299,7 @@
                 <w:noProof/>
                 <w:webHidden/>
               </w:rPr>
-              <w:instrText xml:space="preserve"> PAGEREF _Toc8774987 \h </w:instrText>
+              <w:instrText xml:space="preserve"> PAGEREF _Toc8928966 \h </w:instrText>
             </w:r>
             <w:r>
               <w:rPr>
@@ -2396,7 +2319,7 @@
                 <w:noProof/>
                 <w:webHidden/>
               </w:rPr>
-              <w:t>16</w:t>
+              <w:t>18</w:t>
             </w:r>
             <w:r>
               <w:rPr>
@@ -2411,18 +2334,16 @@
           <w:pPr>
             <w:pStyle w:val="TDC3"/>
             <w:tabs>
-              <w:tab w:val="left" w:pos="1440"/>
+              <w:tab w:val="left" w:pos="1320"/>
               <w:tab w:val="right" w:leader="dot" w:pos="8494"/>
             </w:tabs>
             <w:rPr>
               <w:rFonts w:eastAsiaTheme="minorEastAsia"/>
               <w:noProof/>
-              <w:sz w:val="24"/>
-              <w:szCs w:val="24"/>
-              <w:lang w:val="es-ES_tradnl" w:eastAsia="es-ES_tradnl"/>
+              <w:lang w:eastAsia="es-ES"/>
             </w:rPr>
           </w:pPr>
-          <w:hyperlink w:anchor="_Toc8774988" w:history="1">
+          <w:hyperlink w:anchor="_Toc8928967" w:history="1">
             <w:r>
               <w:rPr>
                 <w:rStyle w:val="Hipervnculo"/>
@@ -2434,9 +2355,7 @@
               <w:rPr>
                 <w:rFonts w:eastAsiaTheme="minorEastAsia"/>
                 <w:noProof/>
-                <w:sz w:val="24"/>
-                <w:szCs w:val="24"/>
-                <w:lang w:val="es-ES_tradnl" w:eastAsia="es-ES_tradnl"/>
+                <w:lang w:eastAsia="es-ES"/>
               </w:rPr>
               <w:tab/>
             </w:r>
@@ -2466,7 +2385,7 @@
                 <w:noProof/>
                 <w:webHidden/>
               </w:rPr>
-              <w:instrText xml:space="preserve"> PAGEREF _Toc8774988 \h </w:instrText>
+              <w:instrText xml:space="preserve"> PAGEREF _Toc8928967 \h </w:instrText>
             </w:r>
             <w:r>
               <w:rPr>
@@ -2486,7 +2405,7 @@
                 <w:noProof/>
                 <w:webHidden/>
               </w:rPr>
-              <w:t>16</w:t>
+              <w:t>18</w:t>
             </w:r>
             <w:r>
               <w:rPr>
@@ -2501,18 +2420,16 @@
           <w:pPr>
             <w:pStyle w:val="TDC3"/>
             <w:tabs>
-              <w:tab w:val="left" w:pos="1440"/>
+              <w:tab w:val="left" w:pos="1320"/>
               <w:tab w:val="right" w:leader="dot" w:pos="8494"/>
             </w:tabs>
             <w:rPr>
               <w:rFonts w:eastAsiaTheme="minorEastAsia"/>
               <w:noProof/>
-              <w:sz w:val="24"/>
-              <w:szCs w:val="24"/>
-              <w:lang w:val="es-ES_tradnl" w:eastAsia="es-ES_tradnl"/>
+              <w:lang w:eastAsia="es-ES"/>
             </w:rPr>
           </w:pPr>
-          <w:hyperlink w:anchor="_Toc8774989" w:history="1">
+          <w:hyperlink w:anchor="_Toc8928968" w:history="1">
             <w:r>
               <w:rPr>
                 <w:rStyle w:val="Hipervnculo"/>
@@ -2524,9 +2441,7 @@
               <w:rPr>
                 <w:rFonts w:eastAsiaTheme="minorEastAsia"/>
                 <w:noProof/>
-                <w:sz w:val="24"/>
-                <w:szCs w:val="24"/>
-                <w:lang w:val="es-ES_tradnl" w:eastAsia="es-ES_tradnl"/>
+                <w:lang w:eastAsia="es-ES"/>
               </w:rPr>
               <w:tab/>
             </w:r>
@@ -2556,7 +2471,7 @@
                 <w:noProof/>
                 <w:webHidden/>
               </w:rPr>
-              <w:instrText xml:space="preserve"> PAGEREF _Toc8774989 \h </w:instrText>
+              <w:instrText xml:space="preserve"> PAGEREF _Toc8928968 \h </w:instrText>
             </w:r>
             <w:r>
               <w:rPr>
@@ -2576,7 +2491,7 @@
                 <w:noProof/>
                 <w:webHidden/>
               </w:rPr>
-              <w:t>18</w:t>
+              <w:t>20</w:t>
             </w:r>
             <w:r>
               <w:rPr>
@@ -2591,18 +2506,16 @@
           <w:pPr>
             <w:pStyle w:val="TDC3"/>
             <w:tabs>
-              <w:tab w:val="left" w:pos="1440"/>
+              <w:tab w:val="left" w:pos="1320"/>
               <w:tab w:val="right" w:leader="dot" w:pos="8494"/>
             </w:tabs>
             <w:rPr>
               <w:rFonts w:eastAsiaTheme="minorEastAsia"/>
               <w:noProof/>
-              <w:sz w:val="24"/>
-              <w:szCs w:val="24"/>
-              <w:lang w:val="es-ES_tradnl" w:eastAsia="es-ES_tradnl"/>
+              <w:lang w:eastAsia="es-ES"/>
             </w:rPr>
           </w:pPr>
-          <w:hyperlink w:anchor="_Toc8774990" w:history="1">
+          <w:hyperlink w:anchor="_Toc8928969" w:history="1">
             <w:r>
               <w:rPr>
                 <w:rStyle w:val="Hipervnculo"/>
@@ -2614,9 +2527,7 @@
               <w:rPr>
                 <w:rFonts w:eastAsiaTheme="minorEastAsia"/>
                 <w:noProof/>
-                <w:sz w:val="24"/>
-                <w:szCs w:val="24"/>
-                <w:lang w:val="es-ES_tradnl" w:eastAsia="es-ES_tradnl"/>
+                <w:lang w:eastAsia="es-ES"/>
               </w:rPr>
               <w:tab/>
             </w:r>
@@ -2646,7 +2557,7 @@
                 <w:noProof/>
                 <w:webHidden/>
               </w:rPr>
-              <w:instrText xml:space="preserve"> PAGEREF _Toc8774990 \h </w:instrText>
+              <w:instrText xml:space="preserve"> PAGEREF _Toc8928969 \h </w:instrText>
             </w:r>
             <w:r>
               <w:rPr>
@@ -2666,7 +2577,7 @@
                 <w:noProof/>
                 <w:webHidden/>
               </w:rPr>
-              <w:t>18</w:t>
+              <w:t>20</w:t>
             </w:r>
             <w:r>
               <w:rPr>
@@ -2681,18 +2592,16 @@
           <w:pPr>
             <w:pStyle w:val="TDC3"/>
             <w:tabs>
-              <w:tab w:val="left" w:pos="1440"/>
+              <w:tab w:val="left" w:pos="1320"/>
               <w:tab w:val="right" w:leader="dot" w:pos="8494"/>
             </w:tabs>
             <w:rPr>
               <w:rFonts w:eastAsiaTheme="minorEastAsia"/>
               <w:noProof/>
-              <w:sz w:val="24"/>
-              <w:szCs w:val="24"/>
-              <w:lang w:val="es-ES_tradnl" w:eastAsia="es-ES_tradnl"/>
+              <w:lang w:eastAsia="es-ES"/>
             </w:rPr>
           </w:pPr>
-          <w:hyperlink w:anchor="_Toc8774991" w:history="1">
+          <w:hyperlink w:anchor="_Toc8928970" w:history="1">
             <w:r>
               <w:rPr>
                 <w:rStyle w:val="Hipervnculo"/>
@@ -2704,9 +2613,7 @@
               <w:rPr>
                 <w:rFonts w:eastAsiaTheme="minorEastAsia"/>
                 <w:noProof/>
-                <w:sz w:val="24"/>
-                <w:szCs w:val="24"/>
-                <w:lang w:val="es-ES_tradnl" w:eastAsia="es-ES_tradnl"/>
+                <w:lang w:eastAsia="es-ES"/>
               </w:rPr>
               <w:tab/>
             </w:r>
@@ -2736,7 +2643,7 @@
                 <w:noProof/>
                 <w:webHidden/>
               </w:rPr>
-              <w:instrText xml:space="preserve"> PAGEREF _Toc8774991 \h </w:instrText>
+              <w:instrText xml:space="preserve"> PAGEREF _Toc8928970 \h </w:instrText>
             </w:r>
             <w:r>
               <w:rPr>
@@ -2756,7 +2663,7 @@
                 <w:noProof/>
                 <w:webHidden/>
               </w:rPr>
-              <w:t>18</w:t>
+              <w:t>21</w:t>
             </w:r>
             <w:r>
               <w:rPr>
@@ -2771,18 +2678,16 @@
           <w:pPr>
             <w:pStyle w:val="TDC3"/>
             <w:tabs>
-              <w:tab w:val="left" w:pos="1440"/>
+              <w:tab w:val="left" w:pos="1320"/>
               <w:tab w:val="right" w:leader="dot" w:pos="8494"/>
             </w:tabs>
             <w:rPr>
               <w:rFonts w:eastAsiaTheme="minorEastAsia"/>
               <w:noProof/>
-              <w:sz w:val="24"/>
-              <w:szCs w:val="24"/>
-              <w:lang w:val="es-ES_tradnl" w:eastAsia="es-ES_tradnl"/>
+              <w:lang w:eastAsia="es-ES"/>
             </w:rPr>
           </w:pPr>
-          <w:hyperlink w:anchor="_Toc8774992" w:history="1">
+          <w:hyperlink w:anchor="_Toc8928971" w:history="1">
             <w:r>
               <w:rPr>
                 <w:rStyle w:val="Hipervnculo"/>
@@ -2794,9 +2699,7 @@
               <w:rPr>
                 <w:rFonts w:eastAsiaTheme="minorEastAsia"/>
                 <w:noProof/>
-                <w:sz w:val="24"/>
-                <w:szCs w:val="24"/>
-                <w:lang w:val="es-ES_tradnl" w:eastAsia="es-ES_tradnl"/>
+                <w:lang w:eastAsia="es-ES"/>
               </w:rPr>
               <w:tab/>
             </w:r>
@@ -2826,7 +2729,7 @@
                 <w:noProof/>
                 <w:webHidden/>
               </w:rPr>
-              <w:instrText xml:space="preserve"> PAGEREF _Toc8774992 \h </w:instrText>
+              <w:instrText xml:space="preserve"> PAGEREF _Toc8928971 \h </w:instrText>
             </w:r>
             <w:r>
               <w:rPr>
@@ -2846,7 +2749,7 @@
                 <w:noProof/>
                 <w:webHidden/>
               </w:rPr>
-              <w:t>20</w:t>
+              <w:t>23</w:t>
             </w:r>
             <w:r>
               <w:rPr>
@@ -2888,24 +2791,16 @@
           <w:numId w:val="2"/>
         </w:numPr>
       </w:pPr>
-      <w:bookmarkStart w:id="0" w:name="_Toc8774968"/>
+      <w:bookmarkStart w:id="1" w:name="_Toc8928947"/>
       <w:r>
         <w:t>Descripción del ordenador</w:t>
       </w:r>
-      <w:bookmarkEnd w:id="0"/>
+      <w:bookmarkEnd w:id="1"/>
     </w:p>
     <w:p/>
     <w:p>
       <w:r>
-        <w:t xml:space="preserve">Máquina virtual ejecutada con Oracle VM </w:t>
-      </w:r>
-      <w:proofErr w:type="spellStart"/>
-      <w:r>
-        <w:t>VirtualBox</w:t>
-      </w:r>
-      <w:proofErr w:type="spellEnd"/>
-      <w:r>
-        <w:t>.</w:t>
+        <w:t>Máquina virtual ejecutada con Oracle VM VirtualBox.</w:t>
       </w:r>
     </w:p>
     <w:p>
@@ -2916,18 +2811,18 @@
           <w:numId w:val="1"/>
         </w:numPr>
       </w:pPr>
-      <w:bookmarkStart w:id="1" w:name="_Toc8774969"/>
+      <w:bookmarkStart w:id="2" w:name="_Toc8928948"/>
       <w:r>
         <w:t>Descripción de máquina virtual</w:t>
       </w:r>
-      <w:bookmarkEnd w:id="1"/>
+      <w:bookmarkEnd w:id="2"/>
     </w:p>
     <w:p/>
     <w:p>
       <w:r>
         <w:rPr>
           <w:noProof/>
-          <w:lang w:val="es-ES_tradnl" w:eastAsia="es-ES_tradnl"/>
+          <w:lang w:eastAsia="es-ES"/>
         </w:rPr>
         <w:drawing>
           <wp:inline distT="0" distB="0" distL="0" distR="0" wp14:anchorId="6B762BAB" wp14:editId="4EEA4DF9">
@@ -2988,19 +2883,19 @@
           <w:numId w:val="1"/>
         </w:numPr>
       </w:pPr>
-      <w:bookmarkStart w:id="2" w:name="_Toc8774970"/>
+      <w:bookmarkStart w:id="3" w:name="_Toc8928949"/>
       <w:r>
         <w:lastRenderedPageBreak/>
         <w:t>Descripción de máquina física</w:t>
       </w:r>
-      <w:bookmarkEnd w:id="2"/>
+      <w:bookmarkEnd w:id="3"/>
     </w:p>
     <w:p/>
     <w:p>
       <w:r>
         <w:rPr>
           <w:noProof/>
-          <w:lang w:val="es-ES_tradnl" w:eastAsia="es-ES_tradnl"/>
+          <w:lang w:eastAsia="es-ES"/>
         </w:rPr>
         <w:drawing>
           <wp:inline distT="0" distB="0" distL="0" distR="0" wp14:anchorId="5EF6DB29" wp14:editId="512178C1">
@@ -3060,14 +2955,14 @@
           <w:numId w:val="1"/>
         </w:numPr>
       </w:pPr>
-      <w:bookmarkStart w:id="3" w:name="_Toc8774971"/>
+      <w:bookmarkStart w:id="4" w:name="_Toc8928950"/>
       <w:r>
         <w:t>Casos de uso e informe</w:t>
       </w:r>
       <w:r>
         <w:t>s</w:t>
       </w:r>
-      <w:bookmarkEnd w:id="3"/>
+      <w:bookmarkEnd w:id="4"/>
     </w:p>
     <w:p/>
     <w:p>
@@ -3089,7 +2984,6 @@
         </w:rPr>
         <w:t xml:space="preserve"> </w:t>
       </w:r>
-      <w:proofErr w:type="spellStart"/>
       <w:r>
         <w:rPr>
           <w:rFonts w:asciiTheme="majorHAnsi" w:eastAsiaTheme="majorEastAsia" w:hAnsiTheme="majorHAnsi" w:cstheme="majorBidi"/>
@@ -3097,9 +2991,8 @@
           <w:sz w:val="26"/>
           <w:szCs w:val="26"/>
         </w:rPr>
-        <w:t>An</w:t>
-      </w:r>
-      <w:proofErr w:type="spellEnd"/>
+        <w:t>An actor who is authenticated as an auditor must be able to self-assign a position to audit it.</w:t>
+      </w:r>
       <w:r>
         <w:rPr>
           <w:rFonts w:asciiTheme="majorHAnsi" w:eastAsiaTheme="majorEastAsia" w:hAnsiTheme="majorHAnsi" w:cstheme="majorBidi"/>
@@ -3107,9 +3000,8 @@
           <w:sz w:val="26"/>
           <w:szCs w:val="26"/>
         </w:rPr>
-        <w:t xml:space="preserve"> actor </w:t>
-      </w:r>
-      <w:proofErr w:type="spellStart"/>
+        <w:t>(RF</w:t>
+      </w:r>
       <w:r>
         <w:rPr>
           <w:rFonts w:asciiTheme="majorHAnsi" w:eastAsiaTheme="majorEastAsia" w:hAnsiTheme="majorHAnsi" w:cstheme="majorBidi"/>
@@ -3117,9 +3009,8 @@
           <w:sz w:val="26"/>
           <w:szCs w:val="26"/>
         </w:rPr>
-        <w:t>who</w:t>
-      </w:r>
-      <w:proofErr w:type="spellEnd"/>
+        <w:t xml:space="preserve"> 3.1</w:t>
+      </w:r>
       <w:r>
         <w:rPr>
           <w:rFonts w:asciiTheme="majorHAnsi" w:eastAsiaTheme="majorEastAsia" w:hAnsiTheme="majorHAnsi" w:cstheme="majorBidi"/>
@@ -3127,213 +3018,6 @@
           <w:sz w:val="26"/>
           <w:szCs w:val="26"/>
         </w:rPr>
-        <w:t xml:space="preserve"> </w:t>
-      </w:r>
-      <w:proofErr w:type="spellStart"/>
-      <w:r>
-        <w:rPr>
-          <w:rFonts w:asciiTheme="majorHAnsi" w:eastAsiaTheme="majorEastAsia" w:hAnsiTheme="majorHAnsi" w:cstheme="majorBidi"/>
-          <w:color w:val="2E74B5" w:themeColor="accent1" w:themeShade="BF"/>
-          <w:sz w:val="26"/>
-          <w:szCs w:val="26"/>
-        </w:rPr>
-        <w:t>is</w:t>
-      </w:r>
-      <w:proofErr w:type="spellEnd"/>
-      <w:r>
-        <w:rPr>
-          <w:rFonts w:asciiTheme="majorHAnsi" w:eastAsiaTheme="majorEastAsia" w:hAnsiTheme="majorHAnsi" w:cstheme="majorBidi"/>
-          <w:color w:val="2E74B5" w:themeColor="accent1" w:themeShade="BF"/>
-          <w:sz w:val="26"/>
-          <w:szCs w:val="26"/>
-        </w:rPr>
-        <w:t xml:space="preserve"> </w:t>
-      </w:r>
-      <w:proofErr w:type="spellStart"/>
-      <w:r>
-        <w:rPr>
-          <w:rFonts w:asciiTheme="majorHAnsi" w:eastAsiaTheme="majorEastAsia" w:hAnsiTheme="majorHAnsi" w:cstheme="majorBidi"/>
-          <w:color w:val="2E74B5" w:themeColor="accent1" w:themeShade="BF"/>
-          <w:sz w:val="26"/>
-          <w:szCs w:val="26"/>
-        </w:rPr>
-        <w:t>authenticated</w:t>
-      </w:r>
-      <w:proofErr w:type="spellEnd"/>
-      <w:r>
-        <w:rPr>
-          <w:rFonts w:asciiTheme="majorHAnsi" w:eastAsiaTheme="majorEastAsia" w:hAnsiTheme="majorHAnsi" w:cstheme="majorBidi"/>
-          <w:color w:val="2E74B5" w:themeColor="accent1" w:themeShade="BF"/>
-          <w:sz w:val="26"/>
-          <w:szCs w:val="26"/>
-        </w:rPr>
-        <w:t xml:space="preserve"> as </w:t>
-      </w:r>
-      <w:proofErr w:type="spellStart"/>
-      <w:r>
-        <w:rPr>
-          <w:rFonts w:asciiTheme="majorHAnsi" w:eastAsiaTheme="majorEastAsia" w:hAnsiTheme="majorHAnsi" w:cstheme="majorBidi"/>
-          <w:color w:val="2E74B5" w:themeColor="accent1" w:themeShade="BF"/>
-          <w:sz w:val="26"/>
-          <w:szCs w:val="26"/>
-        </w:rPr>
-        <w:t>an</w:t>
-      </w:r>
-      <w:proofErr w:type="spellEnd"/>
-      <w:r>
-        <w:rPr>
-          <w:rFonts w:asciiTheme="majorHAnsi" w:eastAsiaTheme="majorEastAsia" w:hAnsiTheme="majorHAnsi" w:cstheme="majorBidi"/>
-          <w:color w:val="2E74B5" w:themeColor="accent1" w:themeShade="BF"/>
-          <w:sz w:val="26"/>
-          <w:szCs w:val="26"/>
-        </w:rPr>
-        <w:t xml:space="preserve"> auditor </w:t>
-      </w:r>
-      <w:proofErr w:type="spellStart"/>
-      <w:r>
-        <w:rPr>
-          <w:rFonts w:asciiTheme="majorHAnsi" w:eastAsiaTheme="majorEastAsia" w:hAnsiTheme="majorHAnsi" w:cstheme="majorBidi"/>
-          <w:color w:val="2E74B5" w:themeColor="accent1" w:themeShade="BF"/>
-          <w:sz w:val="26"/>
-          <w:szCs w:val="26"/>
-        </w:rPr>
-        <w:t>must</w:t>
-      </w:r>
-      <w:proofErr w:type="spellEnd"/>
-      <w:r>
-        <w:rPr>
-          <w:rFonts w:asciiTheme="majorHAnsi" w:eastAsiaTheme="majorEastAsia" w:hAnsiTheme="majorHAnsi" w:cstheme="majorBidi"/>
-          <w:color w:val="2E74B5" w:themeColor="accent1" w:themeShade="BF"/>
-          <w:sz w:val="26"/>
-          <w:szCs w:val="26"/>
-        </w:rPr>
-        <w:t xml:space="preserve"> be </w:t>
-      </w:r>
-      <w:proofErr w:type="spellStart"/>
-      <w:r>
-        <w:rPr>
-          <w:rFonts w:asciiTheme="majorHAnsi" w:eastAsiaTheme="majorEastAsia" w:hAnsiTheme="majorHAnsi" w:cstheme="majorBidi"/>
-          <w:color w:val="2E74B5" w:themeColor="accent1" w:themeShade="BF"/>
-          <w:sz w:val="26"/>
-          <w:szCs w:val="26"/>
-        </w:rPr>
-        <w:t>able</w:t>
-      </w:r>
-      <w:proofErr w:type="spellEnd"/>
-      <w:r>
-        <w:rPr>
-          <w:rFonts w:asciiTheme="majorHAnsi" w:eastAsiaTheme="majorEastAsia" w:hAnsiTheme="majorHAnsi" w:cstheme="majorBidi"/>
-          <w:color w:val="2E74B5" w:themeColor="accent1" w:themeShade="BF"/>
-          <w:sz w:val="26"/>
-          <w:szCs w:val="26"/>
-        </w:rPr>
-        <w:t xml:space="preserve"> to </w:t>
-      </w:r>
-      <w:proofErr w:type="spellStart"/>
-      <w:r>
-        <w:rPr>
-          <w:rFonts w:asciiTheme="majorHAnsi" w:eastAsiaTheme="majorEastAsia" w:hAnsiTheme="majorHAnsi" w:cstheme="majorBidi"/>
-          <w:color w:val="2E74B5" w:themeColor="accent1" w:themeShade="BF"/>
-          <w:sz w:val="26"/>
-          <w:szCs w:val="26"/>
-        </w:rPr>
-        <w:t>self-assign</w:t>
-      </w:r>
-      <w:proofErr w:type="spellEnd"/>
-      <w:r>
-        <w:rPr>
-          <w:rFonts w:asciiTheme="majorHAnsi" w:eastAsiaTheme="majorEastAsia" w:hAnsiTheme="majorHAnsi" w:cstheme="majorBidi"/>
-          <w:color w:val="2E74B5" w:themeColor="accent1" w:themeShade="BF"/>
-          <w:sz w:val="26"/>
-          <w:szCs w:val="26"/>
-        </w:rPr>
-        <w:t xml:space="preserve"> a position to </w:t>
-      </w:r>
-      <w:proofErr w:type="spellStart"/>
-      <w:r>
-        <w:rPr>
-          <w:rFonts w:asciiTheme="majorHAnsi" w:eastAsiaTheme="majorEastAsia" w:hAnsiTheme="majorHAnsi" w:cstheme="majorBidi"/>
-          <w:color w:val="2E74B5" w:themeColor="accent1" w:themeShade="BF"/>
-          <w:sz w:val="26"/>
-          <w:szCs w:val="26"/>
-        </w:rPr>
-        <w:t>audit</w:t>
-      </w:r>
-      <w:proofErr w:type="spellEnd"/>
-      <w:r>
-        <w:rPr>
-          <w:rFonts w:asciiTheme="majorHAnsi" w:eastAsiaTheme="majorEastAsia" w:hAnsiTheme="majorHAnsi" w:cstheme="majorBidi"/>
-          <w:color w:val="2E74B5" w:themeColor="accent1" w:themeShade="BF"/>
-          <w:sz w:val="26"/>
-          <w:szCs w:val="26"/>
-        </w:rPr>
-        <w:t xml:space="preserve"> </w:t>
-      </w:r>
-      <w:proofErr w:type="spellStart"/>
-      <w:proofErr w:type="gramStart"/>
-      <w:r>
-        <w:rPr>
-          <w:rFonts w:asciiTheme="majorHAnsi" w:eastAsiaTheme="majorEastAsia" w:hAnsiTheme="majorHAnsi" w:cstheme="majorBidi"/>
-          <w:color w:val="2E74B5" w:themeColor="accent1" w:themeShade="BF"/>
-          <w:sz w:val="26"/>
-          <w:szCs w:val="26"/>
-        </w:rPr>
-        <w:t>it</w:t>
-      </w:r>
-      <w:proofErr w:type="spellEnd"/>
-      <w:r>
-        <w:rPr>
-          <w:rFonts w:asciiTheme="majorHAnsi" w:eastAsiaTheme="majorEastAsia" w:hAnsiTheme="majorHAnsi" w:cstheme="majorBidi"/>
-          <w:color w:val="2E74B5" w:themeColor="accent1" w:themeShade="BF"/>
-          <w:sz w:val="26"/>
-          <w:szCs w:val="26"/>
-        </w:rPr>
-        <w:t>.</w:t>
-      </w:r>
-      <w:r>
-        <w:rPr>
-          <w:rFonts w:asciiTheme="majorHAnsi" w:eastAsiaTheme="majorEastAsia" w:hAnsiTheme="majorHAnsi" w:cstheme="majorBidi"/>
-          <w:color w:val="2E74B5" w:themeColor="accent1" w:themeShade="BF"/>
-          <w:sz w:val="26"/>
-          <w:szCs w:val="26"/>
-        </w:rPr>
-        <w:t>(</w:t>
-      </w:r>
-      <w:proofErr w:type="gramEnd"/>
-      <w:r>
-        <w:rPr>
-          <w:rFonts w:asciiTheme="majorHAnsi" w:eastAsiaTheme="majorEastAsia" w:hAnsiTheme="majorHAnsi" w:cstheme="majorBidi"/>
-          <w:color w:val="2E74B5" w:themeColor="accent1" w:themeShade="BF"/>
-          <w:sz w:val="26"/>
-          <w:szCs w:val="26"/>
-        </w:rPr>
-        <w:t>RF</w:t>
-      </w:r>
-      <w:r>
-        <w:rPr>
-          <w:rFonts w:asciiTheme="majorHAnsi" w:eastAsiaTheme="majorEastAsia" w:hAnsiTheme="majorHAnsi" w:cstheme="majorBidi"/>
-          <w:color w:val="2E74B5" w:themeColor="accent1" w:themeShade="BF"/>
-          <w:sz w:val="26"/>
-          <w:szCs w:val="26"/>
-        </w:rPr>
-        <w:t xml:space="preserve"> </w:t>
-      </w:r>
-      <w:r>
-        <w:rPr>
-          <w:rFonts w:asciiTheme="majorHAnsi" w:eastAsiaTheme="majorEastAsia" w:hAnsiTheme="majorHAnsi" w:cstheme="majorBidi"/>
-          <w:color w:val="2E74B5" w:themeColor="accent1" w:themeShade="BF"/>
-          <w:sz w:val="26"/>
-          <w:szCs w:val="26"/>
-        </w:rPr>
-        <w:t>3.1</w:t>
-      </w:r>
-      <w:r>
-        <w:rPr>
-          <w:rFonts w:asciiTheme="majorHAnsi" w:eastAsiaTheme="majorEastAsia" w:hAnsiTheme="majorHAnsi" w:cstheme="majorBidi"/>
-          <w:color w:val="2E74B5" w:themeColor="accent1" w:themeShade="BF"/>
-          <w:sz w:val="26"/>
-          <w:szCs w:val="26"/>
-        </w:rPr>
         <w:t>)</w:t>
       </w:r>
     </w:p>
@@ -3341,7 +3025,6 @@
       <w:r>
         <w:t xml:space="preserve">El archivo correspondiente a este test es </w:t>
       </w:r>
-      <w:proofErr w:type="spellStart"/>
       <w:r>
         <w:rPr>
           <w:i/>
@@ -3354,7 +3037,6 @@
         </w:rPr>
         <w:t>.jmx</w:t>
       </w:r>
-      <w:proofErr w:type="spellEnd"/>
       <w:r>
         <w:rPr>
           <w:i/>
@@ -3371,7 +3053,7 @@
           <w:numId w:val="1"/>
         </w:numPr>
       </w:pPr>
-      <w:bookmarkStart w:id="4" w:name="_Toc8774972"/>
+      <w:bookmarkStart w:id="5" w:name="_Toc8928951"/>
       <w:r>
         <w:t>Caso</w:t>
       </w:r>
@@ -3381,7 +3063,7 @@
       <w:r>
         <w:t xml:space="preserve"> de uso</w:t>
       </w:r>
-      <w:bookmarkEnd w:id="4"/>
+      <w:bookmarkEnd w:id="5"/>
     </w:p>
     <w:p/>
     <w:p>
@@ -3397,11 +3079,9 @@
           <w:numId w:val="3"/>
         </w:numPr>
       </w:pPr>
-      <w:proofErr w:type="spellStart"/>
       <w:r>
         <w:t>Loguearse</w:t>
       </w:r>
-      <w:proofErr w:type="spellEnd"/>
     </w:p>
     <w:p>
       <w:pPr>
@@ -3439,11 +3119,11 @@
           <w:numId w:val="1"/>
         </w:numPr>
       </w:pPr>
-      <w:bookmarkStart w:id="5" w:name="_Toc8774973"/>
+      <w:bookmarkStart w:id="6" w:name="_Toc8928952"/>
       <w:r>
         <w:t>Pruebas realizadas</w:t>
       </w:r>
-      <w:bookmarkEnd w:id="5"/>
+      <w:bookmarkEnd w:id="6"/>
     </w:p>
     <w:p/>
     <w:p>
@@ -3488,13 +3168,8 @@
           <w:numId w:val="4"/>
         </w:numPr>
       </w:pPr>
-      <w:proofErr w:type="spellStart"/>
-      <w:r>
-        <w:t>Loop</w:t>
-      </w:r>
-      <w:proofErr w:type="spellEnd"/>
-      <w:r>
-        <w:t xml:space="preserve"> de 10</w:t>
+      <w:r>
+        <w:t>Loop de 10</w:t>
       </w:r>
       <w:r>
         <w:t xml:space="preserve"> iteraciones</w:t>
@@ -3504,7 +3179,7 @@
       <w:r>
         <w:rPr>
           <w:noProof/>
-          <w:lang w:val="es-ES_tradnl" w:eastAsia="es-ES_tradnl"/>
+          <w:lang w:eastAsia="es-ES"/>
         </w:rPr>
         <w:lastRenderedPageBreak/>
         <w:drawing>
@@ -3580,13 +3255,8 @@
       <w:r>
         <w:t xml:space="preserve">El mayor tiempo de espera se da al realizarse la operación de </w:t>
       </w:r>
-      <w:proofErr w:type="spellStart"/>
-      <w:r>
-        <w:t>logueo</w:t>
-      </w:r>
-      <w:proofErr w:type="spellEnd"/>
-      <w:r>
-        <w:t xml:space="preserve"> siendo de 0,78</w:t>
+      <w:r>
+        <w:t>logueo siendo de 0,78</w:t>
       </w:r>
       <w:r>
         <w:t xml:space="preserve">ms = </w:t>
@@ -3658,13 +3328,8 @@
           <w:numId w:val="5"/>
         </w:numPr>
       </w:pPr>
-      <w:proofErr w:type="spellStart"/>
-      <w:r>
-        <w:t>Loop</w:t>
-      </w:r>
-      <w:proofErr w:type="spellEnd"/>
-      <w:r>
-        <w:t xml:space="preserve"> de 10</w:t>
+      <w:r>
+        <w:t>Loop de 10</w:t>
       </w:r>
       <w:r>
         <w:t xml:space="preserve"> iteraciones</w:t>
@@ -3674,7 +3339,7 @@
       <w:r>
         <w:rPr>
           <w:noProof/>
-          <w:lang w:val="es-ES_tradnl" w:eastAsia="es-ES_tradnl"/>
+          <w:lang w:eastAsia="es-ES"/>
         </w:rPr>
         <w:drawing>
           <wp:inline distT="0" distB="0" distL="0" distR="0" wp14:anchorId="62C31364" wp14:editId="1C5E3C8F">
@@ -3783,7 +3448,7 @@
       <w:r>
         <w:rPr>
           <w:noProof/>
-          <w:lang w:val="es-ES_tradnl" w:eastAsia="es-ES_tradnl"/>
+          <w:lang w:eastAsia="es-ES"/>
         </w:rPr>
         <w:drawing>
           <wp:inline distT="0" distB="0" distL="0" distR="0" wp14:anchorId="404A254C" wp14:editId="2F484AAB">
@@ -3871,14 +3536,9 @@
           <w:numId w:val="6"/>
         </w:numPr>
       </w:pPr>
-      <w:proofErr w:type="spellStart"/>
       <w:r>
         <w:lastRenderedPageBreak/>
-        <w:t>Loop</w:t>
-      </w:r>
-      <w:proofErr w:type="spellEnd"/>
-      <w:r>
-        <w:t xml:space="preserve"> de 10</w:t>
+        <w:t>Loop de 10</w:t>
       </w:r>
       <w:r>
         <w:t xml:space="preserve"> iteraciones</w:t>
@@ -3888,7 +3548,7 @@
       <w:r>
         <w:rPr>
           <w:noProof/>
-          <w:lang w:val="es-ES_tradnl" w:eastAsia="es-ES_tradnl"/>
+          <w:lang w:eastAsia="es-ES"/>
         </w:rPr>
         <w:drawing>
           <wp:inline distT="0" distB="0" distL="0" distR="0" wp14:anchorId="5F81F82A" wp14:editId="34B561BC">
@@ -3953,15 +3613,7 @@
     </w:p>
     <w:p>
       <w:r>
-        <w:t xml:space="preserve">El mayor tiempo de espera se da al realizarse la operación de seguridad al </w:t>
-      </w:r>
-      <w:proofErr w:type="spellStart"/>
-      <w:r>
-        <w:t>loguearse</w:t>
-      </w:r>
-      <w:proofErr w:type="spellEnd"/>
-      <w:r>
-        <w:t xml:space="preserve"> siendo de </w:t>
+        <w:t xml:space="preserve">El mayor tiempo de espera se da al realizarse la operación de seguridad al loguearse siendo de </w:t>
       </w:r>
       <w:r>
         <w:t>550</w:t>
@@ -4041,13 +3693,8 @@
           <w:numId w:val="5"/>
         </w:numPr>
       </w:pPr>
-      <w:proofErr w:type="spellStart"/>
-      <w:r>
-        <w:t>Loop</w:t>
-      </w:r>
-      <w:proofErr w:type="spellEnd"/>
-      <w:r>
-        <w:t xml:space="preserve"> de 10</w:t>
+      <w:r>
+        <w:t>Loop de 10</w:t>
       </w:r>
       <w:r>
         <w:t xml:space="preserve"> iteraciones</w:t>
@@ -4057,7 +3704,7 @@
       <w:r>
         <w:rPr>
           <w:noProof/>
-          <w:lang w:val="es-ES_tradnl" w:eastAsia="es-ES_tradnl"/>
+          <w:lang w:eastAsia="es-ES"/>
         </w:rPr>
         <w:drawing>
           <wp:inline distT="0" distB="0" distL="0" distR="0" wp14:anchorId="4F973C64" wp14:editId="5A8784F7">
@@ -4121,15 +3768,7 @@
     </w:p>
     <w:p>
       <w:r>
-        <w:t xml:space="preserve">El mayor tiempo de espera se da al realizarse la operación de seguridad al </w:t>
-      </w:r>
-      <w:proofErr w:type="spellStart"/>
-      <w:r>
-        <w:t>loguearse</w:t>
-      </w:r>
-      <w:proofErr w:type="spellEnd"/>
-      <w:r>
-        <w:t xml:space="preserve"> siendo de </w:t>
+        <w:t xml:space="preserve">El mayor tiempo de espera se da al realizarse la operación de seguridad al loguearse siendo de </w:t>
       </w:r>
       <w:r>
         <w:t>1534</w:t>
@@ -4189,10 +3828,7 @@
         </w:numPr>
       </w:pPr>
       <w:r>
-        <w:t>4</w:t>
-      </w:r>
-      <w:r>
-        <w:t>00 usuarios</w:t>
+        <w:t>400 usuarios</w:t>
       </w:r>
     </w:p>
     <w:p>
@@ -4203,20 +3839,15 @@
           <w:numId w:val="5"/>
         </w:numPr>
       </w:pPr>
-      <w:proofErr w:type="spellStart"/>
-      <w:r>
-        <w:t>Loop</w:t>
-      </w:r>
-      <w:proofErr w:type="spellEnd"/>
-      <w:r>
-        <w:t xml:space="preserve"> de 10 iteraciones</w:t>
+      <w:r>
+        <w:t>Loop de 10 iteraciones</w:t>
       </w:r>
     </w:p>
     <w:p>
       <w:r>
         <w:rPr>
           <w:noProof/>
-          <w:lang w:val="es-ES_tradnl" w:eastAsia="es-ES_tradnl"/>
+          <w:lang w:eastAsia="es-ES"/>
         </w:rPr>
         <w:drawing>
           <wp:inline distT="0" distB="0" distL="0" distR="0" wp14:anchorId="0A81CBB3" wp14:editId="5C77A73F">
@@ -4291,67 +3922,27 @@
           <w:i/>
           <w:lang w:val="en-US"/>
         </w:rPr>
-        <w:t xml:space="preserve">Non HTTP response code: </w:t>
-      </w:r>
-      <w:proofErr w:type="spellStart"/>
-      <w:proofErr w:type="gramStart"/>
+        <w:t>Non HTTP response code: javax.net.ssl.SSLPeerUnverifiedException, Non HTTP response message: peer not authenticated</w:t>
+      </w:r>
+      <w:r>
+        <w:rPr>
+          <w:lang w:val="en-US"/>
+        </w:rPr>
+        <w:t>”</w:t>
+      </w:r>
+    </w:p>
+    <w:p>
+      <w:r>
+        <w:t>Mirando</w:t>
+      </w:r>
+      <w:r>
+        <w:t xml:space="preserve"> en internet vemos que este error es debido a un número demasiado elevado de peticiones simultáneas. Si elevamos el “</w:t>
+      </w:r>
       <w:r>
         <w:rPr>
           <w:i/>
-          <w:lang w:val="en-US"/>
-        </w:rPr>
-        <w:t>javax.net.ssl.SSLPeerUnverifiedException</w:t>
-      </w:r>
-      <w:proofErr w:type="spellEnd"/>
-      <w:proofErr w:type="gramEnd"/>
-      <w:r>
-        <w:rPr>
-          <w:i/>
-          <w:lang w:val="en-US"/>
-        </w:rPr>
-        <w:t>, Non HTTP response message: peer not authenticated</w:t>
-      </w:r>
-      <w:r>
-        <w:rPr>
-          <w:lang w:val="en-US"/>
-        </w:rPr>
-        <w:t>”</w:t>
-      </w:r>
-    </w:p>
-    <w:p>
-      <w:r>
-        <w:t>Mirando</w:t>
-      </w:r>
-      <w:r>
-        <w:t xml:space="preserve"> en internet vemos que este error es debido a un número demasiado elevado de peticiones simultáneas. Si elevamos el “</w:t>
-      </w:r>
-      <w:proofErr w:type="spellStart"/>
-      <w:r>
-        <w:rPr>
-          <w:i/>
-        </w:rPr>
-        <w:t>Constant</w:t>
-      </w:r>
-      <w:proofErr w:type="spellEnd"/>
-      <w:r>
-        <w:rPr>
-          <w:i/>
-        </w:rPr>
-        <w:t xml:space="preserve"> </w:t>
-      </w:r>
-      <w:proofErr w:type="spellStart"/>
-      <w:r>
-        <w:rPr>
-          <w:i/>
-        </w:rPr>
-        <w:t>Delay</w:t>
-      </w:r>
-      <w:proofErr w:type="spellEnd"/>
-      <w:r>
-        <w:rPr>
-          <w:i/>
-        </w:rPr>
-        <w:t xml:space="preserve"> Offset</w:t>
+        </w:rPr>
+        <w:t>Constant Delay Offset</w:t>
       </w:r>
       <w:r>
         <w:t>” de la prueba podemos realizar esta misma prueba con éxito, pero ello no resultaría muy realista (el tiempo recomendado por la asignatura es de 1500ms).</w:t>
@@ -4373,11 +3964,11 @@
           <w:numId w:val="1"/>
         </w:numPr>
       </w:pPr>
-      <w:bookmarkStart w:id="6" w:name="_Toc8774974"/>
+      <w:bookmarkStart w:id="7" w:name="_Toc8928953"/>
       <w:r>
         <w:t>Conclusiones</w:t>
       </w:r>
-      <w:bookmarkEnd w:id="6"/>
+      <w:bookmarkEnd w:id="7"/>
     </w:p>
     <w:p/>
     <w:p>
@@ -4385,10 +3976,7 @@
         <w:t>El punto óptimo respecto a la velocidad de respuesta está entre 150 y 300 usuarios simultáneos y respecto a la disponibilidad del servicio al 100% de los usuarios está entre 350 y 400 usuarios simultáneos.</w:t>
       </w:r>
     </w:p>
-    <w:p>
-      <w:bookmarkStart w:id="7" w:name="_GoBack"/>
-      <w:bookmarkEnd w:id="7"/>
-    </w:p>
+    <w:p/>
     <w:p/>
     <w:p>
       <w:pPr>
@@ -4404,36 +3992,13 @@
           <w:szCs w:val="26"/>
           <w:lang w:val="en-US"/>
         </w:rPr>
-        <w:t xml:space="preserve">3.2. An actor who is authenticated as an auditor must be </w:t>
-      </w:r>
-      <w:proofErr w:type="spellStart"/>
-      <w:r>
-        <w:rPr>
-          <w:rFonts w:asciiTheme="majorHAnsi" w:eastAsiaTheme="majorEastAsia" w:hAnsiTheme="majorHAnsi" w:cstheme="majorBidi"/>
-          <w:color w:val="2E74B5" w:themeColor="accent1" w:themeShade="BF"/>
-          <w:sz w:val="26"/>
-          <w:szCs w:val="26"/>
-          <w:lang w:val="en-US"/>
-        </w:rPr>
-        <w:t>able</w:t>
-      </w:r>
-      <w:proofErr w:type="spellEnd"/>
-      <w:r>
-        <w:rPr>
-          <w:rFonts w:asciiTheme="majorHAnsi" w:eastAsiaTheme="majorEastAsia" w:hAnsiTheme="majorHAnsi" w:cstheme="majorBidi"/>
-          <w:color w:val="2E74B5" w:themeColor="accent1" w:themeShade="BF"/>
-          <w:sz w:val="26"/>
-          <w:szCs w:val="26"/>
-          <w:lang w:val="en-US"/>
-        </w:rPr>
-        <w:t xml:space="preserve"> to manage his or her audits.</w:t>
+        <w:t>3.2. An actor who is authenticated as an auditor must be able to manage his or her audits.</w:t>
       </w:r>
     </w:p>
     <w:p>
       <w:r>
         <w:t xml:space="preserve">El archivo correspondiente a este test es </w:t>
       </w:r>
-      <w:proofErr w:type="spellStart"/>
       <w:r>
         <w:rPr>
           <w:i/>
@@ -4446,7 +4011,6 @@
         </w:rPr>
         <w:t>.jmx</w:t>
       </w:r>
-      <w:proofErr w:type="spellEnd"/>
       <w:r>
         <w:rPr>
           <w:i/>
@@ -4463,7 +4027,7 @@
           <w:numId w:val="1"/>
         </w:numPr>
       </w:pPr>
-      <w:bookmarkStart w:id="8" w:name="_Toc8774975"/>
+      <w:bookmarkStart w:id="8" w:name="_Toc8928954"/>
       <w:r>
         <w:t>Casos de uso</w:t>
       </w:r>
@@ -4483,11 +4047,9 @@
           <w:numId w:val="3"/>
         </w:numPr>
       </w:pPr>
-      <w:proofErr w:type="spellStart"/>
       <w:r>
         <w:t>Loguearse</w:t>
       </w:r>
-      <w:proofErr w:type="spellEnd"/>
     </w:p>
     <w:p>
       <w:pPr>
@@ -4498,15 +4060,7 @@
         </w:numPr>
       </w:pPr>
       <w:r>
-        <w:t xml:space="preserve">Ir a “Mis </w:t>
-      </w:r>
-      <w:proofErr w:type="spellStart"/>
-      <w:r>
-        <w:t>Audits</w:t>
-      </w:r>
-      <w:proofErr w:type="spellEnd"/>
-      <w:r>
-        <w:t>”</w:t>
+        <w:t>Ir a “Mis Audits”</w:t>
       </w:r>
     </w:p>
     <w:p>
@@ -4518,13 +4072,8 @@
         </w:numPr>
       </w:pPr>
       <w:r>
-        <w:t xml:space="preserve">Crear un </w:t>
-      </w:r>
-      <w:proofErr w:type="spellStart"/>
-      <w:r>
-        <w:t>audit</w:t>
-      </w:r>
-      <w:proofErr w:type="spellEnd"/>
+        <w:t>Crear un audit</w:t>
+      </w:r>
     </w:p>
     <w:p>
       <w:pPr>
@@ -4535,13 +4084,8 @@
         </w:numPr>
       </w:pPr>
       <w:r>
-        <w:t xml:space="preserve">Editar ese </w:t>
-      </w:r>
-      <w:proofErr w:type="spellStart"/>
-      <w:r>
-        <w:t>audit</w:t>
-      </w:r>
-      <w:proofErr w:type="spellEnd"/>
+        <w:t>Editar ese audit</w:t>
+      </w:r>
     </w:p>
     <w:p>
       <w:pPr>
@@ -4552,13 +4096,8 @@
         </w:numPr>
       </w:pPr>
       <w:r>
-        <w:t xml:space="preserve">Mostrar ese </w:t>
-      </w:r>
-      <w:proofErr w:type="spellStart"/>
-      <w:r>
-        <w:t>audit</w:t>
-      </w:r>
-      <w:proofErr w:type="spellEnd"/>
+        <w:t>Mostrar ese audit</w:t>
+      </w:r>
     </w:p>
     <w:p>
       <w:pPr>
@@ -4569,13 +4108,8 @@
         </w:numPr>
       </w:pPr>
       <w:r>
-        <w:t xml:space="preserve">Eliminar dicho </w:t>
-      </w:r>
-      <w:proofErr w:type="spellStart"/>
-      <w:r>
-        <w:t>audit</w:t>
-      </w:r>
-      <w:proofErr w:type="spellEnd"/>
+        <w:t>Eliminar dicho audit</w:t>
+      </w:r>
     </w:p>
     <w:p/>
     <w:p>
@@ -4586,7 +4120,7 @@
           <w:numId w:val="1"/>
         </w:numPr>
       </w:pPr>
-      <w:bookmarkStart w:id="9" w:name="_Toc8774976"/>
+      <w:bookmarkStart w:id="9" w:name="_Toc8928955"/>
       <w:r>
         <w:t>Pruebas realizadas</w:t>
       </w:r>
@@ -4626,20 +4160,15 @@
           <w:numId w:val="4"/>
         </w:numPr>
       </w:pPr>
-      <w:proofErr w:type="spellStart"/>
-      <w:r>
-        <w:t>Loop</w:t>
-      </w:r>
-      <w:proofErr w:type="spellEnd"/>
-      <w:r>
-        <w:t xml:space="preserve"> de 10 iteraciones</w:t>
+      <w:r>
+        <w:t>Loop de 10 iteraciones</w:t>
       </w:r>
     </w:p>
     <w:p>
       <w:r>
         <w:rPr>
           <w:noProof/>
-          <w:lang w:val="es-ES_tradnl" w:eastAsia="es-ES_tradnl"/>
+          <w:lang w:eastAsia="es-ES"/>
         </w:rPr>
         <w:lastRenderedPageBreak/>
         <w:drawing>
@@ -4704,13 +4233,8 @@
     </w:p>
     <w:p>
       <w:r>
-        <w:t xml:space="preserve">El mayor tiempo de espera se da al realizarse la operación de seguridad al </w:t>
-      </w:r>
-      <w:proofErr w:type="spellStart"/>
-      <w:r>
-        <w:t>loguearse</w:t>
-      </w:r>
-      <w:proofErr w:type="spellEnd"/>
+        <w:t>El mayor tiempo de espera se da al realizarse la operación de seguridad al loguearse</w:t>
+      </w:r>
       <w:r>
         <w:t xml:space="preserve"> siendo de </w:t>
       </w:r>
@@ -4772,20 +4296,15 @@
           <w:numId w:val="5"/>
         </w:numPr>
       </w:pPr>
-      <w:proofErr w:type="spellStart"/>
-      <w:r>
-        <w:t>Loop</w:t>
-      </w:r>
-      <w:proofErr w:type="spellEnd"/>
-      <w:r>
-        <w:t xml:space="preserve"> de 10 iteraciones</w:t>
+      <w:r>
+        <w:t>Loop de 10 iteraciones</w:t>
       </w:r>
     </w:p>
     <w:p>
       <w:r>
         <w:rPr>
           <w:noProof/>
-          <w:lang w:val="es-ES_tradnl" w:eastAsia="es-ES_tradnl"/>
+          <w:lang w:eastAsia="es-ES"/>
         </w:rPr>
         <w:drawing>
           <wp:inline distT="0" distB="0" distL="0" distR="0" wp14:anchorId="67B603EF" wp14:editId="7288EDDF">
@@ -4846,15 +4365,7 @@
         <w:t>El mayor tiempo de espera se da al realizarse la operación de segur</w:t>
       </w:r>
       <w:r>
-        <w:t xml:space="preserve">idad al </w:t>
-      </w:r>
-      <w:proofErr w:type="spellStart"/>
-      <w:r>
-        <w:t>loguearse</w:t>
-      </w:r>
-      <w:proofErr w:type="spellEnd"/>
-      <w:r>
-        <w:t xml:space="preserve"> siendo de </w:t>
+        <w:t xml:space="preserve">idad al loguearse siendo de </w:t>
       </w:r>
       <w:r>
         <w:t>1213</w:t>
@@ -4890,7 +4401,7 @@
       <w:r>
         <w:rPr>
           <w:noProof/>
-          <w:lang w:val="es-ES_tradnl" w:eastAsia="es-ES_tradnl"/>
+          <w:lang w:eastAsia="es-ES"/>
         </w:rPr>
         <w:drawing>
           <wp:inline distT="0" distB="0" distL="0" distR="0" wp14:anchorId="40459D32" wp14:editId="49AC6739">
@@ -4979,20 +4490,15 @@
           <w:numId w:val="6"/>
         </w:numPr>
       </w:pPr>
-      <w:proofErr w:type="spellStart"/>
-      <w:r>
-        <w:t>Loop</w:t>
-      </w:r>
-      <w:proofErr w:type="spellEnd"/>
-      <w:r>
-        <w:t xml:space="preserve"> de 10 iteraciones</w:t>
+      <w:r>
+        <w:t>Loop de 10 iteraciones</w:t>
       </w:r>
     </w:p>
     <w:p>
       <w:r>
         <w:rPr>
           <w:noProof/>
-          <w:lang w:val="es-ES_tradnl" w:eastAsia="es-ES_tradnl"/>
+          <w:lang w:eastAsia="es-ES"/>
         </w:rPr>
         <w:drawing>
           <wp:inline distT="0" distB="0" distL="0" distR="0" wp14:anchorId="75B56665" wp14:editId="2AD237B0">
@@ -5057,15 +4563,7 @@
     </w:p>
     <w:p>
       <w:r>
-        <w:t xml:space="preserve">El mayor tiempo de espera se da al realizarse la operación de seguridad al </w:t>
-      </w:r>
-      <w:proofErr w:type="spellStart"/>
-      <w:r>
-        <w:t>loguearse</w:t>
-      </w:r>
-      <w:proofErr w:type="spellEnd"/>
-      <w:r>
-        <w:t xml:space="preserve"> siendo de </w:t>
+        <w:t xml:space="preserve">El mayor tiempo de espera se da al realizarse la operación de seguridad al loguearse siendo de </w:t>
       </w:r>
       <w:r>
         <w:t>1615ms = 1,615</w:t>
@@ -5130,20 +4628,15 @@
           <w:numId w:val="5"/>
         </w:numPr>
       </w:pPr>
-      <w:proofErr w:type="spellStart"/>
-      <w:r>
-        <w:t>Loop</w:t>
-      </w:r>
-      <w:proofErr w:type="spellEnd"/>
-      <w:r>
-        <w:t xml:space="preserve"> de 10 iteraciones</w:t>
+      <w:r>
+        <w:t>Loop de 10 iteraciones</w:t>
       </w:r>
     </w:p>
     <w:p>
       <w:r>
         <w:rPr>
           <w:noProof/>
-          <w:lang w:val="es-ES_tradnl" w:eastAsia="es-ES_tradnl"/>
+          <w:lang w:eastAsia="es-ES"/>
         </w:rPr>
         <w:drawing>
           <wp:inline distT="0" distB="0" distL="0" distR="0" wp14:anchorId="005FDE46" wp14:editId="7FE5803F">
@@ -5209,13 +4702,8 @@
       <w:r>
         <w:t xml:space="preserve">El mayor tiempo de espera se da al realizarse la operación de </w:t>
       </w:r>
-      <w:proofErr w:type="spellStart"/>
-      <w:r>
-        <w:t>elominar</w:t>
-      </w:r>
-      <w:proofErr w:type="spellEnd"/>
-      <w:r>
-        <w:t xml:space="preserve"> auditor </w:t>
+      <w:r>
+        <w:t xml:space="preserve">elominar auditor </w:t>
       </w:r>
       <w:r>
         <w:t xml:space="preserve">siendo de </w:t>
@@ -5284,10 +4772,7 @@
         </w:numPr>
       </w:pPr>
       <w:r>
-        <w:t>4</w:t>
-      </w:r>
-      <w:r>
-        <w:t>00 usuarios</w:t>
+        <w:t>400 usuarios</w:t>
       </w:r>
     </w:p>
     <w:p>
@@ -5298,20 +4783,15 @@
           <w:numId w:val="5"/>
         </w:numPr>
       </w:pPr>
-      <w:proofErr w:type="spellStart"/>
-      <w:r>
-        <w:t>Loop</w:t>
-      </w:r>
-      <w:proofErr w:type="spellEnd"/>
-      <w:r>
-        <w:t xml:space="preserve"> de 10 iteraciones</w:t>
+      <w:r>
+        <w:t>Loop de 10 iteraciones</w:t>
       </w:r>
     </w:p>
     <w:p>
       <w:r>
         <w:rPr>
           <w:noProof/>
-          <w:lang w:val="es-ES_tradnl" w:eastAsia="es-ES_tradnl"/>
+          <w:lang w:eastAsia="es-ES"/>
         </w:rPr>
         <w:drawing>
           <wp:inline distT="0" distB="0" distL="0" distR="0" wp14:anchorId="6BB30800" wp14:editId="746D18C8">
@@ -5386,67 +4866,27 @@
           <w:i/>
           <w:lang w:val="en-US"/>
         </w:rPr>
-        <w:t xml:space="preserve">Non HTTP response code: </w:t>
-      </w:r>
-      <w:proofErr w:type="spellStart"/>
-      <w:proofErr w:type="gramStart"/>
+        <w:t>Non HTTP response code: javax.net.ssl.SSLPeerUnverifiedException, Non HTTP response message: peer not authenticated</w:t>
+      </w:r>
+      <w:r>
+        <w:rPr>
+          <w:lang w:val="en-US"/>
+        </w:rPr>
+        <w:t>”</w:t>
+      </w:r>
+    </w:p>
+    <w:p>
+      <w:r>
+        <w:t>Mirando</w:t>
+      </w:r>
+      <w:r>
+        <w:t xml:space="preserve"> en internet vemos que este error es debido a un número demasiado elevado de peticiones simultáneas. Si elevamos el “</w:t>
+      </w:r>
       <w:r>
         <w:rPr>
           <w:i/>
-          <w:lang w:val="en-US"/>
-        </w:rPr>
-        <w:t>javax.net.ssl.SSLPeerUnverifiedException</w:t>
-      </w:r>
-      <w:proofErr w:type="spellEnd"/>
-      <w:proofErr w:type="gramEnd"/>
-      <w:r>
-        <w:rPr>
-          <w:i/>
-          <w:lang w:val="en-US"/>
-        </w:rPr>
-        <w:t>, Non HTTP response message: peer not authenticated</w:t>
-      </w:r>
-      <w:r>
-        <w:rPr>
-          <w:lang w:val="en-US"/>
-        </w:rPr>
-        <w:t>”</w:t>
-      </w:r>
-    </w:p>
-    <w:p>
-      <w:r>
-        <w:t>Mirando</w:t>
-      </w:r>
-      <w:r>
-        <w:t xml:space="preserve"> en internet vemos que este error es debido a un número demasiado elevado de peticiones simultáneas. Si elevamos el “</w:t>
-      </w:r>
-      <w:proofErr w:type="spellStart"/>
-      <w:r>
-        <w:rPr>
-          <w:i/>
-        </w:rPr>
-        <w:t>Constant</w:t>
-      </w:r>
-      <w:proofErr w:type="spellEnd"/>
-      <w:r>
-        <w:rPr>
-          <w:i/>
-        </w:rPr>
-        <w:t xml:space="preserve"> </w:t>
-      </w:r>
-      <w:proofErr w:type="spellStart"/>
-      <w:r>
-        <w:rPr>
-          <w:i/>
-        </w:rPr>
-        <w:t>Delay</w:t>
-      </w:r>
-      <w:proofErr w:type="spellEnd"/>
-      <w:r>
-        <w:rPr>
-          <w:i/>
-        </w:rPr>
-        <w:t xml:space="preserve"> Offset</w:t>
+        </w:rPr>
+        <w:t>Constant Delay Offset</w:t>
       </w:r>
       <w:r>
         <w:t>” de la prueba podemos realizar esta misma prueba con éxito, pero ello no resultaría muy realista (el tiempo recomendado por la asignatura es de 1500ms).</w:t>
@@ -5467,7 +4907,7 @@
           <w:numId w:val="1"/>
         </w:numPr>
       </w:pPr>
-      <w:bookmarkStart w:id="10" w:name="_Toc8774977"/>
+      <w:bookmarkStart w:id="10" w:name="_Toc8928956"/>
       <w:r>
         <w:t>Conclusiones</w:t>
       </w:r>
@@ -5494,36 +4934,13 @@
           <w:szCs w:val="26"/>
           <w:lang w:val="en-US"/>
         </w:rPr>
-        <w:t xml:space="preserve">4.1. An actor who is authenticated as an administrator </w:t>
-      </w:r>
-      <w:proofErr w:type="spellStart"/>
-      <w:r>
-        <w:rPr>
-          <w:rFonts w:asciiTheme="majorHAnsi" w:eastAsiaTheme="majorEastAsia" w:hAnsiTheme="majorHAnsi" w:cstheme="majorBidi"/>
-          <w:color w:val="2E74B5" w:themeColor="accent1" w:themeShade="BF"/>
-          <w:sz w:val="26"/>
-          <w:szCs w:val="26"/>
-          <w:lang w:val="en-US"/>
-        </w:rPr>
-        <w:t>must</w:t>
-      </w:r>
-      <w:proofErr w:type="spellEnd"/>
-      <w:r>
-        <w:rPr>
-          <w:rFonts w:asciiTheme="majorHAnsi" w:eastAsiaTheme="majorEastAsia" w:hAnsiTheme="majorHAnsi" w:cstheme="majorBidi"/>
-          <w:color w:val="2E74B5" w:themeColor="accent1" w:themeShade="BF"/>
-          <w:sz w:val="26"/>
-          <w:szCs w:val="26"/>
-          <w:lang w:val="en-US"/>
-        </w:rPr>
-        <w:t xml:space="preserve"> be able to run a procedure.</w:t>
+        <w:t>4.1. An actor who is authenticated as an administrator must be able to run a procedure.</w:t>
       </w:r>
     </w:p>
     <w:p>
       <w:r>
         <w:t xml:space="preserve">El archivo correspondiente a este test es </w:t>
       </w:r>
-      <w:proofErr w:type="spellStart"/>
       <w:r>
         <w:rPr>
           <w:i/>
@@ -5536,7 +4953,6 @@
         </w:rPr>
         <w:t>.jmx</w:t>
       </w:r>
-      <w:proofErr w:type="spellEnd"/>
       <w:r>
         <w:rPr>
           <w:i/>
@@ -5553,7 +4969,7 @@
           <w:numId w:val="1"/>
         </w:numPr>
       </w:pPr>
-      <w:bookmarkStart w:id="11" w:name="_Toc8774978"/>
+      <w:bookmarkStart w:id="11" w:name="_Toc8928957"/>
       <w:r>
         <w:t>Casos de uso</w:t>
       </w:r>
@@ -5573,11 +4989,9 @@
           <w:numId w:val="17"/>
         </w:numPr>
       </w:pPr>
-      <w:proofErr w:type="spellStart"/>
       <w:r>
         <w:t>Loguearse</w:t>
       </w:r>
-      <w:proofErr w:type="spellEnd"/>
     </w:p>
     <w:p>
       <w:pPr>
@@ -5588,26 +5002,7 @@
         </w:numPr>
       </w:pPr>
       <w:r>
-        <w:t>Acceder al menú de “Administrador” y pulsar “</w:t>
-      </w:r>
-      <w:proofErr w:type="spellStart"/>
-      <w:r>
-        <w:t>Calculate</w:t>
-      </w:r>
-      <w:proofErr w:type="spellEnd"/>
-      <w:r>
-        <w:t xml:space="preserve"> </w:t>
-      </w:r>
-      <w:proofErr w:type="spellStart"/>
-      <w:r>
-        <w:t>Audit</w:t>
-      </w:r>
-      <w:proofErr w:type="spellEnd"/>
-      <w:r>
-        <w:t xml:space="preserve"> Score</w:t>
-      </w:r>
-      <w:r>
-        <w:t>”</w:t>
+        <w:t>Acceder al menú de “Administrador” y pulsar “Calculate Audit Score”</w:t>
       </w:r>
     </w:p>
     <w:p>
@@ -5623,7 +5018,7 @@
           <w:numId w:val="1"/>
         </w:numPr>
       </w:pPr>
-      <w:bookmarkStart w:id="12" w:name="_Toc8774979"/>
+      <w:bookmarkStart w:id="12" w:name="_Toc8928958"/>
       <w:r>
         <w:t>Pruebas realizadas</w:t>
       </w:r>
@@ -5663,20 +5058,15 @@
           <w:numId w:val="4"/>
         </w:numPr>
       </w:pPr>
-      <w:proofErr w:type="spellStart"/>
-      <w:r>
-        <w:t>Loop</w:t>
-      </w:r>
-      <w:proofErr w:type="spellEnd"/>
-      <w:r>
-        <w:t xml:space="preserve"> de 10 iteraciones</w:t>
+      <w:r>
+        <w:t>Loop de 10 iteraciones</w:t>
       </w:r>
     </w:p>
     <w:p>
       <w:r>
         <w:rPr>
           <w:noProof/>
-          <w:lang w:val="es-ES_tradnl" w:eastAsia="es-ES_tradnl"/>
+          <w:lang w:eastAsia="es-ES"/>
         </w:rPr>
         <w:drawing>
           <wp:inline distT="0" distB="0" distL="0" distR="0" wp14:anchorId="642E9BA6" wp14:editId="64ECE079">
@@ -5747,24 +5137,11 @@
     <w:p>
       <w:r>
         <w:lastRenderedPageBreak/>
-        <w:t xml:space="preserve">El mayor tiempo de espera se da al realizarse la operación de seguridad al </w:t>
-      </w:r>
-      <w:proofErr w:type="spellStart"/>
-      <w:r>
-        <w:t>loguearse</w:t>
-      </w:r>
-      <w:proofErr w:type="spellEnd"/>
-      <w:r>
-        <w:t xml:space="preserve"> siendo de </w:t>
-      </w:r>
-      <w:r>
-        <w:t xml:space="preserve">1147 ms = 1,1 </w:t>
-      </w:r>
-      <w:proofErr w:type="spellStart"/>
-      <w:r>
-        <w:t>segs</w:t>
-      </w:r>
-      <w:proofErr w:type="spellEnd"/>
+        <w:t xml:space="preserve">El mayor tiempo de espera se da al realizarse la operación de seguridad al loguearse siendo de </w:t>
+      </w:r>
+      <w:r>
+        <w:t>1147 ms = 1,1 segs</w:t>
+      </w:r>
     </w:p>
     <w:p>
       <w:r>
@@ -5817,20 +5194,15 @@
           <w:numId w:val="5"/>
         </w:numPr>
       </w:pPr>
-      <w:proofErr w:type="spellStart"/>
-      <w:r>
-        <w:t>Loop</w:t>
-      </w:r>
-      <w:proofErr w:type="spellEnd"/>
-      <w:r>
-        <w:t xml:space="preserve"> de 10 iteraciones</w:t>
+      <w:r>
+        <w:t>Loop de 10 iteraciones</w:t>
       </w:r>
     </w:p>
     <w:p>
       <w:r>
         <w:rPr>
           <w:noProof/>
-          <w:lang w:val="es-ES_tradnl" w:eastAsia="es-ES_tradnl"/>
+          <w:lang w:eastAsia="es-ES"/>
         </w:rPr>
         <w:drawing>
           <wp:inline distT="0" distB="0" distL="0" distR="0" wp14:anchorId="140D1453" wp14:editId="4DA2DE0F">
@@ -5882,23 +5254,7 @@
     </w:p>
     <w:p>
       <w:r>
-        <w:t xml:space="preserve">El mayor tiempo de espera se da al realizarse la operación de seguridad al </w:t>
-      </w:r>
-      <w:proofErr w:type="spellStart"/>
-      <w:r>
-        <w:t>loguearse</w:t>
-      </w:r>
-      <w:proofErr w:type="spellEnd"/>
-      <w:r>
-        <w:t xml:space="preserve"> siendo de 1335 ms = 1,33 </w:t>
-      </w:r>
-      <w:proofErr w:type="spellStart"/>
-      <w:r>
-        <w:t>segs</w:t>
-      </w:r>
-      <w:proofErr w:type="spellEnd"/>
-      <w:r>
-        <w:t>.</w:t>
+        <w:t>El mayor tiempo de espera se da al realizarse la operación de seguridad al loguearse siendo de 1335 ms = 1,33 segs.</w:t>
       </w:r>
     </w:p>
     <w:p>
@@ -5922,7 +5278,7 @@
       <w:r>
         <w:rPr>
           <w:noProof/>
-          <w:lang w:val="es-ES_tradnl" w:eastAsia="es-ES_tradnl"/>
+          <w:lang w:eastAsia="es-ES"/>
         </w:rPr>
         <w:drawing>
           <wp:inline distT="0" distB="0" distL="0" distR="0" wp14:anchorId="3E6108D9" wp14:editId="2B9D31D8">
@@ -6010,13 +5366,8 @@
           <w:numId w:val="6"/>
         </w:numPr>
       </w:pPr>
-      <w:proofErr w:type="spellStart"/>
-      <w:r>
-        <w:t>Loop</w:t>
-      </w:r>
-      <w:proofErr w:type="spellEnd"/>
-      <w:r>
-        <w:t xml:space="preserve"> de 10 iteraciones</w:t>
+      <w:r>
+        <w:t>Loop de 10 iteraciones</w:t>
       </w:r>
     </w:p>
     <w:p/>
@@ -6024,7 +5375,7 @@
       <w:r>
         <w:rPr>
           <w:noProof/>
-          <w:lang w:val="es-ES_tradnl" w:eastAsia="es-ES_tradnl"/>
+          <w:lang w:eastAsia="es-ES"/>
         </w:rPr>
         <w:lastRenderedPageBreak/>
         <w:drawing>
@@ -6077,26 +5428,13 @@
     </w:p>
     <w:p>
       <w:r>
-        <w:t xml:space="preserve">El mayor tiempo de espera se da al realizarse la operación de seguridad al </w:t>
-      </w:r>
-      <w:proofErr w:type="spellStart"/>
-      <w:r>
-        <w:t>loguearse</w:t>
-      </w:r>
-      <w:proofErr w:type="spellEnd"/>
-      <w:r>
-        <w:t xml:space="preserve"> siendo de </w:t>
-      </w:r>
-    </w:p>
-    <w:p>
-      <w:r>
-        <w:t xml:space="preserve">1635 ms = 1,6 </w:t>
-      </w:r>
-      <w:proofErr w:type="spellStart"/>
-      <w:r>
-        <w:t>segs</w:t>
-      </w:r>
-      <w:proofErr w:type="spellEnd"/>
+        <w:t xml:space="preserve">El mayor tiempo de espera se da al realizarse la operación de seguridad al loguearse siendo de </w:t>
+      </w:r>
+    </w:p>
+    <w:p>
+      <w:r>
+        <w:t>1635 ms = 1,6 segs</w:t>
+      </w:r>
     </w:p>
     <w:p>
       <w:r>
@@ -6154,20 +5492,15 @@
           <w:numId w:val="5"/>
         </w:numPr>
       </w:pPr>
-      <w:proofErr w:type="spellStart"/>
-      <w:r>
-        <w:t>Loop</w:t>
-      </w:r>
-      <w:proofErr w:type="spellEnd"/>
-      <w:r>
-        <w:t xml:space="preserve"> de 10 iteraciones</w:t>
+      <w:r>
+        <w:t>Loop de 10 iteraciones</w:t>
       </w:r>
     </w:p>
     <w:p>
       <w:r>
         <w:rPr>
           <w:noProof/>
-          <w:lang w:val="es-ES_tradnl" w:eastAsia="es-ES_tradnl"/>
+          <w:lang w:eastAsia="es-ES"/>
         </w:rPr>
         <w:drawing>
           <wp:inline distT="0" distB="0" distL="0" distR="0" wp14:anchorId="7E586BAC" wp14:editId="63536D3F">
@@ -6231,15 +5564,7 @@
     </w:p>
     <w:p>
       <w:r>
-        <w:t xml:space="preserve">El mayor tiempo de espera se da al realizarse la operación de seguridad al </w:t>
-      </w:r>
-      <w:proofErr w:type="spellStart"/>
-      <w:r>
-        <w:t>loguearse</w:t>
-      </w:r>
-      <w:proofErr w:type="spellEnd"/>
-      <w:r>
-        <w:t xml:space="preserve"> siendo de </w:t>
+        <w:t xml:space="preserve">El mayor tiempo de espera se da al realizarse la operación de seguridad al loguearse siendo de </w:t>
       </w:r>
       <w:r>
         <w:t>1808ms = 1,8</w:t>
@@ -6293,10 +5618,7 @@
         </w:numPr>
       </w:pPr>
       <w:r>
-        <w:t>4</w:t>
-      </w:r>
-      <w:r>
-        <w:t>00 usuarios</w:t>
+        <w:t>400 usuarios</w:t>
       </w:r>
     </w:p>
     <w:p>
@@ -6307,20 +5629,15 @@
           <w:numId w:val="5"/>
         </w:numPr>
       </w:pPr>
-      <w:proofErr w:type="spellStart"/>
-      <w:r>
-        <w:t>Loop</w:t>
-      </w:r>
-      <w:proofErr w:type="spellEnd"/>
-      <w:r>
-        <w:t xml:space="preserve"> de 10 iteraciones</w:t>
+      <w:r>
+        <w:t>Loop de 10 iteraciones</w:t>
       </w:r>
     </w:p>
     <w:p>
       <w:r>
         <w:rPr>
           <w:noProof/>
-          <w:lang w:val="es-ES_tradnl" w:eastAsia="es-ES_tradnl"/>
+          <w:lang w:eastAsia="es-ES"/>
         </w:rPr>
         <w:drawing>
           <wp:inline distT="0" distB="0" distL="0" distR="0" wp14:anchorId="03108508" wp14:editId="1A40F37C">
@@ -6394,25 +5711,7 @@
           <w:i/>
           <w:lang w:val="en-US"/>
         </w:rPr>
-        <w:t xml:space="preserve">Non HTTP response code: </w:t>
-      </w:r>
-      <w:proofErr w:type="spellStart"/>
-      <w:proofErr w:type="gramStart"/>
-      <w:r>
-        <w:rPr>
-          <w:i/>
-          <w:lang w:val="en-US"/>
-        </w:rPr>
-        <w:t>javax.net.ssl.SSLPeerUnverifiedException</w:t>
-      </w:r>
-      <w:proofErr w:type="spellEnd"/>
-      <w:proofErr w:type="gramEnd"/>
-      <w:r>
-        <w:rPr>
-          <w:i/>
-          <w:lang w:val="en-US"/>
-        </w:rPr>
-        <w:t>, Non HTTP response message: peer not authenticated</w:t>
+        <w:t>Non HTTP response code: javax.net.ssl.SSLPeerUnverifiedException, Non HTTP response message: peer not authenticated</w:t>
       </w:r>
       <w:r>
         <w:rPr>
@@ -6429,33 +5728,11 @@
       <w:r>
         <w:t xml:space="preserve"> en internet vemos que este error es debido a un número demasiado elevado de peticiones simultáneas. Si elevamos el “</w:t>
       </w:r>
-      <w:proofErr w:type="spellStart"/>
       <w:r>
         <w:rPr>
           <w:i/>
         </w:rPr>
-        <w:t>Constant</w:t>
-      </w:r>
-      <w:proofErr w:type="spellEnd"/>
-      <w:r>
-        <w:rPr>
-          <w:i/>
-        </w:rPr>
-        <w:t xml:space="preserve"> </w:t>
-      </w:r>
-      <w:proofErr w:type="spellStart"/>
-      <w:r>
-        <w:rPr>
-          <w:i/>
-        </w:rPr>
-        <w:t>Delay</w:t>
-      </w:r>
-      <w:proofErr w:type="spellEnd"/>
-      <w:r>
-        <w:rPr>
-          <w:i/>
-        </w:rPr>
-        <w:t xml:space="preserve"> Offset</w:t>
+        <w:t>Constant Delay Offset</w:t>
       </w:r>
       <w:r>
         <w:t>” de la prueba podemos realizar esta misma prueba con éxito, pero ello no resultaría muy realista (el tiempo recomendado por la asignatura es de 1500ms).</w:t>
@@ -6477,7 +5754,7 @@
           <w:numId w:val="1"/>
         </w:numPr>
       </w:pPr>
-      <w:bookmarkStart w:id="13" w:name="_Toc8774980"/>
+      <w:bookmarkStart w:id="13" w:name="_Toc8928959"/>
       <w:r>
         <w:t>Conclusiones</w:t>
       </w:r>
@@ -6521,7 +5798,6 @@
       <w:r>
         <w:t xml:space="preserve">El archivo correspondiente a este test es </w:t>
       </w:r>
-      <w:proofErr w:type="spellStart"/>
       <w:r>
         <w:rPr>
           <w:i/>
@@ -6534,7 +5810,6 @@
         </w:rPr>
         <w:t>.jmx</w:t>
       </w:r>
-      <w:proofErr w:type="spellEnd"/>
       <w:r>
         <w:rPr>
           <w:i/>
@@ -6551,7 +5826,7 @@
           <w:numId w:val="1"/>
         </w:numPr>
       </w:pPr>
-      <w:bookmarkStart w:id="14" w:name="_Toc8774981"/>
+      <w:bookmarkStart w:id="14" w:name="_Toc8928960"/>
       <w:r>
         <w:t>Casos de uso</w:t>
       </w:r>
@@ -6571,14 +5846,12 @@
           <w:numId w:val="17"/>
         </w:numPr>
       </w:pPr>
-      <w:proofErr w:type="spellStart"/>
       <w:r>
         <w:t>L</w:t>
       </w:r>
       <w:r>
         <w:t>oguearse</w:t>
       </w:r>
-      <w:proofErr w:type="spellEnd"/>
     </w:p>
     <w:p>
       <w:pPr>
@@ -6589,21 +5862,8 @@
         </w:numPr>
       </w:pPr>
       <w:r>
-        <w:t xml:space="preserve">Acceder al menú y pulsar en </w:t>
-      </w:r>
-      <w:proofErr w:type="spellStart"/>
-      <w:r>
-        <w:t>Register</w:t>
-      </w:r>
-      <w:proofErr w:type="spellEnd"/>
-      <w:r>
-        <w:t xml:space="preserve"> a </w:t>
-      </w:r>
-      <w:proofErr w:type="spellStart"/>
-      <w:r>
-        <w:t>provider</w:t>
-      </w:r>
-      <w:proofErr w:type="spellEnd"/>
+        <w:t>Acceder al menú y pulsar en Register a provider</w:t>
+      </w:r>
     </w:p>
     <w:p/>
     <w:p>
@@ -6614,7 +5874,7 @@
           <w:numId w:val="1"/>
         </w:numPr>
       </w:pPr>
-      <w:bookmarkStart w:id="15" w:name="_Toc8774982"/>
+      <w:bookmarkStart w:id="15" w:name="_Toc8928961"/>
       <w:r>
         <w:t>Pruebas realizadas</w:t>
       </w:r>
@@ -6654,20 +5914,15 @@
           <w:numId w:val="4"/>
         </w:numPr>
       </w:pPr>
-      <w:proofErr w:type="spellStart"/>
-      <w:r>
-        <w:t>Loop</w:t>
-      </w:r>
-      <w:proofErr w:type="spellEnd"/>
-      <w:r>
-        <w:t xml:space="preserve"> de 10 iteraciones</w:t>
+      <w:r>
+        <w:t>Loop de 10 iteraciones</w:t>
       </w:r>
     </w:p>
     <w:p>
       <w:r>
         <w:rPr>
           <w:noProof/>
-          <w:lang w:val="es-ES_tradnl" w:eastAsia="es-ES_tradnl"/>
+          <w:lang w:eastAsia="es-ES"/>
         </w:rPr>
         <w:drawing>
           <wp:inline distT="0" distB="0" distL="0" distR="0" wp14:anchorId="396A7656" wp14:editId="1AE5B0D2">
@@ -6725,15 +5980,7 @@
     </w:p>
     <w:p>
       <w:r>
-        <w:t xml:space="preserve">El mayor tiempo de espera se da al realizarse la operación de seguridad al </w:t>
-      </w:r>
-      <w:proofErr w:type="spellStart"/>
-      <w:r>
-        <w:t>loguearse</w:t>
-      </w:r>
-      <w:proofErr w:type="spellEnd"/>
-      <w:r>
-        <w:t xml:space="preserve"> siendo de </w:t>
+        <w:t xml:space="preserve">El mayor tiempo de espera se da al realizarse la operación de seguridad al loguearse siendo de </w:t>
       </w:r>
       <w:r>
         <w:t>106</w:t>
@@ -6800,20 +6047,15 @@
           <w:numId w:val="5"/>
         </w:numPr>
       </w:pPr>
-      <w:proofErr w:type="spellStart"/>
-      <w:r>
-        <w:t>Loop</w:t>
-      </w:r>
-      <w:proofErr w:type="spellEnd"/>
-      <w:r>
-        <w:t xml:space="preserve"> de 10 iteraciones</w:t>
+      <w:r>
+        <w:t>Loop de 10 iteraciones</w:t>
       </w:r>
     </w:p>
     <w:p>
       <w:r>
         <w:rPr>
           <w:noProof/>
-          <w:lang w:val="es-ES_tradnl" w:eastAsia="es-ES_tradnl"/>
+          <w:lang w:eastAsia="es-ES"/>
         </w:rPr>
         <w:drawing>
           <wp:inline distT="0" distB="0" distL="0" distR="0" wp14:anchorId="11DE99BA" wp14:editId="79AC79B6">
@@ -6874,15 +6116,7 @@
         <w:t>El mayor tiempo de espera se da al realizarse la operación de segur</w:t>
       </w:r>
       <w:r>
-        <w:t xml:space="preserve">idad al </w:t>
-      </w:r>
-      <w:proofErr w:type="spellStart"/>
-      <w:r>
-        <w:t>loguearse</w:t>
-      </w:r>
-      <w:proofErr w:type="spellEnd"/>
-      <w:r>
-        <w:t xml:space="preserve"> siendo de 917ms = 0,9</w:t>
+        <w:t>idad al loguearse siendo de 917ms = 0,9</w:t>
       </w:r>
       <w:r>
         <w:t>s.</w:t>
@@ -6909,7 +6143,7 @@
       <w:r>
         <w:rPr>
           <w:noProof/>
-          <w:lang w:val="es-ES_tradnl" w:eastAsia="es-ES_tradnl"/>
+          <w:lang w:eastAsia="es-ES"/>
         </w:rPr>
         <w:drawing>
           <wp:inline distT="0" distB="0" distL="0" distR="0" wp14:anchorId="6FB1C7AC" wp14:editId="1245F3A5">
@@ -6997,20 +6231,15 @@
           <w:numId w:val="6"/>
         </w:numPr>
       </w:pPr>
-      <w:proofErr w:type="spellStart"/>
-      <w:r>
-        <w:t>Loop</w:t>
-      </w:r>
-      <w:proofErr w:type="spellEnd"/>
-      <w:r>
-        <w:t xml:space="preserve"> de 10 iteraciones</w:t>
+      <w:r>
+        <w:t>Loop de 10 iteraciones</w:t>
       </w:r>
     </w:p>
     <w:p>
       <w:r>
         <w:rPr>
           <w:noProof/>
-          <w:lang w:val="es-ES_tradnl" w:eastAsia="es-ES_tradnl"/>
+          <w:lang w:eastAsia="es-ES"/>
         </w:rPr>
         <w:drawing>
           <wp:inline distT="0" distB="0" distL="0" distR="0" wp14:anchorId="64E3C4F5" wp14:editId="57C2E75C">
@@ -7073,15 +6302,7 @@
         <w:t>El mayor tiempo de espera se da al realizarse la operación de segur</w:t>
       </w:r>
       <w:r>
-        <w:t xml:space="preserve">idad al </w:t>
-      </w:r>
-      <w:proofErr w:type="spellStart"/>
-      <w:r>
-        <w:t>loguearse</w:t>
-      </w:r>
-      <w:proofErr w:type="spellEnd"/>
-      <w:r>
-        <w:t xml:space="preserve"> siendo de 1105ms = 1,1</w:t>
+        <w:t>idad al loguearse siendo de 1105ms = 1,1</w:t>
       </w:r>
       <w:r>
         <w:t>s.</w:t>
@@ -7143,20 +6364,15 @@
           <w:numId w:val="5"/>
         </w:numPr>
       </w:pPr>
-      <w:proofErr w:type="spellStart"/>
-      <w:r>
-        <w:t>Loop</w:t>
-      </w:r>
-      <w:proofErr w:type="spellEnd"/>
-      <w:r>
-        <w:t xml:space="preserve"> de 10 iteraciones</w:t>
+      <w:r>
+        <w:t>Loop de 10 iteraciones</w:t>
       </w:r>
     </w:p>
     <w:p>
       <w:r>
         <w:rPr>
           <w:noProof/>
-          <w:lang w:val="es-ES_tradnl" w:eastAsia="es-ES_tradnl"/>
+          <w:lang w:eastAsia="es-ES"/>
         </w:rPr>
         <w:drawing>
           <wp:inline distT="0" distB="0" distL="0" distR="0" wp14:anchorId="3D1A14DC" wp14:editId="03BB8886">
@@ -7220,15 +6436,7 @@
     </w:p>
     <w:p>
       <w:r>
-        <w:t xml:space="preserve">El mayor tiempo de espera se da al realizarse la operación de seguridad al </w:t>
-      </w:r>
-      <w:proofErr w:type="spellStart"/>
-      <w:r>
-        <w:t>loguearse</w:t>
-      </w:r>
-      <w:proofErr w:type="spellEnd"/>
-      <w:r>
-        <w:t xml:space="preserve"> siendo de </w:t>
+        <w:t xml:space="preserve">El mayor tiempo de espera se da al realizarse la operación de seguridad al loguearse siendo de </w:t>
       </w:r>
       <w:r>
         <w:t>1422ms = 1,4</w:t>
@@ -7282,10 +6490,7 @@
         </w:numPr>
       </w:pPr>
       <w:r>
-        <w:t>4</w:t>
-      </w:r>
-      <w:r>
-        <w:t>00 usuarios</w:t>
+        <w:t>400 usuarios</w:t>
       </w:r>
     </w:p>
     <w:p>
@@ -7296,20 +6501,15 @@
           <w:numId w:val="5"/>
         </w:numPr>
       </w:pPr>
-      <w:proofErr w:type="spellStart"/>
-      <w:r>
-        <w:t>Loop</w:t>
-      </w:r>
-      <w:proofErr w:type="spellEnd"/>
-      <w:r>
-        <w:t xml:space="preserve"> de 10 iteraciones</w:t>
+      <w:r>
+        <w:t>Loop de 10 iteraciones</w:t>
       </w:r>
     </w:p>
     <w:p>
       <w:r>
         <w:rPr>
           <w:noProof/>
-          <w:lang w:val="es-ES_tradnl" w:eastAsia="es-ES_tradnl"/>
+          <w:lang w:eastAsia="es-ES"/>
         </w:rPr>
         <w:drawing>
           <wp:inline distT="0" distB="0" distL="0" distR="0" wp14:anchorId="02B9AA81" wp14:editId="255600DA">
@@ -7383,67 +6583,27 @@
           <w:i/>
           <w:lang w:val="en-US"/>
         </w:rPr>
-        <w:t xml:space="preserve">Non HTTP response code: </w:t>
-      </w:r>
-      <w:proofErr w:type="spellStart"/>
-      <w:proofErr w:type="gramStart"/>
+        <w:t>Non HTTP response code: javax.net.ssl.SSLPeerUnverifiedException, Non HTTP response message: peer not authenticated</w:t>
+      </w:r>
+      <w:r>
+        <w:rPr>
+          <w:lang w:val="en-US"/>
+        </w:rPr>
+        <w:t>”</w:t>
+      </w:r>
+    </w:p>
+    <w:p>
+      <w:r>
+        <w:t>Mirando</w:t>
+      </w:r>
+      <w:r>
+        <w:t xml:space="preserve"> en internet vemos que este error es debido a un número demasiado elevado de peticiones simultáneas. Si elevamos el “</w:t>
+      </w:r>
       <w:r>
         <w:rPr>
           <w:i/>
-          <w:lang w:val="en-US"/>
-        </w:rPr>
-        <w:t>javax.net.ssl.SSLPeerUnverifiedException</w:t>
-      </w:r>
-      <w:proofErr w:type="spellEnd"/>
-      <w:proofErr w:type="gramEnd"/>
-      <w:r>
-        <w:rPr>
-          <w:i/>
-          <w:lang w:val="en-US"/>
-        </w:rPr>
-        <w:t>, Non HTTP response message: peer not authenticated</w:t>
-      </w:r>
-      <w:r>
-        <w:rPr>
-          <w:lang w:val="en-US"/>
-        </w:rPr>
-        <w:t>”</w:t>
-      </w:r>
-    </w:p>
-    <w:p>
-      <w:r>
-        <w:t>Mirando</w:t>
-      </w:r>
-      <w:r>
-        <w:t xml:space="preserve"> en internet vemos que este error es debido a un número demasiado elevado de peticiones simultáneas. Si elevamos el “</w:t>
-      </w:r>
-      <w:proofErr w:type="spellStart"/>
-      <w:r>
-        <w:rPr>
-          <w:i/>
-        </w:rPr>
-        <w:t>Constant</w:t>
-      </w:r>
-      <w:proofErr w:type="spellEnd"/>
-      <w:r>
-        <w:rPr>
-          <w:i/>
-        </w:rPr>
-        <w:t xml:space="preserve"> </w:t>
-      </w:r>
-      <w:proofErr w:type="spellStart"/>
-      <w:r>
-        <w:rPr>
-          <w:i/>
-        </w:rPr>
-        <w:t>Delay</w:t>
-      </w:r>
-      <w:proofErr w:type="spellEnd"/>
-      <w:r>
-        <w:rPr>
-          <w:i/>
-        </w:rPr>
-        <w:t xml:space="preserve"> Offset</w:t>
+        </w:rPr>
+        <w:t>Constant Delay Offset</w:t>
       </w:r>
       <w:r>
         <w:t>” de la prueba podemos realizar esta misma prueba con éxito, pero ello no resultaría muy realista (el tiempo recomendado por la asignatura es de 1500ms).</w:t>
@@ -7465,7 +6625,7 @@
           <w:numId w:val="1"/>
         </w:numPr>
       </w:pPr>
-      <w:bookmarkStart w:id="16" w:name="_Toc8774983"/>
+      <w:bookmarkStart w:id="16" w:name="_Toc8928962"/>
       <w:r>
         <w:t>Conclusiones</w:t>
       </w:r>
@@ -7509,7 +6669,6 @@
       <w:r>
         <w:t xml:space="preserve">El archivo correspondiente a este test es </w:t>
       </w:r>
-      <w:proofErr w:type="spellStart"/>
       <w:r>
         <w:rPr>
           <w:i/>
@@ -7522,7 +6681,6 @@
         </w:rPr>
         <w:t>.jmx</w:t>
       </w:r>
-      <w:proofErr w:type="spellEnd"/>
       <w:r>
         <w:rPr>
           <w:i/>
@@ -7539,7 +6697,7 @@
           <w:numId w:val="1"/>
         </w:numPr>
       </w:pPr>
-      <w:bookmarkStart w:id="17" w:name="_Toc8774984"/>
+      <w:bookmarkStart w:id="17" w:name="_Toc8928963"/>
       <w:r>
         <w:t>Casos de uso</w:t>
       </w:r>
@@ -7559,11 +6717,9 @@
           <w:numId w:val="17"/>
         </w:numPr>
       </w:pPr>
-      <w:proofErr w:type="spellStart"/>
       <w:r>
         <w:t>Loguearse</w:t>
       </w:r>
-      <w:proofErr w:type="spellEnd"/>
     </w:p>
     <w:p>
       <w:pPr>
@@ -7574,15 +6730,7 @@
         </w:numPr>
       </w:pPr>
       <w:r>
-        <w:t>Acceder al menú de “Administrador” y pulsar “</w:t>
-      </w:r>
-      <w:proofErr w:type="spellStart"/>
-      <w:r>
-        <w:t>Change</w:t>
-      </w:r>
-      <w:proofErr w:type="spellEnd"/>
-      <w:r>
-        <w:t xml:space="preserve"> Brand”</w:t>
+        <w:t>Acceder al menú de “Administrador” y pulsar “Change Brand”</w:t>
       </w:r>
     </w:p>
     <w:p>
@@ -7594,21 +6742,8 @@
         </w:numPr>
       </w:pPr>
       <w:r>
-        <w:t xml:space="preserve">Pulsar </w:t>
-      </w:r>
-      <w:proofErr w:type="spellStart"/>
-      <w:r>
-        <w:t>Launch</w:t>
-      </w:r>
-      <w:proofErr w:type="spellEnd"/>
-      <w:r>
-        <w:t xml:space="preserve"> </w:t>
-      </w:r>
-      <w:proofErr w:type="spellStart"/>
-      <w:r>
-        <w:t>Process</w:t>
-      </w:r>
-      <w:proofErr w:type="spellEnd"/>
+        <w:t>Pulsar Launch Process</w:t>
+      </w:r>
     </w:p>
     <w:p/>
     <w:p>
@@ -7619,7 +6754,7 @@
           <w:numId w:val="1"/>
         </w:numPr>
       </w:pPr>
-      <w:bookmarkStart w:id="18" w:name="_Toc8774985"/>
+      <w:bookmarkStart w:id="18" w:name="_Toc8928964"/>
       <w:r>
         <w:t>Pruebas realizadas</w:t>
       </w:r>
@@ -7659,20 +6794,15 @@
           <w:numId w:val="4"/>
         </w:numPr>
       </w:pPr>
-      <w:proofErr w:type="spellStart"/>
-      <w:r>
-        <w:t>Loop</w:t>
-      </w:r>
-      <w:proofErr w:type="spellEnd"/>
-      <w:r>
-        <w:t xml:space="preserve"> de 10 iteraciones</w:t>
+      <w:r>
+        <w:t>Loop de 10 iteraciones</w:t>
       </w:r>
     </w:p>
     <w:p>
       <w:r>
         <w:rPr>
           <w:noProof/>
-          <w:lang w:val="es-ES_tradnl" w:eastAsia="es-ES_tradnl"/>
+          <w:lang w:eastAsia="es-ES"/>
         </w:rPr>
         <w:drawing>
           <wp:inline distT="0" distB="0" distL="0" distR="0" wp14:anchorId="082DFC5E" wp14:editId="05CB55E3">
@@ -7730,15 +6860,7 @@
     </w:p>
     <w:p>
       <w:r>
-        <w:t xml:space="preserve">El mayor tiempo de espera se da al realizarse la operación de seguridad al </w:t>
-      </w:r>
-      <w:proofErr w:type="spellStart"/>
-      <w:r>
-        <w:t>loguearse</w:t>
-      </w:r>
-      <w:proofErr w:type="spellEnd"/>
-      <w:r>
-        <w:t xml:space="preserve"> siendo de </w:t>
+        <w:t xml:space="preserve">El mayor tiempo de espera se da al realizarse la operación de seguridad al loguearse siendo de </w:t>
       </w:r>
       <w:r>
         <w:t>42ms = 0,04</w:t>
@@ -7798,20 +6920,15 @@
           <w:numId w:val="5"/>
         </w:numPr>
       </w:pPr>
-      <w:proofErr w:type="spellStart"/>
-      <w:r>
-        <w:t>Loop</w:t>
-      </w:r>
-      <w:proofErr w:type="spellEnd"/>
-      <w:r>
-        <w:t xml:space="preserve"> de 10 iteraciones</w:t>
+      <w:r>
+        <w:t>Loop de 10 iteraciones</w:t>
       </w:r>
     </w:p>
     <w:p>
       <w:r>
         <w:rPr>
           <w:noProof/>
-          <w:lang w:val="es-ES_tradnl" w:eastAsia="es-ES_tradnl"/>
+          <w:lang w:eastAsia="es-ES"/>
         </w:rPr>
         <w:lastRenderedPageBreak/>
         <w:drawing>
@@ -7873,15 +6990,7 @@
     </w:p>
     <w:p>
       <w:r>
-        <w:t xml:space="preserve">El mayor tiempo de espera se da al realizarse la operación de seguridad al </w:t>
-      </w:r>
-      <w:proofErr w:type="spellStart"/>
-      <w:r>
-        <w:t>loguearse</w:t>
-      </w:r>
-      <w:proofErr w:type="spellEnd"/>
-      <w:r>
-        <w:t xml:space="preserve"> siendo de </w:t>
+        <w:t xml:space="preserve">El mayor tiempo de espera se da al realizarse la operación de seguridad al loguearse siendo de </w:t>
       </w:r>
       <w:r>
         <w:t>109</w:t>
@@ -7917,7 +7026,7 @@
       <w:r>
         <w:rPr>
           <w:noProof/>
-          <w:lang w:val="es-ES_tradnl" w:eastAsia="es-ES_tradnl"/>
+          <w:lang w:eastAsia="es-ES"/>
         </w:rPr>
         <w:drawing>
           <wp:inline distT="0" distB="0" distL="0" distR="0" wp14:anchorId="59E14666" wp14:editId="3256A5E0">
@@ -8005,20 +7114,15 @@
           <w:numId w:val="6"/>
         </w:numPr>
       </w:pPr>
-      <w:proofErr w:type="spellStart"/>
-      <w:r>
-        <w:t>Loop</w:t>
-      </w:r>
-      <w:proofErr w:type="spellEnd"/>
-      <w:r>
-        <w:t xml:space="preserve"> de 10 iteraciones</w:t>
+      <w:r>
+        <w:t>Loop de 10 iteraciones</w:t>
       </w:r>
     </w:p>
     <w:p>
       <w:r>
         <w:rPr>
           <w:noProof/>
-          <w:lang w:val="es-ES_tradnl" w:eastAsia="es-ES_tradnl"/>
+          <w:lang w:eastAsia="es-ES"/>
         </w:rPr>
         <w:drawing>
           <wp:inline distT="0" distB="0" distL="0" distR="0" wp14:anchorId="43575E1E" wp14:editId="1633E97B">
@@ -8083,15 +7187,7 @@
     </w:p>
     <w:p>
       <w:r>
-        <w:t xml:space="preserve">El mayor tiempo de espera se da al realizarse la operación de seguridad al </w:t>
-      </w:r>
-      <w:proofErr w:type="spellStart"/>
-      <w:r>
-        <w:t>loguearse</w:t>
-      </w:r>
-      <w:proofErr w:type="spellEnd"/>
-      <w:r>
-        <w:t xml:space="preserve"> siendo de </w:t>
+        <w:t xml:space="preserve">El mayor tiempo de espera se da al realizarse la operación de seguridad al loguearse siendo de </w:t>
       </w:r>
       <w:r>
         <w:t>1503</w:t>
@@ -8162,20 +7258,15 @@
           <w:numId w:val="5"/>
         </w:numPr>
       </w:pPr>
-      <w:proofErr w:type="spellStart"/>
-      <w:r>
-        <w:t>Loop</w:t>
-      </w:r>
-      <w:proofErr w:type="spellEnd"/>
-      <w:r>
-        <w:t xml:space="preserve"> de 10 iteraciones</w:t>
+      <w:r>
+        <w:t>Loop de 10 iteraciones</w:t>
       </w:r>
     </w:p>
     <w:p>
       <w:r>
         <w:rPr>
           <w:noProof/>
-          <w:lang w:val="es-ES_tradnl" w:eastAsia="es-ES_tradnl"/>
+          <w:lang w:eastAsia="es-ES"/>
         </w:rPr>
         <w:drawing>
           <wp:inline distT="0" distB="0" distL="0" distR="0" wp14:anchorId="4E616BF6" wp14:editId="18B76064">
@@ -8239,15 +7330,7 @@
     </w:p>
     <w:p>
       <w:r>
-        <w:t xml:space="preserve">El mayor tiempo de espera se da al realizarse la operación de seguridad al </w:t>
-      </w:r>
-      <w:proofErr w:type="spellStart"/>
-      <w:r>
-        <w:t>loguearse</w:t>
-      </w:r>
-      <w:proofErr w:type="spellEnd"/>
-      <w:r>
-        <w:t xml:space="preserve"> siendo de </w:t>
+        <w:t xml:space="preserve">El mayor tiempo de espera se da al realizarse la operación de seguridad al loguearse siendo de </w:t>
       </w:r>
       <w:r>
         <w:t>4429ms = 4,4</w:t>
@@ -8301,10 +7384,7 @@
         </w:numPr>
       </w:pPr>
       <w:r>
-        <w:t>4</w:t>
-      </w:r>
-      <w:r>
-        <w:t>00 usuarios</w:t>
+        <w:t>400 usuarios</w:t>
       </w:r>
     </w:p>
     <w:p>
@@ -8315,20 +7395,15 @@
           <w:numId w:val="5"/>
         </w:numPr>
       </w:pPr>
-      <w:proofErr w:type="spellStart"/>
-      <w:r>
-        <w:t>Loop</w:t>
-      </w:r>
-      <w:proofErr w:type="spellEnd"/>
-      <w:r>
-        <w:t xml:space="preserve"> de 10 iteraciones</w:t>
+      <w:r>
+        <w:t>Loop de 10 iteraciones</w:t>
       </w:r>
     </w:p>
     <w:p>
       <w:r>
         <w:rPr>
           <w:noProof/>
-          <w:lang w:val="es-ES_tradnl" w:eastAsia="es-ES_tradnl"/>
+          <w:lang w:eastAsia="es-ES"/>
         </w:rPr>
         <w:drawing>
           <wp:inline distT="0" distB="0" distL="0" distR="0" wp14:anchorId="66FD06A4" wp14:editId="61F3F366">
@@ -8402,67 +7477,27 @@
           <w:i/>
           <w:lang w:val="en-US"/>
         </w:rPr>
-        <w:t xml:space="preserve">Non HTTP response code: </w:t>
-      </w:r>
-      <w:proofErr w:type="spellStart"/>
-      <w:proofErr w:type="gramStart"/>
+        <w:t>Non HTTP response code: javax.net.ssl.SSLPeerUnverifiedException, Non HTTP response message: peer not authenticated</w:t>
+      </w:r>
+      <w:r>
+        <w:rPr>
+          <w:lang w:val="en-US"/>
+        </w:rPr>
+        <w:t>”</w:t>
+      </w:r>
+    </w:p>
+    <w:p>
+      <w:r>
+        <w:t>Mirando</w:t>
+      </w:r>
+      <w:r>
+        <w:t xml:space="preserve"> en internet vemos que este error es debido a un número demasiado elevado de peticiones simultáneas. Si elevamos el “</w:t>
+      </w:r>
       <w:r>
         <w:rPr>
           <w:i/>
-          <w:lang w:val="en-US"/>
-        </w:rPr>
-        <w:t>javax.net.ssl.SSLPeerUnverifiedException</w:t>
-      </w:r>
-      <w:proofErr w:type="spellEnd"/>
-      <w:proofErr w:type="gramEnd"/>
-      <w:r>
-        <w:rPr>
-          <w:i/>
-          <w:lang w:val="en-US"/>
-        </w:rPr>
-        <w:t>, Non HTTP response message: peer not authenticated</w:t>
-      </w:r>
-      <w:r>
-        <w:rPr>
-          <w:lang w:val="en-US"/>
-        </w:rPr>
-        <w:t>”</w:t>
-      </w:r>
-    </w:p>
-    <w:p>
-      <w:r>
-        <w:t>Mirando</w:t>
-      </w:r>
-      <w:r>
-        <w:t xml:space="preserve"> en internet vemos que este error es debido a un número demasiado elevado de peticiones simultáneas. Si elevamos el “</w:t>
-      </w:r>
-      <w:proofErr w:type="spellStart"/>
-      <w:r>
-        <w:rPr>
-          <w:i/>
-        </w:rPr>
-        <w:t>Constant</w:t>
-      </w:r>
-      <w:proofErr w:type="spellEnd"/>
-      <w:r>
-        <w:rPr>
-          <w:i/>
-        </w:rPr>
-        <w:t xml:space="preserve"> </w:t>
-      </w:r>
-      <w:proofErr w:type="spellStart"/>
-      <w:r>
-        <w:rPr>
-          <w:i/>
-        </w:rPr>
-        <w:t>Delay</w:t>
-      </w:r>
-      <w:proofErr w:type="spellEnd"/>
-      <w:r>
-        <w:rPr>
-          <w:i/>
-        </w:rPr>
-        <w:t xml:space="preserve"> Offset</w:t>
+        </w:rPr>
+        <w:t>Constant Delay Offset</w:t>
       </w:r>
       <w:r>
         <w:t>” de la prueba podemos realizar esta misma prueba con éxito, pero ello no resultaría muy realista (el tiempo recomendado por la asignatura es de 1500ms).</w:t>
@@ -8484,7 +7519,7 @@
           <w:numId w:val="1"/>
         </w:numPr>
       </w:pPr>
-      <w:bookmarkStart w:id="19" w:name="_Toc8774986"/>
+      <w:bookmarkStart w:id="19" w:name="_Toc8928965"/>
       <w:r>
         <w:t>Conclusiones</w:t>
       </w:r>
@@ -8541,7 +7576,6 @@
         </w:rPr>
         <w:t xml:space="preserve">El archivo correspondiente a este test es </w:t>
       </w:r>
-      <w:proofErr w:type="spellStart"/>
       <w:r>
         <w:rPr>
           <w:i/>
@@ -8554,15 +7588,7 @@
           <w:i/>
           <w:lang w:val="es-ES_tradnl"/>
         </w:rPr>
-        <w:t>.jmx</w:t>
-      </w:r>
-      <w:proofErr w:type="spellEnd"/>
-      <w:r>
-        <w:rPr>
-          <w:i/>
-          <w:lang w:val="es-ES_tradnl"/>
-        </w:rPr>
-        <w:t>.</w:t>
+        <w:t>.jmx.</w:t>
       </w:r>
     </w:p>
     <w:p>
@@ -8580,7 +7606,7 @@
           <w:numId w:val="1"/>
         </w:numPr>
       </w:pPr>
-      <w:bookmarkStart w:id="20" w:name="_Toc8774987"/>
+      <w:bookmarkStart w:id="20" w:name="_Toc8928966"/>
       <w:r>
         <w:t>Casos de uso</w:t>
       </w:r>
@@ -8601,16 +7627,11 @@
         </w:numPr>
       </w:pPr>
       <w:r>
-        <w:t xml:space="preserve">No </w:t>
-      </w:r>
-      <w:proofErr w:type="spellStart"/>
-      <w:r>
-        <w:t>l</w:t>
+        <w:t>No l</w:t>
       </w:r>
       <w:r>
         <w:t>oguearse</w:t>
       </w:r>
-      <w:proofErr w:type="spellEnd"/>
     </w:p>
     <w:p>
       <w:pPr>
@@ -8621,21 +7642,8 @@
         </w:numPr>
       </w:pPr>
       <w:r>
-        <w:t xml:space="preserve">Acceder al menú y pulsar en </w:t>
-      </w:r>
-      <w:proofErr w:type="spellStart"/>
-      <w:r>
-        <w:t>Register</w:t>
-      </w:r>
-      <w:proofErr w:type="spellEnd"/>
-      <w:r>
-        <w:t xml:space="preserve"> a </w:t>
-      </w:r>
-      <w:proofErr w:type="spellStart"/>
-      <w:r>
-        <w:t>provider</w:t>
-      </w:r>
-      <w:proofErr w:type="spellEnd"/>
+        <w:t>Acceder al menú y pulsar en Register a provider</w:t>
+      </w:r>
     </w:p>
     <w:p/>
     <w:p>
@@ -8646,7 +7654,7 @@
           <w:numId w:val="1"/>
         </w:numPr>
       </w:pPr>
-      <w:bookmarkStart w:id="21" w:name="_Toc8774988"/>
+      <w:bookmarkStart w:id="21" w:name="_Toc8928967"/>
       <w:r>
         <w:t>Pruebas realizadas</w:t>
       </w:r>
@@ -8686,20 +7694,15 @@
           <w:numId w:val="4"/>
         </w:numPr>
       </w:pPr>
-      <w:proofErr w:type="spellStart"/>
-      <w:r>
-        <w:t>Loop</w:t>
-      </w:r>
-      <w:proofErr w:type="spellEnd"/>
-      <w:r>
-        <w:t xml:space="preserve"> de 10 iteraciones</w:t>
+      <w:r>
+        <w:t>Loop de 10 iteraciones</w:t>
       </w:r>
     </w:p>
     <w:p>
       <w:r>
         <w:rPr>
           <w:noProof/>
-          <w:lang w:val="es-ES_tradnl" w:eastAsia="es-ES_tradnl"/>
+          <w:lang w:eastAsia="es-ES"/>
         </w:rPr>
         <w:drawing>
           <wp:inline distT="0" distB="0" distL="0" distR="0" wp14:anchorId="5CFE7DC4" wp14:editId="4AACB4EE">
@@ -8823,20 +7826,15 @@
           <w:numId w:val="5"/>
         </w:numPr>
       </w:pPr>
-      <w:proofErr w:type="spellStart"/>
-      <w:r>
-        <w:t>Loop</w:t>
-      </w:r>
-      <w:proofErr w:type="spellEnd"/>
-      <w:r>
-        <w:t xml:space="preserve"> de 10 iteraciones</w:t>
+      <w:r>
+        <w:t>Loop de 10 iteraciones</w:t>
       </w:r>
     </w:p>
     <w:p>
       <w:r>
         <w:rPr>
           <w:noProof/>
-          <w:lang w:val="es-ES_tradnl" w:eastAsia="es-ES_tradnl"/>
+          <w:lang w:eastAsia="es-ES"/>
         </w:rPr>
         <w:drawing>
           <wp:inline distT="0" distB="0" distL="0" distR="0" wp14:anchorId="7C00DE8A" wp14:editId="47A23329">
@@ -8928,7 +7926,7 @@
       <w:r>
         <w:rPr>
           <w:noProof/>
-          <w:lang w:val="es-ES_tradnl" w:eastAsia="es-ES_tradnl"/>
+          <w:lang w:eastAsia="es-ES"/>
         </w:rPr>
         <w:drawing>
           <wp:inline distT="0" distB="0" distL="0" distR="0" wp14:anchorId="77719A1F" wp14:editId="5C328C26">
@@ -9016,20 +8014,15 @@
           <w:numId w:val="6"/>
         </w:numPr>
       </w:pPr>
-      <w:proofErr w:type="spellStart"/>
-      <w:r>
-        <w:t>Loop</w:t>
-      </w:r>
-      <w:proofErr w:type="spellEnd"/>
-      <w:r>
-        <w:t xml:space="preserve"> de 10 iteraciones</w:t>
+      <w:r>
+        <w:t>Loop de 10 iteraciones</w:t>
       </w:r>
     </w:p>
     <w:p>
       <w:r>
         <w:rPr>
           <w:noProof/>
-          <w:lang w:val="es-ES_tradnl" w:eastAsia="es-ES_tradnl"/>
+          <w:lang w:eastAsia="es-ES"/>
         </w:rPr>
         <w:drawing>
           <wp:inline distT="0" distB="0" distL="0" distR="0" wp14:anchorId="391ADDB0" wp14:editId="10AF830E">
@@ -9088,15 +8081,7 @@
     </w:p>
     <w:p>
       <w:r>
-        <w:t xml:space="preserve">El mayor tiempo de espera se da al realizarse la operación de seguridad al </w:t>
-      </w:r>
-      <w:proofErr w:type="spellStart"/>
-      <w:r>
-        <w:t>loguearse</w:t>
-      </w:r>
-      <w:proofErr w:type="spellEnd"/>
-      <w:r>
-        <w:t xml:space="preserve"> siendo de </w:t>
+        <w:t xml:space="preserve">El mayor tiempo de espera se da al realizarse la operación de seguridad al loguearse siendo de </w:t>
       </w:r>
       <w:r>
         <w:t>179</w:t>
@@ -9167,20 +8152,15 @@
           <w:numId w:val="5"/>
         </w:numPr>
       </w:pPr>
-      <w:proofErr w:type="spellStart"/>
-      <w:r>
-        <w:t>Loop</w:t>
-      </w:r>
-      <w:proofErr w:type="spellEnd"/>
-      <w:r>
-        <w:t xml:space="preserve"> de 10 iteraciones</w:t>
+      <w:r>
+        <w:t>Loop de 10 iteraciones</w:t>
       </w:r>
     </w:p>
     <w:p>
       <w:r>
         <w:rPr>
           <w:noProof/>
-          <w:lang w:val="es-ES_tradnl" w:eastAsia="es-ES_tradnl"/>
+          <w:lang w:eastAsia="es-ES"/>
         </w:rPr>
         <w:drawing>
           <wp:inline distT="0" distB="0" distL="0" distR="0" wp14:anchorId="35D3A157" wp14:editId="54B41175">
@@ -9244,15 +8224,7 @@
     </w:p>
     <w:p>
       <w:r>
-        <w:t xml:space="preserve">El mayor tiempo de espera se da al realizarse la operación de seguridad al </w:t>
-      </w:r>
-      <w:proofErr w:type="spellStart"/>
-      <w:r>
-        <w:t>loguearse</w:t>
-      </w:r>
-      <w:proofErr w:type="spellEnd"/>
-      <w:r>
-        <w:t xml:space="preserve"> siendo de </w:t>
+        <w:t xml:space="preserve">El mayor tiempo de espera se da al realizarse la operación de seguridad al loguearse siendo de </w:t>
       </w:r>
       <w:r>
         <w:t>478</w:t>
@@ -9313,10 +8285,7 @@
         </w:numPr>
       </w:pPr>
       <w:r>
-        <w:t>4</w:t>
-      </w:r>
-      <w:r>
-        <w:t>00 usuarios</w:t>
+        <w:t>400 usuarios</w:t>
       </w:r>
     </w:p>
     <w:p>
@@ -9327,20 +8296,15 @@
           <w:numId w:val="5"/>
         </w:numPr>
       </w:pPr>
-      <w:proofErr w:type="spellStart"/>
-      <w:r>
-        <w:t>Loop</w:t>
-      </w:r>
-      <w:proofErr w:type="spellEnd"/>
-      <w:r>
-        <w:t xml:space="preserve"> de 10 iteraciones</w:t>
+      <w:r>
+        <w:t>Loop de 10 iteraciones</w:t>
       </w:r>
     </w:p>
     <w:p>
       <w:r>
         <w:rPr>
           <w:noProof/>
-          <w:lang w:val="es-ES_tradnl" w:eastAsia="es-ES_tradnl"/>
+          <w:lang w:eastAsia="es-ES"/>
         </w:rPr>
         <w:drawing>
           <wp:inline distT="0" distB="0" distL="0" distR="0" wp14:anchorId="1F9D58DF" wp14:editId="048AA391">
@@ -9414,67 +8378,27 @@
           <w:i/>
           <w:lang w:val="en-US"/>
         </w:rPr>
-        <w:t xml:space="preserve">Non HTTP response code: </w:t>
-      </w:r>
-      <w:proofErr w:type="spellStart"/>
-      <w:proofErr w:type="gramStart"/>
+        <w:t>Non HTTP response code: javax.net.ssl.SSLPeerUnverifiedException, Non HTTP response message: peer not authenticated</w:t>
+      </w:r>
+      <w:r>
+        <w:rPr>
+          <w:lang w:val="en-US"/>
+        </w:rPr>
+        <w:t>”</w:t>
+      </w:r>
+    </w:p>
+    <w:p>
+      <w:r>
+        <w:t>Mirando</w:t>
+      </w:r>
+      <w:r>
+        <w:t xml:space="preserve"> en internet vemos que este error es debido a un número demasiado elevado de peticiones simultáneas. Si elevamos el “</w:t>
+      </w:r>
       <w:r>
         <w:rPr>
           <w:i/>
-          <w:lang w:val="en-US"/>
-        </w:rPr>
-        <w:t>javax.net.ssl.SSLPeerUnverifiedException</w:t>
-      </w:r>
-      <w:proofErr w:type="spellEnd"/>
-      <w:proofErr w:type="gramEnd"/>
-      <w:r>
-        <w:rPr>
-          <w:i/>
-          <w:lang w:val="en-US"/>
-        </w:rPr>
-        <w:t>, Non HTTP response message: peer not authenticated</w:t>
-      </w:r>
-      <w:r>
-        <w:rPr>
-          <w:lang w:val="en-US"/>
-        </w:rPr>
-        <w:t>”</w:t>
-      </w:r>
-    </w:p>
-    <w:p>
-      <w:r>
-        <w:t>Mirando</w:t>
-      </w:r>
-      <w:r>
-        <w:t xml:space="preserve"> en internet vemos que este error es debido a un número demasiado elevado de peticiones simultáneas. Si elevamos el “</w:t>
-      </w:r>
-      <w:proofErr w:type="spellStart"/>
-      <w:r>
-        <w:rPr>
-          <w:i/>
-        </w:rPr>
-        <w:t>Constant</w:t>
-      </w:r>
-      <w:proofErr w:type="spellEnd"/>
-      <w:r>
-        <w:rPr>
-          <w:i/>
-        </w:rPr>
-        <w:t xml:space="preserve"> </w:t>
-      </w:r>
-      <w:proofErr w:type="spellStart"/>
-      <w:r>
-        <w:rPr>
-          <w:i/>
-        </w:rPr>
-        <w:t>Delay</w:t>
-      </w:r>
-      <w:proofErr w:type="spellEnd"/>
-      <w:r>
-        <w:rPr>
-          <w:i/>
-        </w:rPr>
-        <w:t xml:space="preserve"> Offset</w:t>
+        </w:rPr>
+        <w:t>Constant Delay Offset</w:t>
       </w:r>
       <w:r>
         <w:t>” de la prueba podemos realizar esta misma prueba con éxito, pero ello no resultaría muy realista (el tiempo recomendado por la asignatura es de 1500ms).</w:t>
@@ -9496,7 +8420,7 @@
           <w:numId w:val="1"/>
         </w:numPr>
       </w:pPr>
-      <w:bookmarkStart w:id="22" w:name="_Toc8774989"/>
+      <w:bookmarkStart w:id="22" w:name="_Toc8928968"/>
       <w:r>
         <w:t>Conclusiones</w:t>
       </w:r>
@@ -9540,7 +8464,6 @@
       <w:r>
         <w:t xml:space="preserve">El archivo correspondiente a este test es </w:t>
       </w:r>
-      <w:proofErr w:type="spellStart"/>
       <w:r>
         <w:rPr>
           <w:i/>
@@ -9553,7 +8476,6 @@
         </w:rPr>
         <w:t>.jmx</w:t>
       </w:r>
-      <w:proofErr w:type="spellEnd"/>
       <w:r>
         <w:rPr>
           <w:i/>
@@ -9570,7 +8492,7 @@
           <w:numId w:val="1"/>
         </w:numPr>
       </w:pPr>
-      <w:bookmarkStart w:id="23" w:name="_Toc8774990"/>
+      <w:bookmarkStart w:id="23" w:name="_Toc8928969"/>
       <w:r>
         <w:t>Casos de uso</w:t>
       </w:r>
@@ -9590,11 +8512,9 @@
           <w:numId w:val="17"/>
         </w:numPr>
       </w:pPr>
-      <w:proofErr w:type="spellStart"/>
       <w:r>
         <w:t>Loguearse</w:t>
       </w:r>
-      <w:proofErr w:type="spellEnd"/>
     </w:p>
     <w:p>
       <w:pPr>
@@ -9607,11 +8527,9 @@
       <w:r>
         <w:t xml:space="preserve">Listar mis </w:t>
       </w:r>
-      <w:proofErr w:type="spellStart"/>
       <w:r>
         <w:t>items</w:t>
       </w:r>
-      <w:proofErr w:type="spellEnd"/>
     </w:p>
     <w:p>
       <w:pPr>
@@ -9625,11 +8543,9 @@
         <w:lastRenderedPageBreak/>
         <w:t xml:space="preserve">Crear una </w:t>
       </w:r>
-      <w:proofErr w:type="spellStart"/>
       <w:r>
         <w:t>item</w:t>
       </w:r>
-      <w:proofErr w:type="spellEnd"/>
     </w:p>
     <w:p>
       <w:pPr>
@@ -9640,13 +8556,8 @@
         </w:numPr>
       </w:pPr>
       <w:r>
-        <w:t xml:space="preserve">Editar ese </w:t>
-      </w:r>
-      <w:proofErr w:type="spellStart"/>
-      <w:r>
-        <w:t>item</w:t>
-      </w:r>
-      <w:proofErr w:type="spellEnd"/>
+        <w:t>Editar ese item</w:t>
+      </w:r>
     </w:p>
     <w:p>
       <w:pPr>
@@ -9675,13 +8586,8 @@
         </w:numPr>
       </w:pPr>
       <w:r>
-        <w:t xml:space="preserve">Eliminar ese </w:t>
-      </w:r>
-      <w:proofErr w:type="spellStart"/>
-      <w:r>
-        <w:t>item</w:t>
-      </w:r>
-      <w:proofErr w:type="spellEnd"/>
+        <w:t>Eliminar ese item</w:t>
+      </w:r>
     </w:p>
     <w:p/>
     <w:p>
@@ -9692,7 +8598,7 @@
           <w:numId w:val="1"/>
         </w:numPr>
       </w:pPr>
-      <w:bookmarkStart w:id="24" w:name="_Toc8774991"/>
+      <w:bookmarkStart w:id="24" w:name="_Toc8928970"/>
       <w:r>
         <w:t>Pruebas realizadas</w:t>
       </w:r>
@@ -9732,20 +8638,15 @@
           <w:numId w:val="4"/>
         </w:numPr>
       </w:pPr>
-      <w:proofErr w:type="spellStart"/>
-      <w:r>
-        <w:t>Loop</w:t>
-      </w:r>
-      <w:proofErr w:type="spellEnd"/>
-      <w:r>
-        <w:t xml:space="preserve"> de 10 iteraciones</w:t>
+      <w:r>
+        <w:t>Loop de 10 iteraciones</w:t>
       </w:r>
     </w:p>
     <w:p>
       <w:r>
         <w:rPr>
           <w:noProof/>
-          <w:lang w:val="es-ES_tradnl" w:eastAsia="es-ES_tradnl"/>
+          <w:lang w:eastAsia="es-ES"/>
         </w:rPr>
         <w:drawing>
           <wp:inline distT="0" distB="0" distL="0" distR="0" wp14:anchorId="036B0DD3" wp14:editId="77F29F0F">
@@ -9806,15 +8707,7 @@
         <w:t>El mayor tiempo de espera se da al realizarse la operación de segu</w:t>
       </w:r>
       <w:r>
-        <w:t xml:space="preserve">ridad al </w:t>
-      </w:r>
-      <w:proofErr w:type="spellStart"/>
-      <w:r>
-        <w:t>loguearse</w:t>
-      </w:r>
-      <w:proofErr w:type="spellEnd"/>
-      <w:r>
-        <w:t xml:space="preserve"> siendo de 43ms = 0,043</w:t>
+        <w:t>ridad al loguearse siendo de 43ms = 0,043</w:t>
       </w:r>
       <w:r>
         <w:t>s.</w:t>
@@ -9871,20 +8764,15 @@
           <w:numId w:val="5"/>
         </w:numPr>
       </w:pPr>
-      <w:proofErr w:type="spellStart"/>
-      <w:r>
-        <w:t>Loop</w:t>
-      </w:r>
-      <w:proofErr w:type="spellEnd"/>
-      <w:r>
-        <w:t xml:space="preserve"> de 10 iteraciones</w:t>
+      <w:r>
+        <w:t>Loop de 10 iteraciones</w:t>
       </w:r>
     </w:p>
     <w:p>
       <w:r>
         <w:rPr>
           <w:noProof/>
-          <w:lang w:val="es-ES_tradnl" w:eastAsia="es-ES_tradnl"/>
+          <w:lang w:eastAsia="es-ES"/>
         </w:rPr>
         <w:drawing>
           <wp:inline distT="0" distB="0" distL="0" distR="0" wp14:anchorId="4CF25420" wp14:editId="4276B7A0">
@@ -9945,15 +8833,7 @@
         <w:t>El mayor tiempo de espera se da al realizarse la operación de segur</w:t>
       </w:r>
       <w:r>
-        <w:t xml:space="preserve">idad al </w:t>
-      </w:r>
-      <w:proofErr w:type="spellStart"/>
-      <w:r>
-        <w:t>loguearse</w:t>
-      </w:r>
-      <w:proofErr w:type="spellEnd"/>
-      <w:r>
-        <w:t xml:space="preserve"> siendo de 209ms = 0,209</w:t>
+        <w:t>idad al loguearse siendo de 209ms = 0,209</w:t>
       </w:r>
       <w:r>
         <w:t>s.</w:t>
@@ -9980,7 +8860,7 @@
       <w:r>
         <w:rPr>
           <w:noProof/>
-          <w:lang w:val="es-ES_tradnl" w:eastAsia="es-ES_tradnl"/>
+          <w:lang w:eastAsia="es-ES"/>
         </w:rPr>
         <w:lastRenderedPageBreak/>
         <w:drawing>
@@ -10069,13 +8949,8 @@
           <w:numId w:val="6"/>
         </w:numPr>
       </w:pPr>
-      <w:proofErr w:type="spellStart"/>
-      <w:r>
-        <w:t>Loop</w:t>
-      </w:r>
-      <w:proofErr w:type="spellEnd"/>
-      <w:r>
-        <w:t xml:space="preserve"> de 10 iteraciones</w:t>
+      <w:r>
+        <w:t>Loop de 10 iteraciones</w:t>
       </w:r>
     </w:p>
     <w:p/>
@@ -10083,7 +8958,7 @@
       <w:r>
         <w:rPr>
           <w:noProof/>
-          <w:lang w:val="es-ES_tradnl" w:eastAsia="es-ES_tradnl"/>
+          <w:lang w:eastAsia="es-ES"/>
         </w:rPr>
         <w:drawing>
           <wp:inline distT="0" distB="0" distL="0" distR="0" wp14:anchorId="2BAEEB13" wp14:editId="3B8FDBCC">
@@ -10144,15 +9019,7 @@
         <w:t>El mayor tiempo de espera se da al realizarse la operación de segur</w:t>
       </w:r>
       <w:r>
-        <w:t xml:space="preserve">idad al </w:t>
-      </w:r>
-      <w:proofErr w:type="spellStart"/>
-      <w:r>
-        <w:t>loguearse</w:t>
-      </w:r>
-      <w:proofErr w:type="spellEnd"/>
-      <w:r>
-        <w:t xml:space="preserve"> siendo de 239ms = 0,239</w:t>
+        <w:t>idad al loguearse siendo de 239ms = 0,239</w:t>
       </w:r>
       <w:r>
         <w:t>s.</w:t>
@@ -10214,20 +9081,15 @@
           <w:numId w:val="5"/>
         </w:numPr>
       </w:pPr>
-      <w:proofErr w:type="spellStart"/>
-      <w:r>
-        <w:t>Loop</w:t>
-      </w:r>
-      <w:proofErr w:type="spellEnd"/>
-      <w:r>
-        <w:t xml:space="preserve"> de 10 iteraciones</w:t>
+      <w:r>
+        <w:t>Loop de 10 iteraciones</w:t>
       </w:r>
     </w:p>
     <w:p>
       <w:r>
         <w:rPr>
           <w:noProof/>
-          <w:lang w:val="es-ES_tradnl" w:eastAsia="es-ES_tradnl"/>
+          <w:lang w:eastAsia="es-ES"/>
         </w:rPr>
         <w:drawing>
           <wp:inline distT="0" distB="0" distL="0" distR="0" wp14:anchorId="186A95CB" wp14:editId="48408A69">
@@ -10292,15 +9154,7 @@
     </w:p>
     <w:p>
       <w:r>
-        <w:t xml:space="preserve">El mayor tiempo de espera se da al realizarse la operación de seguridad al </w:t>
-      </w:r>
-      <w:proofErr w:type="spellStart"/>
-      <w:r>
-        <w:t>loguearse</w:t>
-      </w:r>
-      <w:proofErr w:type="spellEnd"/>
-      <w:r>
-        <w:t xml:space="preserve"> siendo de </w:t>
+        <w:t xml:space="preserve">El mayor tiempo de espera se da al realizarse la operación de seguridad al loguearse siendo de </w:t>
       </w:r>
       <w:r>
         <w:t>1263ms = 1,263</w:t>
@@ -10354,10 +9208,7 @@
         </w:numPr>
       </w:pPr>
       <w:r>
-        <w:t>4</w:t>
-      </w:r>
-      <w:r>
-        <w:t>00 usuarios</w:t>
+        <w:t>400 usuarios</w:t>
       </w:r>
     </w:p>
     <w:p>
@@ -10368,20 +9219,15 @@
           <w:numId w:val="5"/>
         </w:numPr>
       </w:pPr>
-      <w:proofErr w:type="spellStart"/>
-      <w:r>
-        <w:t>Loop</w:t>
-      </w:r>
-      <w:proofErr w:type="spellEnd"/>
-      <w:r>
-        <w:t xml:space="preserve"> de 10 iteraciones</w:t>
+      <w:r>
+        <w:t>Loop de 10 iteraciones</w:t>
       </w:r>
     </w:p>
     <w:p>
       <w:r>
         <w:rPr>
           <w:noProof/>
-          <w:lang w:val="es-ES_tradnl" w:eastAsia="es-ES_tradnl"/>
+          <w:lang w:eastAsia="es-ES"/>
         </w:rPr>
         <w:drawing>
           <wp:inline distT="0" distB="0" distL="0" distR="0" wp14:anchorId="4D69C400" wp14:editId="53BD99CB">
@@ -10455,67 +9301,27 @@
           <w:i/>
           <w:lang w:val="en-US"/>
         </w:rPr>
-        <w:t xml:space="preserve">Non HTTP response code: </w:t>
-      </w:r>
-      <w:proofErr w:type="spellStart"/>
-      <w:proofErr w:type="gramStart"/>
+        <w:t>Non HTTP response code: javax.net.ssl.SSLPeerUnverifiedException, Non HTTP response message: peer not authenticated</w:t>
+      </w:r>
+      <w:r>
+        <w:rPr>
+          <w:lang w:val="en-US"/>
+        </w:rPr>
+        <w:t>”</w:t>
+      </w:r>
+    </w:p>
+    <w:p>
+      <w:r>
+        <w:t>Mirando</w:t>
+      </w:r>
+      <w:r>
+        <w:t xml:space="preserve"> en internet vemos que este error es debido a un número demasiado elevado de peticiones simultáneas. Si elevamos el “</w:t>
+      </w:r>
       <w:r>
         <w:rPr>
           <w:i/>
-          <w:lang w:val="en-US"/>
-        </w:rPr>
-        <w:t>javax.net.ssl.SSLPeerUnverifiedException</w:t>
-      </w:r>
-      <w:proofErr w:type="spellEnd"/>
-      <w:proofErr w:type="gramEnd"/>
-      <w:r>
-        <w:rPr>
-          <w:i/>
-          <w:lang w:val="en-US"/>
-        </w:rPr>
-        <w:t>, Non HTTP response message: peer not authenticated</w:t>
-      </w:r>
-      <w:r>
-        <w:rPr>
-          <w:lang w:val="en-US"/>
-        </w:rPr>
-        <w:t>”</w:t>
-      </w:r>
-    </w:p>
-    <w:p>
-      <w:r>
-        <w:t>Mirando</w:t>
-      </w:r>
-      <w:r>
-        <w:t xml:space="preserve"> en internet vemos que este error es debido a un número demasiado elevado de peticiones simultáneas. Si elevamos el “</w:t>
-      </w:r>
-      <w:proofErr w:type="spellStart"/>
-      <w:r>
-        <w:rPr>
-          <w:i/>
-        </w:rPr>
-        <w:t>Constant</w:t>
-      </w:r>
-      <w:proofErr w:type="spellEnd"/>
-      <w:r>
-        <w:rPr>
-          <w:i/>
-        </w:rPr>
-        <w:t xml:space="preserve"> </w:t>
-      </w:r>
-      <w:proofErr w:type="spellStart"/>
-      <w:r>
-        <w:rPr>
-          <w:i/>
-        </w:rPr>
-        <w:t>Delay</w:t>
-      </w:r>
-      <w:proofErr w:type="spellEnd"/>
-      <w:r>
-        <w:rPr>
-          <w:i/>
-        </w:rPr>
-        <w:t xml:space="preserve"> Offset</w:t>
+        </w:rPr>
+        <w:t>Constant Delay Offset</w:t>
       </w:r>
       <w:r>
         <w:t>” de la prueba podemos realizar esta misma prueba con éxito, pero ello no resultaría muy realista (el tiempo recomendado por la asignatura es de 1500ms).</w:t>
@@ -10536,7 +9342,7 @@
           <w:numId w:val="1"/>
         </w:numPr>
       </w:pPr>
-      <w:bookmarkStart w:id="25" w:name="_Toc8774992"/>
+      <w:bookmarkStart w:id="25" w:name="_Toc8928971"/>
       <w:r>
         <w:t>Conclusiones</w:t>
       </w:r>
@@ -10579,7 +9385,7 @@
 </file>
 
 <file path=word/endnotes.xml><?xml version="1.0" encoding="utf-8"?>
-<w:endnotes xmlns:wpc="http://schemas.microsoft.com/office/word/2010/wordprocessingCanvas" xmlns:mo="http://schemas.microsoft.com/office/mac/office/2008/main" xmlns:mc="http://schemas.openxmlformats.org/markup-compatibility/2006" xmlns:mv="urn:schemas-microsoft-com:mac:vml" xmlns:o="urn:schemas-microsoft-com:office:office" xmlns:r="http://schemas.openxmlformats.org/officeDocument/2006/relationships" xmlns:m="http://schemas.openxmlformats.org/officeDocument/2006/math" xmlns:v="urn:schemas-microsoft-com:vml" xmlns:wp14="http://schemas.microsoft.com/office/word/2010/wordprocessingDrawing" xmlns:wp="http://schemas.openxmlformats.org/drawingml/2006/wordprocessingDrawing" xmlns:w10="urn:schemas-microsoft-com:office:word" xmlns:w="http://schemas.openxmlformats.org/wordprocessingml/2006/main" xmlns:w14="http://schemas.microsoft.com/office/word/2010/wordml" xmlns:w15="http://schemas.microsoft.com/office/word/2012/wordml" xmlns:wpg="http://schemas.microsoft.com/office/word/2010/wordprocessingGroup" xmlns:wpi="http://schemas.microsoft.com/office/word/2010/wordprocessingInk" xmlns:wne="http://schemas.microsoft.com/office/word/2006/wordml" xmlns:wps="http://schemas.microsoft.com/office/word/2010/wordprocessingShape" mc:Ignorable="w14 w15 wp14">
+<w:endnotes xmlns:wpc="http://schemas.microsoft.com/office/word/2010/wordprocessingCanvas" xmlns:cx="http://schemas.microsoft.com/office/drawing/2014/chartex" xmlns:cx1="http://schemas.microsoft.com/office/drawing/2015/9/8/chartex" xmlns:mc="http://schemas.openxmlformats.org/markup-compatibility/2006" xmlns:o="urn:schemas-microsoft-com:office:office" xmlns:r="http://schemas.openxmlformats.org/officeDocument/2006/relationships" xmlns:m="http://schemas.openxmlformats.org/officeDocument/2006/math" xmlns:v="urn:schemas-microsoft-com:vml" xmlns:wp14="http://schemas.microsoft.com/office/word/2010/wordprocessingDrawing" xmlns:wp="http://schemas.openxmlformats.org/drawingml/2006/wordprocessingDrawing" xmlns:w10="urn:schemas-microsoft-com:office:word" xmlns:w="http://schemas.openxmlformats.org/wordprocessingml/2006/main" xmlns:w14="http://schemas.microsoft.com/office/word/2010/wordml" xmlns:w15="http://schemas.microsoft.com/office/word/2012/wordml" xmlns:w16se="http://schemas.microsoft.com/office/word/2015/wordml/symex" xmlns:wpg="http://schemas.microsoft.com/office/word/2010/wordprocessingGroup" xmlns:wpi="http://schemas.microsoft.com/office/word/2010/wordprocessingInk" xmlns:wne="http://schemas.microsoft.com/office/word/2006/wordml" xmlns:wps="http://schemas.microsoft.com/office/word/2010/wordprocessingShape" mc:Ignorable="w14 w15 w16se wp14">
   <w:endnote w:type="separator" w:id="-1">
     <w:p>
       <w:pPr>
@@ -10604,7 +9410,7 @@
 </file>
 
 <file path=word/footer1.xml><?xml version="1.0" encoding="utf-8"?>
-<w:ftr xmlns:wpc="http://schemas.microsoft.com/office/word/2010/wordprocessingCanvas" xmlns:mo="http://schemas.microsoft.com/office/mac/office/2008/main" xmlns:mc="http://schemas.openxmlformats.org/markup-compatibility/2006" xmlns:mv="urn:schemas-microsoft-com:mac:vml" xmlns:o="urn:schemas-microsoft-com:office:office" xmlns:r="http://schemas.openxmlformats.org/officeDocument/2006/relationships" xmlns:m="http://schemas.openxmlformats.org/officeDocument/2006/math" xmlns:v="urn:schemas-microsoft-com:vml" xmlns:wp14="http://schemas.microsoft.com/office/word/2010/wordprocessingDrawing" xmlns:wp="http://schemas.openxmlformats.org/drawingml/2006/wordprocessingDrawing" xmlns:w10="urn:schemas-microsoft-com:office:word" xmlns:w="http://schemas.openxmlformats.org/wordprocessingml/2006/main" xmlns:w14="http://schemas.microsoft.com/office/word/2010/wordml" xmlns:w15="http://schemas.microsoft.com/office/word/2012/wordml" xmlns:wpg="http://schemas.microsoft.com/office/word/2010/wordprocessingGroup" xmlns:wpi="http://schemas.microsoft.com/office/word/2010/wordprocessingInk" xmlns:wne="http://schemas.microsoft.com/office/word/2006/wordml" xmlns:wps="http://schemas.microsoft.com/office/word/2010/wordprocessingShape" mc:Ignorable="w14 w15 wp14">
+<w:ftr xmlns:wpc="http://schemas.microsoft.com/office/word/2010/wordprocessingCanvas" xmlns:cx="http://schemas.microsoft.com/office/drawing/2014/chartex" xmlns:cx1="http://schemas.microsoft.com/office/drawing/2015/9/8/chartex" xmlns:mc="http://schemas.openxmlformats.org/markup-compatibility/2006" xmlns:o="urn:schemas-microsoft-com:office:office" xmlns:r="http://schemas.openxmlformats.org/officeDocument/2006/relationships" xmlns:m="http://schemas.openxmlformats.org/officeDocument/2006/math" xmlns:v="urn:schemas-microsoft-com:vml" xmlns:wp14="http://schemas.microsoft.com/office/word/2010/wordprocessingDrawing" xmlns:wp="http://schemas.openxmlformats.org/drawingml/2006/wordprocessingDrawing" xmlns:w10="urn:schemas-microsoft-com:office:word" xmlns:w="http://schemas.openxmlformats.org/wordprocessingml/2006/main" xmlns:w14="http://schemas.microsoft.com/office/word/2010/wordml" xmlns:w15="http://schemas.microsoft.com/office/word/2012/wordml" xmlns:w16se="http://schemas.microsoft.com/office/word/2015/wordml/symex" xmlns:wpg="http://schemas.microsoft.com/office/word/2010/wordprocessingGroup" xmlns:wpi="http://schemas.microsoft.com/office/word/2010/wordprocessingInk" xmlns:wne="http://schemas.microsoft.com/office/word/2006/wordml" xmlns:wps="http://schemas.microsoft.com/office/word/2010/wordprocessingShape" mc:Ignorable="w14 w15 w16se wp14">
   <w:p>
     <w:pPr>
       <w:pStyle w:val="Piedepgina"/>
@@ -10660,7 +9466,7 @@
 </file>
 
 <file path=word/footnotes.xml><?xml version="1.0" encoding="utf-8"?>
-<w:footnotes xmlns:wpc="http://schemas.microsoft.com/office/word/2010/wordprocessingCanvas" xmlns:mo="http://schemas.microsoft.com/office/mac/office/2008/main" xmlns:mc="http://schemas.openxmlformats.org/markup-compatibility/2006" xmlns:mv="urn:schemas-microsoft-com:mac:vml" xmlns:o="urn:schemas-microsoft-com:office:office" xmlns:r="http://schemas.openxmlformats.org/officeDocument/2006/relationships" xmlns:m="http://schemas.openxmlformats.org/officeDocument/2006/math" xmlns:v="urn:schemas-microsoft-com:vml" xmlns:wp14="http://schemas.microsoft.com/office/word/2010/wordprocessingDrawing" xmlns:wp="http://schemas.openxmlformats.org/drawingml/2006/wordprocessingDrawing" xmlns:w10="urn:schemas-microsoft-com:office:word" xmlns:w="http://schemas.openxmlformats.org/wordprocessingml/2006/main" xmlns:w14="http://schemas.microsoft.com/office/word/2010/wordml" xmlns:w15="http://schemas.microsoft.com/office/word/2012/wordml" xmlns:wpg="http://schemas.microsoft.com/office/word/2010/wordprocessingGroup" xmlns:wpi="http://schemas.microsoft.com/office/word/2010/wordprocessingInk" xmlns:wne="http://schemas.microsoft.com/office/word/2006/wordml" xmlns:wps="http://schemas.microsoft.com/office/word/2010/wordprocessingShape" mc:Ignorable="w14 w15 wp14">
+<w:footnotes xmlns:wpc="http://schemas.microsoft.com/office/word/2010/wordprocessingCanvas" xmlns:cx="http://schemas.microsoft.com/office/drawing/2014/chartex" xmlns:cx1="http://schemas.microsoft.com/office/drawing/2015/9/8/chartex" xmlns:mc="http://schemas.openxmlformats.org/markup-compatibility/2006" xmlns:o="urn:schemas-microsoft-com:office:office" xmlns:r="http://schemas.openxmlformats.org/officeDocument/2006/relationships" xmlns:m="http://schemas.openxmlformats.org/officeDocument/2006/math" xmlns:v="urn:schemas-microsoft-com:vml" xmlns:wp14="http://schemas.microsoft.com/office/word/2010/wordprocessingDrawing" xmlns:wp="http://schemas.openxmlformats.org/drawingml/2006/wordprocessingDrawing" xmlns:w10="urn:schemas-microsoft-com:office:word" xmlns:w="http://schemas.openxmlformats.org/wordprocessingml/2006/main" xmlns:w14="http://schemas.microsoft.com/office/word/2010/wordml" xmlns:w15="http://schemas.microsoft.com/office/word/2012/wordml" xmlns:w16se="http://schemas.microsoft.com/office/word/2015/wordml/symex" xmlns:wpg="http://schemas.microsoft.com/office/word/2010/wordprocessingGroup" xmlns:wpi="http://schemas.microsoft.com/office/word/2010/wordprocessingInk" xmlns:wne="http://schemas.microsoft.com/office/word/2006/wordml" xmlns:wps="http://schemas.microsoft.com/office/word/2010/wordprocessingShape" mc:Ignorable="w14 w15 w16se wp14">
   <w:footnote w:type="separator" w:id="-1">
     <w:p>
       <w:pPr>
@@ -10685,8 +9491,8 @@
 </file>
 
 <file path=word/numbering.xml><?xml version="1.0" encoding="utf-8"?>
-<w:numbering xmlns:wpc="http://schemas.microsoft.com/office/word/2010/wordprocessingCanvas" xmlns:mo="http://schemas.microsoft.com/office/mac/office/2008/main" xmlns:mc="http://schemas.openxmlformats.org/markup-compatibility/2006" xmlns:mv="urn:schemas-microsoft-com:mac:vml" xmlns:o="urn:schemas-microsoft-com:office:office" xmlns:r="http://schemas.openxmlformats.org/officeDocument/2006/relationships" xmlns:m="http://schemas.openxmlformats.org/officeDocument/2006/math" xmlns:v="urn:schemas-microsoft-com:vml" xmlns:wp14="http://schemas.microsoft.com/office/word/2010/wordprocessingDrawing" xmlns:wp="http://schemas.openxmlformats.org/drawingml/2006/wordprocessingDrawing" xmlns:w10="urn:schemas-microsoft-com:office:word" xmlns:w="http://schemas.openxmlformats.org/wordprocessingml/2006/main" xmlns:w14="http://schemas.microsoft.com/office/word/2010/wordml" xmlns:w15="http://schemas.microsoft.com/office/word/2012/wordml" xmlns:wpg="http://schemas.microsoft.com/office/word/2010/wordprocessingGroup" xmlns:wpi="http://schemas.microsoft.com/office/word/2010/wordprocessingInk" xmlns:wne="http://schemas.microsoft.com/office/word/2006/wordml" xmlns:wps="http://schemas.microsoft.com/office/word/2010/wordprocessingShape" mc:Ignorable="w14 w15 wp14">
-  <w:abstractNum w:abstractNumId="0">
+<w:numbering xmlns:wpc="http://schemas.microsoft.com/office/word/2010/wordprocessingCanvas" xmlns:cx="http://schemas.microsoft.com/office/drawing/2014/chartex" xmlns:cx1="http://schemas.microsoft.com/office/drawing/2015/9/8/chartex" xmlns:mc="http://schemas.openxmlformats.org/markup-compatibility/2006" xmlns:o="urn:schemas-microsoft-com:office:office" xmlns:r="http://schemas.openxmlformats.org/officeDocument/2006/relationships" xmlns:m="http://schemas.openxmlformats.org/officeDocument/2006/math" xmlns:v="urn:schemas-microsoft-com:vml" xmlns:wp14="http://schemas.microsoft.com/office/word/2010/wordprocessingDrawing" xmlns:wp="http://schemas.openxmlformats.org/drawingml/2006/wordprocessingDrawing" xmlns:w10="urn:schemas-microsoft-com:office:word" xmlns:w="http://schemas.openxmlformats.org/wordprocessingml/2006/main" xmlns:w14="http://schemas.microsoft.com/office/word/2010/wordml" xmlns:w15="http://schemas.microsoft.com/office/word/2012/wordml" xmlns:w16se="http://schemas.microsoft.com/office/word/2015/wordml/symex" xmlns:wpg="http://schemas.microsoft.com/office/word/2010/wordprocessingGroup" xmlns:wpi="http://schemas.microsoft.com/office/word/2010/wordprocessingInk" xmlns:wne="http://schemas.microsoft.com/office/word/2006/wordml" xmlns:wps="http://schemas.microsoft.com/office/word/2010/wordprocessingShape" mc:Ignorable="w14 w15 w16se wp14">
+  <w:abstractNum w:abstractNumId="0" w15:restartNumberingAfterBreak="0">
     <w:nsid w:val="017216BE"/>
     <w:multiLevelType w:val="multilevel"/>
     <w:tmpl w:val="617EB9CE"/>
@@ -10807,7 +9613,7 @@
       </w:rPr>
     </w:lvl>
   </w:abstractNum>
-  <w:abstractNum w:abstractNumId="1">
+  <w:abstractNum w:abstractNumId="1" w15:restartNumberingAfterBreak="0">
     <w:nsid w:val="01FD685E"/>
     <w:multiLevelType w:val="hybridMultilevel"/>
     <w:tmpl w:val="5C14CFA2"/>
@@ -10920,7 +9726,7 @@
       </w:rPr>
     </w:lvl>
   </w:abstractNum>
-  <w:abstractNum w:abstractNumId="2">
+  <w:abstractNum w:abstractNumId="2" w15:restartNumberingAfterBreak="0">
     <w:nsid w:val="03352DB6"/>
     <w:multiLevelType w:val="hybridMultilevel"/>
     <w:tmpl w:val="2A7E9434"/>
@@ -11009,7 +9815,7 @@
       </w:pPr>
     </w:lvl>
   </w:abstractNum>
-  <w:abstractNum w:abstractNumId="3">
+  <w:abstractNum w:abstractNumId="3" w15:restartNumberingAfterBreak="0">
     <w:nsid w:val="06687DDC"/>
     <w:multiLevelType w:val="hybridMultilevel"/>
     <w:tmpl w:val="6A687A8A"/>
@@ -11122,7 +9928,7 @@
       </w:rPr>
     </w:lvl>
   </w:abstractNum>
-  <w:abstractNum w:abstractNumId="4">
+  <w:abstractNum w:abstractNumId="4" w15:restartNumberingAfterBreak="0">
     <w:nsid w:val="1A6C48D5"/>
     <w:multiLevelType w:val="hybridMultilevel"/>
     <w:tmpl w:val="A30E03C0"/>
@@ -11235,7 +10041,7 @@
       </w:rPr>
     </w:lvl>
   </w:abstractNum>
-  <w:abstractNum w:abstractNumId="5">
+  <w:abstractNum w:abstractNumId="5" w15:restartNumberingAfterBreak="0">
     <w:nsid w:val="1E5138FE"/>
     <w:multiLevelType w:val="multilevel"/>
     <w:tmpl w:val="617EB9CE"/>
@@ -11356,7 +10162,7 @@
       </w:rPr>
     </w:lvl>
   </w:abstractNum>
-  <w:abstractNum w:abstractNumId="6">
+  <w:abstractNum w:abstractNumId="6" w15:restartNumberingAfterBreak="0">
     <w:nsid w:val="24047185"/>
     <w:multiLevelType w:val="hybridMultilevel"/>
     <w:tmpl w:val="A386D74C"/>
@@ -11469,7 +10275,7 @@
       </w:rPr>
     </w:lvl>
   </w:abstractNum>
-  <w:abstractNum w:abstractNumId="7">
+  <w:abstractNum w:abstractNumId="7" w15:restartNumberingAfterBreak="0">
     <w:nsid w:val="44E9573A"/>
     <w:multiLevelType w:val="multilevel"/>
     <w:tmpl w:val="617EB9CE"/>
@@ -11590,7 +10396,7 @@
       </w:rPr>
     </w:lvl>
   </w:abstractNum>
-  <w:abstractNum w:abstractNumId="8">
+  <w:abstractNum w:abstractNumId="8" w15:restartNumberingAfterBreak="0">
     <w:nsid w:val="47D03EFB"/>
     <w:multiLevelType w:val="multilevel"/>
     <w:tmpl w:val="617EB9CE"/>
@@ -11711,7 +10517,7 @@
       </w:rPr>
     </w:lvl>
   </w:abstractNum>
-  <w:abstractNum w:abstractNumId="9">
+  <w:abstractNum w:abstractNumId="9" w15:restartNumberingAfterBreak="0">
     <w:nsid w:val="4F6E6A22"/>
     <w:multiLevelType w:val="hybridMultilevel"/>
     <w:tmpl w:val="ED9E7246"/>
@@ -11800,7 +10606,7 @@
       </w:pPr>
     </w:lvl>
   </w:abstractNum>
-  <w:abstractNum w:abstractNumId="10">
+  <w:abstractNum w:abstractNumId="10" w15:restartNumberingAfterBreak="0">
     <w:nsid w:val="4F8D1988"/>
     <w:multiLevelType w:val="hybridMultilevel"/>
     <w:tmpl w:val="36FCEB92"/>
@@ -11913,7 +10719,7 @@
       </w:rPr>
     </w:lvl>
   </w:abstractNum>
-  <w:abstractNum w:abstractNumId="11">
+  <w:abstractNum w:abstractNumId="11" w15:restartNumberingAfterBreak="0">
     <w:nsid w:val="5810244D"/>
     <w:multiLevelType w:val="hybridMultilevel"/>
     <w:tmpl w:val="BC3276A4"/>
@@ -12002,7 +10808,7 @@
       </w:pPr>
     </w:lvl>
   </w:abstractNum>
-  <w:abstractNum w:abstractNumId="12">
+  <w:abstractNum w:abstractNumId="12" w15:restartNumberingAfterBreak="0">
     <w:nsid w:val="59137B34"/>
     <w:multiLevelType w:val="hybridMultilevel"/>
     <w:tmpl w:val="B6DC9CC8"/>
@@ -12091,7 +10897,7 @@
       </w:pPr>
     </w:lvl>
   </w:abstractNum>
-  <w:abstractNum w:abstractNumId="13">
+  <w:abstractNum w:abstractNumId="13" w15:restartNumberingAfterBreak="0">
     <w:nsid w:val="5AF65881"/>
     <w:multiLevelType w:val="hybridMultilevel"/>
     <w:tmpl w:val="102E1A90"/>
@@ -12204,7 +11010,7 @@
       </w:rPr>
     </w:lvl>
   </w:abstractNum>
-  <w:abstractNum w:abstractNumId="14">
+  <w:abstractNum w:abstractNumId="14" w15:restartNumberingAfterBreak="0">
     <w:nsid w:val="66691A4F"/>
     <w:multiLevelType w:val="hybridMultilevel"/>
     <w:tmpl w:val="0492CEB2"/>
@@ -12317,7 +11123,7 @@
       </w:rPr>
     </w:lvl>
   </w:abstractNum>
-  <w:abstractNum w:abstractNumId="15">
+  <w:abstractNum w:abstractNumId="15" w15:restartNumberingAfterBreak="0">
     <w:nsid w:val="6FB244CB"/>
     <w:multiLevelType w:val="multilevel"/>
     <w:tmpl w:val="617EB9CE"/>
@@ -12438,7 +11244,7 @@
       </w:rPr>
     </w:lvl>
   </w:abstractNum>
-  <w:abstractNum w:abstractNumId="16">
+  <w:abstractNum w:abstractNumId="16" w15:restartNumberingAfterBreak="0">
     <w:nsid w:val="74A528B6"/>
     <w:multiLevelType w:val="hybridMultilevel"/>
     <w:tmpl w:val="0C067CA0"/>
@@ -12606,7 +11412,7 @@
 </file>
 
 <file path=word/styles.xml><?xml version="1.0" encoding="utf-8"?>
-<w:styles xmlns:mc="http://schemas.openxmlformats.org/markup-compatibility/2006" xmlns:r="http://schemas.openxmlformats.org/officeDocument/2006/relationships" xmlns:w="http://schemas.openxmlformats.org/wordprocessingml/2006/main" xmlns:w14="http://schemas.microsoft.com/office/word/2010/wordml" xmlns:w15="http://schemas.microsoft.com/office/word/2012/wordml" mc:Ignorable="w14 w15">
+<w:styles xmlns:mc="http://schemas.openxmlformats.org/markup-compatibility/2006" xmlns:r="http://schemas.openxmlformats.org/officeDocument/2006/relationships" xmlns:w="http://schemas.openxmlformats.org/wordprocessingml/2006/main" xmlns:w14="http://schemas.microsoft.com/office/word/2010/wordml" xmlns:w15="http://schemas.microsoft.com/office/word/2012/wordml" xmlns:w16se="http://schemas.microsoft.com/office/word/2015/wordml/symex" mc:Ignorable="w14 w15 w16se">
   <w:docDefaults>
     <w:rPrDefault>
       <w:rPr>
@@ -12622,7 +11428,7 @@
       </w:pPr>
     </w:pPrDefault>
   </w:docDefaults>
-  <w:latentStyles w:defLockedState="0" w:defUIPriority="99" w:defSemiHidden="0" w:defUnhideWhenUsed="0" w:defQFormat="0" w:count="382">
+  <w:latentStyles w:defLockedState="0" w:defUIPriority="99" w:defSemiHidden="0" w:defUnhideWhenUsed="0" w:defQFormat="0" w:count="371">
     <w:lsdException w:name="Normal" w:uiPriority="0" w:qFormat="1"/>
     <w:lsdException w:name="heading 1" w:uiPriority="9" w:qFormat="1"/>
     <w:lsdException w:name="heading 2" w:semiHidden="1" w:uiPriority="9" w:unhideWhenUsed="1" w:qFormat="1"/>
@@ -12994,8 +11800,6 @@
     <w:lsdException w:name="List Table 5 Dark Accent 6" w:uiPriority="50"/>
     <w:lsdException w:name="List Table 6 Colorful Accent 6" w:uiPriority="51"/>
     <w:lsdException w:name="List Table 7 Colorful Accent 6" w:uiPriority="52"/>
-    <w:lsdException w:name="Mention" w:semiHidden="1" w:unhideWhenUsed="1"/>
-    <w:lsdException w:name="Smart Hyperlink" w:semiHidden="1" w:unhideWhenUsed="1"/>
   </w:latentStyles>
   <w:style w:type="paragraph" w:default="1" w:styleId="Normal">
     <w:name w:val="Normal"/>
@@ -13212,7 +12016,7 @@
       <w:contextualSpacing/>
     </w:pPr>
   </w:style>
-  <w:style w:type="paragraph" w:styleId="TtulodeTDC">
+  <w:style w:type="paragraph" w:styleId="TtuloTDC">
     <w:name w:val="TOC Heading"/>
     <w:basedOn w:val="Ttulo1"/>
     <w:next w:val="Normal"/>
@@ -13277,552 +12081,6 @@
     </w:rPr>
   </w:style>
 </w:styles>
-</file>
-
-<file path=word/glossary/document.xml><?xml version="1.0" encoding="utf-8"?>
-<w:glossaryDocument xmlns:wpc="http://schemas.microsoft.com/office/word/2010/wordprocessingCanvas" xmlns:mo="http://schemas.microsoft.com/office/mac/office/2008/main" xmlns:mc="http://schemas.openxmlformats.org/markup-compatibility/2006" xmlns:mv="urn:schemas-microsoft-com:mac:vml" xmlns:o="urn:schemas-microsoft-com:office:office" xmlns:r="http://schemas.openxmlformats.org/officeDocument/2006/relationships" xmlns:m="http://schemas.openxmlformats.org/officeDocument/2006/math" xmlns:v="urn:schemas-microsoft-com:vml" xmlns:wp14="http://schemas.microsoft.com/office/word/2010/wordprocessingDrawing" xmlns:wp="http://schemas.openxmlformats.org/drawingml/2006/wordprocessingDrawing" xmlns:w10="urn:schemas-microsoft-com:office:word" xmlns:w="http://schemas.openxmlformats.org/wordprocessingml/2006/main" xmlns:w14="http://schemas.microsoft.com/office/word/2010/wordml" xmlns:w15="http://schemas.microsoft.com/office/word/2012/wordml" xmlns:wpg="http://schemas.microsoft.com/office/word/2010/wordprocessingGroup" xmlns:wpi="http://schemas.microsoft.com/office/word/2010/wordprocessingInk" xmlns:wne="http://schemas.microsoft.com/office/word/2006/wordml" xmlns:wps="http://schemas.microsoft.com/office/word/2010/wordprocessingShape" mc:Ignorable="w14 w15 wp14"/>
-</file>
-
-<file path=word/glossary/fontTable.xml><?xml version="1.0" encoding="utf-8"?>
-<w:fonts xmlns:mc="http://schemas.openxmlformats.org/markup-compatibility/2006" xmlns:r="http://schemas.openxmlformats.org/officeDocument/2006/relationships" xmlns:w="http://schemas.openxmlformats.org/wordprocessingml/2006/main" xmlns:w14="http://schemas.microsoft.com/office/word/2010/wordml" xmlns:w15="http://schemas.microsoft.com/office/word/2012/wordml" mc:Ignorable="w14 w15">
-  <w:font w:name="Times New Roman">
-    <w:panose1 w:val="02020603050405020304"/>
-    <w:charset w:val="00"/>
-    <w:family w:val="roman"/>
-    <w:pitch w:val="variable"/>
-    <w:sig w:usb0="E0002AEF" w:usb1="C0007841" w:usb2="00000009" w:usb3="00000000" w:csb0="000001FF" w:csb1="00000000"/>
-  </w:font>
-  <w:font w:name="Symbol">
-    <w:panose1 w:val="05050102010706020507"/>
-    <w:charset w:val="02"/>
-    <w:family w:val="auto"/>
-    <w:pitch w:val="variable"/>
-    <w:sig w:usb0="00000000" w:usb1="10000000" w:usb2="00000000" w:usb3="00000000" w:csb0="80000000" w:csb1="00000000"/>
-  </w:font>
-  <w:font w:name="Courier New">
-    <w:panose1 w:val="02070309020205020404"/>
-    <w:charset w:val="00"/>
-    <w:family w:val="roman"/>
-    <w:pitch w:val="fixed"/>
-    <w:sig w:usb0="E0002AFF" w:usb1="C0007843" w:usb2="00000009" w:usb3="00000000" w:csb0="000001FF" w:csb1="00000000"/>
-  </w:font>
-  <w:font w:name="Wingdings">
-    <w:panose1 w:val="05000000000000000000"/>
-    <w:charset w:val="02"/>
-    <w:family w:val="auto"/>
-    <w:pitch w:val="variable"/>
-    <w:sig w:usb0="00000000" w:usb1="10000000" w:usb2="00000000" w:usb3="00000000" w:csb0="80000000" w:csb1="00000000"/>
-  </w:font>
-  <w:font w:name="Calibri">
-    <w:panose1 w:val="020F0502020204030204"/>
-    <w:charset w:val="00"/>
-    <w:family w:val="swiss"/>
-    <w:pitch w:val="variable"/>
-    <w:sig w:usb0="E00002FF" w:usb1="4000ACFF" w:usb2="00000001" w:usb3="00000000" w:csb0="0000019F" w:csb1="00000000"/>
-  </w:font>
-  <w:font w:name="Calibri Light">
-    <w:panose1 w:val="020F0302020204030204"/>
-    <w:charset w:val="00"/>
-    <w:family w:val="swiss"/>
-    <w:pitch w:val="variable"/>
-    <w:sig w:usb0="A00002EF" w:usb1="4000207B" w:usb2="00000000" w:usb3="00000000" w:csb0="0000019F" w:csb1="00000000"/>
-  </w:font>
-  <w:font w:name="Arial">
-    <w:panose1 w:val="020B0604020202020204"/>
-    <w:charset w:val="00"/>
-    <w:family w:val="swiss"/>
-    <w:pitch w:val="variable"/>
-    <w:sig w:usb0="E0002AFF" w:usb1="C0007843" w:usb2="00000009" w:usb3="00000000" w:csb0="000001FF" w:csb1="00000000"/>
-  </w:font>
-</w:fonts>
-</file>
-
-<file path=word/glossary/settings.xml><?xml version="1.0" encoding="utf-8"?>
-<w:settings xmlns:mc="http://schemas.openxmlformats.org/markup-compatibility/2006" xmlns:o="urn:schemas-microsoft-com:office:office" xmlns:r="http://schemas.openxmlformats.org/officeDocument/2006/relationships" xmlns:m="http://schemas.openxmlformats.org/officeDocument/2006/math" xmlns:v="urn:schemas-microsoft-com:vml" xmlns:w10="urn:schemas-microsoft-com:office:word" xmlns:w="http://schemas.openxmlformats.org/wordprocessingml/2006/main" xmlns:w14="http://schemas.microsoft.com/office/word/2010/wordml" xmlns:w15="http://schemas.microsoft.com/office/word/2012/wordml" xmlns:sl="http://schemas.openxmlformats.org/schemaLibrary/2006/main" mc:Ignorable="w14 w15">
-  <w:view w:val="normal"/>
-  <w:defaultTabStop w:val="708"/>
-  <w:hyphenationZone w:val="425"/>
-  <w:characterSpacingControl w:val="doNotCompress"/>
-  <w:compat>
-    <w:useFELayout/>
-    <w:compatSetting w:name="compatibilityMode" w:uri="http://schemas.microsoft.com/office/word" w:val="15"/>
-    <w:compatSetting w:name="overrideTableStyleFontSizeAndJustification" w:uri="http://schemas.microsoft.com/office/word" w:val="1"/>
-    <w:compatSetting w:name="enableOpenTypeFeatures" w:uri="http://schemas.microsoft.com/office/word" w:val="1"/>
-    <w:compatSetting w:name="doNotFlipMirrorIndents" w:uri="http://schemas.microsoft.com/office/word" w:val="1"/>
-    <w:compatSetting w:name="differentiateMultirowTableHeaders" w:uri="http://schemas.microsoft.com/office/word" w:val="1"/>
-  </w:compat>
-  <w:rsids>
-    <w:rsidRoot w:val="0021060A"/>
-    <w:rsid w:val="0021060A"/>
-    <w:rsid w:val="007B5A82"/>
-    <w:rsid w:val="00915467"/>
-    <w:rsid w:val="00921CE1"/>
-    <w:rsid w:val="00BA16FD"/>
-    <w:rsid w:val="00C42D68"/>
-    <w:rsid w:val="00CC60F0"/>
-    <w:rsid w:val="00DF6CFF"/>
-  </w:rsids>
-  <m:mathPr>
-    <m:mathFont m:val="Cambria Math"/>
-    <m:brkBin m:val="before"/>
-    <m:brkBinSub m:val="--"/>
-    <m:smallFrac m:val="0"/>
-    <m:dispDef/>
-    <m:lMargin m:val="0"/>
-    <m:rMargin m:val="0"/>
-    <m:defJc m:val="centerGroup"/>
-    <m:wrapIndent m:val="1440"/>
-    <m:intLim m:val="subSup"/>
-    <m:naryLim m:val="undOvr"/>
-  </m:mathPr>
-  <w:themeFontLang w:val="es-ES"/>
-  <w:clrSchemeMapping w:bg1="light1" w:t1="dark1" w:bg2="light2" w:t2="dark2" w:accent1="accent1" w:accent2="accent2" w:accent3="accent3" w:accent4="accent4" w:accent5="accent5" w:accent6="accent6" w:hyperlink="hyperlink" w:followedHyperlink="followedHyperlink"/>
-  <w:decimalSymbol w:val=","/>
-  <w:listSeparator w:val=";"/>
-  <w15:chartTrackingRefBased/>
-</w:settings>
-</file>
-
-<file path=word/glossary/styles.xml><?xml version="1.0" encoding="utf-8"?>
-<w:styles xmlns:mc="http://schemas.openxmlformats.org/markup-compatibility/2006" xmlns:r="http://schemas.openxmlformats.org/officeDocument/2006/relationships" xmlns:w="http://schemas.openxmlformats.org/wordprocessingml/2006/main" xmlns:w14="http://schemas.microsoft.com/office/word/2010/wordml" xmlns:w15="http://schemas.microsoft.com/office/word/2012/wordml" mc:Ignorable="w14 w15">
-  <w:docDefaults>
-    <w:rPrDefault>
-      <w:rPr>
-        <w:rFonts w:asciiTheme="minorHAnsi" w:eastAsiaTheme="minorEastAsia" w:hAnsiTheme="minorHAnsi" w:cstheme="minorBidi"/>
-        <w:sz w:val="22"/>
-        <w:szCs w:val="22"/>
-        <w:lang w:val="es-ES" w:eastAsia="es-ES" w:bidi="ar-SA"/>
-      </w:rPr>
-    </w:rPrDefault>
-    <w:pPrDefault>
-      <w:pPr>
-        <w:spacing w:after="160" w:line="259" w:lineRule="auto"/>
-      </w:pPr>
-    </w:pPrDefault>
-  </w:docDefaults>
-  <w:latentStyles w:defLockedState="0" w:defUIPriority="99" w:defSemiHidden="0" w:defUnhideWhenUsed="0" w:defQFormat="0" w:count="382">
-    <w:lsdException w:name="Normal" w:uiPriority="0" w:qFormat="1"/>
-    <w:lsdException w:name="heading 1" w:uiPriority="9" w:qFormat="1"/>
-    <w:lsdException w:name="heading 2" w:semiHidden="1" w:uiPriority="9" w:unhideWhenUsed="1" w:qFormat="1"/>
-    <w:lsdException w:name="heading 3" w:semiHidden="1" w:uiPriority="9" w:unhideWhenUsed="1" w:qFormat="1"/>
-    <w:lsdException w:name="heading 4" w:semiHidden="1" w:uiPriority="9" w:unhideWhenUsed="1" w:qFormat="1"/>
-    <w:lsdException w:name="heading 5" w:semiHidden="1" w:uiPriority="9" w:unhideWhenUsed="1" w:qFormat="1"/>
-    <w:lsdException w:name="heading 6" w:semiHidden="1" w:uiPriority="9" w:unhideWhenUsed="1" w:qFormat="1"/>
-    <w:lsdException w:name="heading 7" w:semiHidden="1" w:uiPriority="9" w:unhideWhenUsed="1" w:qFormat="1"/>
-    <w:lsdException w:name="heading 8" w:semiHidden="1" w:uiPriority="9" w:unhideWhenUsed="1" w:qFormat="1"/>
-    <w:lsdException w:name="heading 9" w:semiHidden="1" w:uiPriority="9" w:unhideWhenUsed="1" w:qFormat="1"/>
-    <w:lsdException w:name="index 1" w:semiHidden="1" w:unhideWhenUsed="1"/>
-    <w:lsdException w:name="index 2" w:semiHidden="1" w:unhideWhenUsed="1"/>
-    <w:lsdException w:name="index 3" w:semiHidden="1" w:unhideWhenUsed="1"/>
-    <w:lsdException w:name="index 4" w:semiHidden="1" w:unhideWhenUsed="1"/>
-    <w:lsdException w:name="index 5" w:semiHidden="1" w:unhideWhenUsed="1"/>
-    <w:lsdException w:name="index 6" w:semiHidden="1" w:unhideWhenUsed="1"/>
-    <w:lsdException w:name="index 7" w:semiHidden="1" w:unhideWhenUsed="1"/>
-    <w:lsdException w:name="index 8" w:semiHidden="1" w:unhideWhenUsed="1"/>
-    <w:lsdException w:name="index 9" w:semiHidden="1" w:unhideWhenUsed="1"/>
-    <w:lsdException w:name="toc 1" w:semiHidden="1" w:uiPriority="39" w:unhideWhenUsed="1"/>
-    <w:lsdException w:name="toc 2" w:semiHidden="1" w:uiPriority="39" w:unhideWhenUsed="1"/>
-    <w:lsdException w:name="toc 3" w:semiHidden="1" w:uiPriority="39" w:unhideWhenUsed="1"/>
-    <w:lsdException w:name="toc 4" w:semiHidden="1" w:uiPriority="39" w:unhideWhenUsed="1"/>
-    <w:lsdException w:name="toc 5" w:semiHidden="1" w:uiPriority="39" w:unhideWhenUsed="1"/>
-    <w:lsdException w:name="toc 6" w:semiHidden="1" w:uiPriority="39" w:unhideWhenUsed="1"/>
-    <w:lsdException w:name="toc 7" w:semiHidden="1" w:uiPriority="39" w:unhideWhenUsed="1"/>
-    <w:lsdException w:name="toc 8" w:semiHidden="1" w:uiPriority="39" w:unhideWhenUsed="1"/>
-    <w:lsdException w:name="toc 9" w:semiHidden="1" w:uiPriority="39" w:unhideWhenUsed="1"/>
-    <w:lsdException w:name="Normal Indent" w:semiHidden="1" w:unhideWhenUsed="1"/>
-    <w:lsdException w:name="footnote text" w:semiHidden="1" w:unhideWhenUsed="1"/>
-    <w:lsdException w:name="annotation text" w:semiHidden="1" w:unhideWhenUsed="1"/>
-    <w:lsdException w:name="header" w:semiHidden="1" w:unhideWhenUsed="1"/>
-    <w:lsdException w:name="footer" w:semiHidden="1" w:unhideWhenUsed="1"/>
-    <w:lsdException w:name="index heading" w:semiHidden="1" w:unhideWhenUsed="1"/>
-    <w:lsdException w:name="caption" w:semiHidden="1" w:uiPriority="35" w:unhideWhenUsed="1" w:qFormat="1"/>
-    <w:lsdException w:name="table of figures" w:semiHidden="1" w:unhideWhenUsed="1"/>
-    <w:lsdException w:name="envelope address" w:semiHidden="1" w:unhideWhenUsed="1"/>
-    <w:lsdException w:name="envelope return" w:semiHidden="1" w:unhideWhenUsed="1"/>
-    <w:lsdException w:name="footnote reference" w:semiHidden="1" w:unhideWhenUsed="1"/>
-    <w:lsdException w:name="annotation reference" w:semiHidden="1" w:unhideWhenUsed="1"/>
-    <w:lsdException w:name="line number" w:semiHidden="1" w:unhideWhenUsed="1"/>
-    <w:lsdException w:name="page number" w:semiHidden="1" w:unhideWhenUsed="1"/>
-    <w:lsdException w:name="endnote reference" w:semiHidden="1" w:unhideWhenUsed="1"/>
-    <w:lsdException w:name="endnote text" w:semiHidden="1" w:unhideWhenUsed="1"/>
-    <w:lsdException w:name="table of authorities" w:semiHidden="1" w:unhideWhenUsed="1"/>
-    <w:lsdException w:name="macro" w:semiHidden="1" w:unhideWhenUsed="1"/>
-    <w:lsdException w:name="toa heading" w:semiHidden="1" w:unhideWhenUsed="1"/>
-    <w:lsdException w:name="List" w:semiHidden="1" w:unhideWhenUsed="1"/>
-    <w:lsdException w:name="List Bullet" w:semiHidden="1" w:unhideWhenUsed="1"/>
-    <w:lsdException w:name="List Number" w:semiHidden="1" w:unhideWhenUsed="1"/>
-    <w:lsdException w:name="List 2" w:semiHidden="1" w:unhideWhenUsed="1"/>
-    <w:lsdException w:name="List 3" w:semiHidden="1" w:unhideWhenUsed="1"/>
-    <w:lsdException w:name="List 4" w:semiHidden="1" w:unhideWhenUsed="1"/>
-    <w:lsdException w:name="List 5" w:semiHidden="1" w:unhideWhenUsed="1"/>
-    <w:lsdException w:name="List Bullet 2" w:semiHidden="1" w:unhideWhenUsed="1"/>
-    <w:lsdException w:name="List Bullet 3" w:semiHidden="1" w:unhideWhenUsed="1"/>
-    <w:lsdException w:name="List Bullet 4" w:semiHidden="1" w:unhideWhenUsed="1"/>
-    <w:lsdException w:name="List Bullet 5" w:semiHidden="1" w:unhideWhenUsed="1"/>
-    <w:lsdException w:name="List Number 2" w:semiHidden="1" w:unhideWhenUsed="1"/>
-    <w:lsdException w:name="List Number 3" w:semiHidden="1" w:unhideWhenUsed="1"/>
-    <w:lsdException w:name="List Number 4" w:semiHidden="1" w:unhideWhenUsed="1"/>
-    <w:lsdException w:name="List Number 5" w:semiHidden="1" w:unhideWhenUsed="1"/>
-    <w:lsdException w:name="Title" w:uiPriority="10" w:qFormat="1"/>
-    <w:lsdException w:name="Closing" w:semiHidden="1" w:unhideWhenUsed="1"/>
-    <w:lsdException w:name="Signature" w:semiHidden="1" w:unhideWhenUsed="1"/>
-    <w:lsdException w:name="Default Paragraph Font" w:semiHidden="1" w:uiPriority="1" w:unhideWhenUsed="1"/>
-    <w:lsdException w:name="Body Text" w:semiHidden="1" w:unhideWhenUsed="1"/>
-    <w:lsdException w:name="Body Text Indent" w:semiHidden="1" w:unhideWhenUsed="1"/>
-    <w:lsdException w:name="List Continue" w:semiHidden="1" w:unhideWhenUsed="1"/>
-    <w:lsdException w:name="List Continue 2" w:semiHidden="1" w:unhideWhenUsed="1"/>
-    <w:lsdException w:name="List Continue 3" w:semiHidden="1" w:unhideWhenUsed="1"/>
-    <w:lsdException w:name="List Continue 4" w:semiHidden="1" w:unhideWhenUsed="1"/>
-    <w:lsdException w:name="List Continue 5" w:semiHidden="1" w:unhideWhenUsed="1"/>
-    <w:lsdException w:name="Message Header" w:semiHidden="1" w:unhideWhenUsed="1"/>
-    <w:lsdException w:name="Subtitle" w:uiPriority="11" w:qFormat="1"/>
-    <w:lsdException w:name="Salutation" w:semiHidden="1" w:unhideWhenUsed="1"/>
-    <w:lsdException w:name="Date" w:semiHidden="1" w:unhideWhenUsed="1"/>
-    <w:lsdException w:name="Body Text First Indent" w:semiHidden="1" w:unhideWhenUsed="1"/>
-    <w:lsdException w:name="Body Text First Indent 2" w:semiHidden="1" w:unhideWhenUsed="1"/>
-    <w:lsdException w:name="Note Heading" w:semiHidden="1" w:unhideWhenUsed="1"/>
-    <w:lsdException w:name="Body Text 2" w:semiHidden="1" w:unhideWhenUsed="1"/>
-    <w:lsdException w:name="Body Text 3" w:semiHidden="1" w:unhideWhenUsed="1"/>
-    <w:lsdException w:name="Body Text Indent 2" w:semiHidden="1" w:unhideWhenUsed="1"/>
-    <w:lsdException w:name="Body Text Indent 3" w:semiHidden="1" w:unhideWhenUsed="1"/>
-    <w:lsdException w:name="Block Text" w:semiHidden="1" w:unhideWhenUsed="1"/>
-    <w:lsdException w:name="Hyperlink" w:semiHidden="1" w:unhideWhenUsed="1"/>
-    <w:lsdException w:name="FollowedHyperlink" w:semiHidden="1" w:unhideWhenUsed="1"/>
-    <w:lsdException w:name="Strong" w:uiPriority="22" w:qFormat="1"/>
-    <w:lsdException w:name="Emphasis" w:uiPriority="20" w:qFormat="1"/>
-    <w:lsdException w:name="Document Map" w:semiHidden="1" w:unhideWhenUsed="1"/>
-    <w:lsdException w:name="Plain Text" w:semiHidden="1" w:unhideWhenUsed="1"/>
-    <w:lsdException w:name="E-mail Signature" w:semiHidden="1" w:unhideWhenUsed="1"/>
-    <w:lsdException w:name="HTML Top of Form" w:semiHidden="1" w:unhideWhenUsed="1"/>
-    <w:lsdException w:name="HTML Bottom of Form" w:semiHidden="1" w:unhideWhenUsed="1"/>
-    <w:lsdException w:name="Normal (Web)" w:semiHidden="1" w:unhideWhenUsed="1"/>
-    <w:lsdException w:name="HTML Acronym" w:semiHidden="1" w:unhideWhenUsed="1"/>
-    <w:lsdException w:name="HTML Address" w:semiHidden="1" w:unhideWhenUsed="1"/>
-    <w:lsdException w:name="HTML Cite" w:semiHidden="1" w:unhideWhenUsed="1"/>
-    <w:lsdException w:name="HTML Code" w:semiHidden="1" w:unhideWhenUsed="1"/>
-    <w:lsdException w:name="HTML Definition" w:semiHidden="1" w:unhideWhenUsed="1"/>
-    <w:lsdException w:name="HTML Keyboard" w:semiHidden="1" w:unhideWhenUsed="1"/>
-    <w:lsdException w:name="HTML Preformatted" w:semiHidden="1" w:unhideWhenUsed="1"/>
-    <w:lsdException w:name="HTML Sample" w:semiHidden="1" w:unhideWhenUsed="1"/>
-    <w:lsdException w:name="HTML Typewriter" w:semiHidden="1" w:unhideWhenUsed="1"/>
-    <w:lsdException w:name="HTML Variable" w:semiHidden="1" w:unhideWhenUsed="1"/>
-    <w:lsdException w:name="Normal Table" w:semiHidden="1" w:unhideWhenUsed="1"/>
-    <w:lsdException w:name="annotation subject" w:semiHidden="1" w:unhideWhenUsed="1"/>
-    <w:lsdException w:name="No List" w:semiHidden="1" w:unhideWhenUsed="1"/>
-    <w:lsdException w:name="Outline List 1" w:semiHidden="1" w:unhideWhenUsed="1"/>
-    <w:lsdException w:name="Outline List 2" w:semiHidden="1" w:unhideWhenUsed="1"/>
-    <w:lsdException w:name="Outline List 3" w:semiHidden="1" w:unhideWhenUsed="1"/>
-    <w:lsdException w:name="Table Simple 1" w:semiHidden="1" w:unhideWhenUsed="1"/>
-    <w:lsdException w:name="Table Simple 2" w:semiHidden="1" w:unhideWhenUsed="1"/>
-    <w:lsdException w:name="Table Simple 3" w:semiHidden="1" w:unhideWhenUsed="1"/>
-    <w:lsdException w:name="Table Classic 1" w:semiHidden="1" w:unhideWhenUsed="1"/>
-    <w:lsdException w:name="Table Classic 2" w:semiHidden="1" w:unhideWhenUsed="1"/>
-    <w:lsdException w:name="Table Classic 3" w:semiHidden="1" w:unhideWhenUsed="1"/>
-    <w:lsdException w:name="Table Classic 4" w:semiHidden="1" w:unhideWhenUsed="1"/>
-    <w:lsdException w:name="Table Colorful 1" w:semiHidden="1" w:unhideWhenUsed="1"/>
-    <w:lsdException w:name="Table Colorful 2" w:semiHidden="1" w:unhideWhenUsed="1"/>
-    <w:lsdException w:name="Table Colorful 3" w:semiHidden="1" w:unhideWhenUsed="1"/>
-    <w:lsdException w:name="Table Columns 1" w:semiHidden="1" w:unhideWhenUsed="1"/>
-    <w:lsdException w:name="Table Columns 2" w:semiHidden="1" w:unhideWhenUsed="1"/>
-    <w:lsdException w:name="Table Columns 3" w:semiHidden="1" w:unhideWhenUsed="1"/>
-    <w:lsdException w:name="Table Columns 4" w:semiHidden="1" w:unhideWhenUsed="1"/>
-    <w:lsdException w:name="Table Columns 5" w:semiHidden="1" w:unhideWhenUsed="1"/>
-    <w:lsdException w:name="Table Grid 1" w:semiHidden="1" w:unhideWhenUsed="1"/>
-    <w:lsdException w:name="Table Grid 2" w:semiHidden="1" w:unhideWhenUsed="1"/>
-    <w:lsdException w:name="Table Grid 3" w:semiHidden="1" w:unhideWhenUsed="1"/>
-    <w:lsdException w:name="Table Grid 4" w:semiHidden="1" w:unhideWhenUsed="1"/>
-    <w:lsdException w:name="Table Grid 5" w:semiHidden="1" w:unhideWhenUsed="1"/>
-    <w:lsdException w:name="Table Grid 6" w:semiHidden="1" w:unhideWhenUsed="1"/>
-    <w:lsdException w:name="Table Grid 7" w:semiHidden="1" w:unhideWhenUsed="1"/>
-    <w:lsdException w:name="Table Grid 8" w:semiHidden="1" w:unhideWhenUsed="1"/>
-    <w:lsdException w:name="Table List 1" w:semiHidden="1" w:unhideWhenUsed="1"/>
-    <w:lsdException w:name="Table List 2" w:semiHidden="1" w:unhideWhenUsed="1"/>
-    <w:lsdException w:name="Table List 3" w:semiHidden="1" w:unhideWhenUsed="1"/>
-    <w:lsdException w:name="Table List 4" w:semiHidden="1" w:unhideWhenUsed="1"/>
-    <w:lsdException w:name="Table List 5" w:semiHidden="1" w:unhideWhenUsed="1"/>
-    <w:lsdException w:name="Table List 6" w:semiHidden="1" w:unhideWhenUsed="1"/>
-    <w:lsdException w:name="Table List 7" w:semiHidden="1" w:unhideWhenUsed="1"/>
-    <w:lsdException w:name="Table List 8" w:semiHidden="1" w:unhideWhenUsed="1"/>
-    <w:lsdException w:name="Table 3D effects 1" w:semiHidden="1" w:unhideWhenUsed="1"/>
-    <w:lsdException w:name="Table 3D effects 2" w:semiHidden="1" w:unhideWhenUsed="1"/>
-    <w:lsdException w:name="Table 3D effects 3" w:semiHidden="1" w:unhideWhenUsed="1"/>
-    <w:lsdException w:name="Table Contemporary" w:semiHidden="1" w:unhideWhenUsed="1"/>
-    <w:lsdException w:name="Table Elegant" w:semiHidden="1" w:unhideWhenUsed="1"/>
-    <w:lsdException w:name="Table Professional" w:semiHidden="1" w:unhideWhenUsed="1"/>
-    <w:lsdException w:name="Table Subtle 1" w:semiHidden="1" w:unhideWhenUsed="1"/>
-    <w:lsdException w:name="Table Subtle 2" w:semiHidden="1" w:unhideWhenUsed="1"/>
-    <w:lsdException w:name="Table Web 1" w:semiHidden="1" w:unhideWhenUsed="1"/>
-    <w:lsdException w:name="Table Web 2" w:semiHidden="1" w:unhideWhenUsed="1"/>
-    <w:lsdException w:name="Table Web 3" w:semiHidden="1" w:unhideWhenUsed="1"/>
-    <w:lsdException w:name="Balloon Text" w:semiHidden="1" w:unhideWhenUsed="1"/>
-    <w:lsdException w:name="Table Grid" w:uiPriority="39"/>
-    <w:lsdException w:name="Table Theme" w:semiHidden="1" w:unhideWhenUsed="1"/>
-    <w:lsdException w:name="Placeholder Text" w:semiHidden="1"/>
-    <w:lsdException w:name="No Spacing" w:uiPriority="1" w:qFormat="1"/>
-    <w:lsdException w:name="Light Shading" w:uiPriority="60"/>
-    <w:lsdException w:name="Light List" w:uiPriority="61"/>
-    <w:lsdException w:name="Light Grid" w:uiPriority="62"/>
-    <w:lsdException w:name="Medium Shading 1" w:uiPriority="63"/>
-    <w:lsdException w:name="Medium Shading 2" w:uiPriority="64"/>
-    <w:lsdException w:name="Medium List 1" w:uiPriority="65"/>
-    <w:lsdException w:name="Medium List 2" w:uiPriority="66"/>
-    <w:lsdException w:name="Medium Grid 1" w:uiPriority="67"/>
-    <w:lsdException w:name="Medium Grid 2" w:uiPriority="68"/>
-    <w:lsdException w:name="Medium Grid 3" w:uiPriority="69"/>
-    <w:lsdException w:name="Dark List" w:uiPriority="70"/>
-    <w:lsdException w:name="Colorful Shading" w:uiPriority="71"/>
-    <w:lsdException w:name="Colorful List" w:uiPriority="72"/>
-    <w:lsdException w:name="Colorful Grid" w:uiPriority="73"/>
-    <w:lsdException w:name="Light Shading Accent 1" w:uiPriority="60"/>
-    <w:lsdException w:name="Light List Accent 1" w:uiPriority="61"/>
-    <w:lsdException w:name="Light Grid Accent 1" w:uiPriority="62"/>
-    <w:lsdException w:name="Medium Shading 1 Accent 1" w:uiPriority="63"/>
-    <w:lsdException w:name="Medium Shading 2 Accent 1" w:uiPriority="64"/>
-    <w:lsdException w:name="Medium List 1 Accent 1" w:uiPriority="65"/>
-    <w:lsdException w:name="Revision" w:semiHidden="1"/>
-    <w:lsdException w:name="List Paragraph" w:uiPriority="34" w:qFormat="1"/>
-    <w:lsdException w:name="Quote" w:uiPriority="29" w:qFormat="1"/>
-    <w:lsdException w:name="Intense Quote" w:uiPriority="30" w:qFormat="1"/>
-    <w:lsdException w:name="Medium List 2 Accent 1" w:uiPriority="66"/>
-    <w:lsdException w:name="Medium Grid 1 Accent 1" w:uiPriority="67"/>
-    <w:lsdException w:name="Medium Grid 2 Accent 1" w:uiPriority="68"/>
-    <w:lsdException w:name="Medium Grid 3 Accent 1" w:uiPriority="69"/>
-    <w:lsdException w:name="Dark List Accent 1" w:uiPriority="70"/>
-    <w:lsdException w:name="Colorful Shading Accent 1" w:uiPriority="71"/>
-    <w:lsdException w:name="Colorful List Accent 1" w:uiPriority="72"/>
-    <w:lsdException w:name="Colorful Grid Accent 1" w:uiPriority="73"/>
-    <w:lsdException w:name="Light Shading Accent 2" w:uiPriority="60"/>
-    <w:lsdException w:name="Light List Accent 2" w:uiPriority="61"/>
-    <w:lsdException w:name="Light Grid Accent 2" w:uiPriority="62"/>
-    <w:lsdException w:name="Medium Shading 1 Accent 2" w:uiPriority="63"/>
-    <w:lsdException w:name="Medium Shading 2 Accent 2" w:uiPriority="64"/>
-    <w:lsdException w:name="Medium List 1 Accent 2" w:uiPriority="65"/>
-    <w:lsdException w:name="Medium List 2 Accent 2" w:uiPriority="66"/>
-    <w:lsdException w:name="Medium Grid 1 Accent 2" w:uiPriority="67"/>
-    <w:lsdException w:name="Medium Grid 2 Accent 2" w:uiPriority="68"/>
-    <w:lsdException w:name="Medium Grid 3 Accent 2" w:uiPriority="69"/>
-    <w:lsdException w:name="Dark List Accent 2" w:uiPriority="70"/>
-    <w:lsdException w:name="Colorful Shading Accent 2" w:uiPriority="71"/>
-    <w:lsdException w:name="Colorful List Accent 2" w:uiPriority="72"/>
-    <w:lsdException w:name="Colorful Grid Accent 2" w:uiPriority="73"/>
-    <w:lsdException w:name="Light Shading Accent 3" w:uiPriority="60"/>
-    <w:lsdException w:name="Light List Accent 3" w:uiPriority="61"/>
-    <w:lsdException w:name="Light Grid Accent 3" w:uiPriority="62"/>
-    <w:lsdException w:name="Medium Shading 1 Accent 3" w:uiPriority="63"/>
-    <w:lsdException w:name="Medium Shading 2 Accent 3" w:uiPriority="64"/>
-    <w:lsdException w:name="Medium List 1 Accent 3" w:uiPriority="65"/>
-    <w:lsdException w:name="Medium List 2 Accent 3" w:uiPriority="66"/>
-    <w:lsdException w:name="Medium Grid 1 Accent 3" w:uiPriority="67"/>
-    <w:lsdException w:name="Medium Grid 2 Accent 3" w:uiPriority="68"/>
-    <w:lsdException w:name="Medium Grid 3 Accent 3" w:uiPriority="69"/>
-    <w:lsdException w:name="Dark List Accent 3" w:uiPriority="70"/>
-    <w:lsdException w:name="Colorful Shading Accent 3" w:uiPriority="71"/>
-    <w:lsdException w:name="Colorful List Accent 3" w:uiPriority="72"/>
-    <w:lsdException w:name="Colorful Grid Accent 3" w:uiPriority="73"/>
-    <w:lsdException w:name="Light Shading Accent 4" w:uiPriority="60"/>
-    <w:lsdException w:name="Light List Accent 4" w:uiPriority="61"/>
-    <w:lsdException w:name="Light Grid Accent 4" w:uiPriority="62"/>
-    <w:lsdException w:name="Medium Shading 1 Accent 4" w:uiPriority="63"/>
-    <w:lsdException w:name="Medium Shading 2 Accent 4" w:uiPriority="64"/>
-    <w:lsdException w:name="Medium List 1 Accent 4" w:uiPriority="65"/>
-    <w:lsdException w:name="Medium List 2 Accent 4" w:uiPriority="66"/>
-    <w:lsdException w:name="Medium Grid 1 Accent 4" w:uiPriority="67"/>
-    <w:lsdException w:name="Medium Grid 2 Accent 4" w:uiPriority="68"/>
-    <w:lsdException w:name="Medium Grid 3 Accent 4" w:uiPriority="69"/>
-    <w:lsdException w:name="Dark List Accent 4" w:uiPriority="70"/>
-    <w:lsdException w:name="Colorful Shading Accent 4" w:uiPriority="71"/>
-    <w:lsdException w:name="Colorful List Accent 4" w:uiPriority="72"/>
-    <w:lsdException w:name="Colorful Grid Accent 4" w:uiPriority="73"/>
-    <w:lsdException w:name="Light Shading Accent 5" w:uiPriority="60"/>
-    <w:lsdException w:name="Light List Accent 5" w:uiPriority="61"/>
-    <w:lsdException w:name="Light Grid Accent 5" w:uiPriority="62"/>
-    <w:lsdException w:name="Medium Shading 1 Accent 5" w:uiPriority="63"/>
-    <w:lsdException w:name="Medium Shading 2 Accent 5" w:uiPriority="64"/>
-    <w:lsdException w:name="Medium List 1 Accent 5" w:uiPriority="65"/>
-    <w:lsdException w:name="Medium List 2 Accent 5" w:uiPriority="66"/>
-    <w:lsdException w:name="Medium Grid 1 Accent 5" w:uiPriority="67"/>
-    <w:lsdException w:name="Medium Grid 2 Accent 5" w:uiPriority="68"/>
-    <w:lsdException w:name="Medium Grid 3 Accent 5" w:uiPriority="69"/>
-    <w:lsdException w:name="Dark List Accent 5" w:uiPriority="70"/>
-    <w:lsdException w:name="Colorful Shading Accent 5" w:uiPriority="71"/>
-    <w:lsdException w:name="Colorful List Accent 5" w:uiPriority="72"/>
-    <w:lsdException w:name="Colorful Grid Accent 5" w:uiPriority="73"/>
-    <w:lsdException w:name="Light Shading Accent 6" w:uiPriority="60"/>
-    <w:lsdException w:name="Light List Accent 6" w:uiPriority="61"/>
-    <w:lsdException w:name="Light Grid Accent 6" w:uiPriority="62"/>
-    <w:lsdException w:name="Medium Shading 1 Accent 6" w:uiPriority="63"/>
-    <w:lsdException w:name="Medium Shading 2 Accent 6" w:uiPriority="64"/>
-    <w:lsdException w:name="Medium List 1 Accent 6" w:uiPriority="65"/>
-    <w:lsdException w:name="Medium List 2 Accent 6" w:uiPriority="66"/>
-    <w:lsdException w:name="Medium Grid 1 Accent 6" w:uiPriority="67"/>
-    <w:lsdException w:name="Medium Grid 2 Accent 6" w:uiPriority="68"/>
-    <w:lsdException w:name="Medium Grid 3 Accent 6" w:uiPriority="69"/>
-    <w:lsdException w:name="Dark List Accent 6" w:uiPriority="70"/>
-    <w:lsdException w:name="Colorful Shading Accent 6" w:uiPriority="71"/>
-    <w:lsdException w:name="Colorful List Accent 6" w:uiPriority="72"/>
-    <w:lsdException w:name="Colorful Grid Accent 6" w:uiPriority="73"/>
-    <w:lsdException w:name="Subtle Emphasis" w:uiPriority="19" w:qFormat="1"/>
-    <w:lsdException w:name="Intense Emphasis" w:uiPriority="21" w:qFormat="1"/>
-    <w:lsdException w:name="Subtle Reference" w:uiPriority="31" w:qFormat="1"/>
-    <w:lsdException w:name="Intense Reference" w:uiPriority="32" w:qFormat="1"/>
-    <w:lsdException w:name="Book Title" w:uiPriority="33" w:qFormat="1"/>
-    <w:lsdException w:name="Bibliography" w:semiHidden="1" w:uiPriority="37" w:unhideWhenUsed="1"/>
-    <w:lsdException w:name="TOC Heading" w:semiHidden="1" w:uiPriority="39" w:unhideWhenUsed="1" w:qFormat="1"/>
-    <w:lsdException w:name="Plain Table 1" w:uiPriority="41"/>
-    <w:lsdException w:name="Plain Table 2" w:uiPriority="42"/>
-    <w:lsdException w:name="Plain Table 3" w:uiPriority="43"/>
-    <w:lsdException w:name="Plain Table 4" w:uiPriority="44"/>
-    <w:lsdException w:name="Plain Table 5" w:uiPriority="45"/>
-    <w:lsdException w:name="Grid Table Light" w:uiPriority="40"/>
-    <w:lsdException w:name="Grid Table 1 Light" w:uiPriority="46"/>
-    <w:lsdException w:name="Grid Table 2" w:uiPriority="47"/>
-    <w:lsdException w:name="Grid Table 3" w:uiPriority="48"/>
-    <w:lsdException w:name="Grid Table 4" w:uiPriority="49"/>
-    <w:lsdException w:name="Grid Table 5 Dark" w:uiPriority="50"/>
-    <w:lsdException w:name="Grid Table 6 Colorful" w:uiPriority="51"/>
-    <w:lsdException w:name="Grid Table 7 Colorful" w:uiPriority="52"/>
-    <w:lsdException w:name="Grid Table 1 Light Accent 1" w:uiPriority="46"/>
-    <w:lsdException w:name="Grid Table 2 Accent 1" w:uiPriority="47"/>
-    <w:lsdException w:name="Grid Table 3 Accent 1" w:uiPriority="48"/>
-    <w:lsdException w:name="Grid Table 4 Accent 1" w:uiPriority="49"/>
-    <w:lsdException w:name="Grid Table 5 Dark Accent 1" w:uiPriority="50"/>
-    <w:lsdException w:name="Grid Table 6 Colorful Accent 1" w:uiPriority="51"/>
-    <w:lsdException w:name="Grid Table 7 Colorful Accent 1" w:uiPriority="52"/>
-    <w:lsdException w:name="Grid Table 1 Light Accent 2" w:uiPriority="46"/>
-    <w:lsdException w:name="Grid Table 2 Accent 2" w:uiPriority="47"/>
-    <w:lsdException w:name="Grid Table 3 Accent 2" w:uiPriority="48"/>
-    <w:lsdException w:name="Grid Table 4 Accent 2" w:uiPriority="49"/>
-    <w:lsdException w:name="Grid Table 5 Dark Accent 2" w:uiPriority="50"/>
-    <w:lsdException w:name="Grid Table 6 Colorful Accent 2" w:uiPriority="51"/>
-    <w:lsdException w:name="Grid Table 7 Colorful Accent 2" w:uiPriority="52"/>
-    <w:lsdException w:name="Grid Table 1 Light Accent 3" w:uiPriority="46"/>
-    <w:lsdException w:name="Grid Table 2 Accent 3" w:uiPriority="47"/>
-    <w:lsdException w:name="Grid Table 3 Accent 3" w:uiPriority="48"/>
-    <w:lsdException w:name="Grid Table 4 Accent 3" w:uiPriority="49"/>
-    <w:lsdException w:name="Grid Table 5 Dark Accent 3" w:uiPriority="50"/>
-    <w:lsdException w:name="Grid Table 6 Colorful Accent 3" w:uiPriority="51"/>
-    <w:lsdException w:name="Grid Table 7 Colorful Accent 3" w:uiPriority="52"/>
-    <w:lsdException w:name="Grid Table 1 Light Accent 4" w:uiPriority="46"/>
-    <w:lsdException w:name="Grid Table 2 Accent 4" w:uiPriority="47"/>
-    <w:lsdException w:name="Grid Table 3 Accent 4" w:uiPriority="48"/>
-    <w:lsdException w:name="Grid Table 4 Accent 4" w:uiPriority="49"/>
-    <w:lsdException w:name="Grid Table 5 Dark Accent 4" w:uiPriority="50"/>
-    <w:lsdException w:name="Grid Table 6 Colorful Accent 4" w:uiPriority="51"/>
-    <w:lsdException w:name="Grid Table 7 Colorful Accent 4" w:uiPriority="52"/>
-    <w:lsdException w:name="Grid Table 1 Light Accent 5" w:uiPriority="46"/>
-    <w:lsdException w:name="Grid Table 2 Accent 5" w:uiPriority="47"/>
-    <w:lsdException w:name="Grid Table 3 Accent 5" w:uiPriority="48"/>
-    <w:lsdException w:name="Grid Table 4 Accent 5" w:uiPriority="49"/>
-    <w:lsdException w:name="Grid Table 5 Dark Accent 5" w:uiPriority="50"/>
-    <w:lsdException w:name="Grid Table 6 Colorful Accent 5" w:uiPriority="51"/>
-    <w:lsdException w:name="Grid Table 7 Colorful Accent 5" w:uiPriority="52"/>
-    <w:lsdException w:name="Grid Table 1 Light Accent 6" w:uiPriority="46"/>
-    <w:lsdException w:name="Grid Table 2 Accent 6" w:uiPriority="47"/>
-    <w:lsdException w:name="Grid Table 3 Accent 6" w:uiPriority="48"/>
-    <w:lsdException w:name="Grid Table 4 Accent 6" w:uiPriority="49"/>
-    <w:lsdException w:name="Grid Table 5 Dark Accent 6" w:uiPriority="50"/>
-    <w:lsdException w:name="Grid Table 6 Colorful Accent 6" w:uiPriority="51"/>
-    <w:lsdException w:name="Grid Table 7 Colorful Accent 6" w:uiPriority="52"/>
-    <w:lsdException w:name="List Table 1 Light" w:uiPriority="46"/>
-    <w:lsdException w:name="List Table 2" w:uiPriority="47"/>
-    <w:lsdException w:name="List Table 3" w:uiPriority="48"/>
-    <w:lsdException w:name="List Table 4" w:uiPriority="49"/>
-    <w:lsdException w:name="List Table 5 Dark" w:uiPriority="50"/>
-    <w:lsdException w:name="List Table 6 Colorful" w:uiPriority="51"/>
-    <w:lsdException w:name="List Table 7 Colorful" w:uiPriority="52"/>
-    <w:lsdException w:name="List Table 1 Light Accent 1" w:uiPriority="46"/>
-    <w:lsdException w:name="List Table 2 Accent 1" w:uiPriority="47"/>
-    <w:lsdException w:name="List Table 3 Accent 1" w:uiPriority="48"/>
-    <w:lsdException w:name="List Table 4 Accent 1" w:uiPriority="49"/>
-    <w:lsdException w:name="List Table 5 Dark Accent 1" w:uiPriority="50"/>
-    <w:lsdException w:name="List Table 6 Colorful Accent 1" w:uiPriority="51"/>
-    <w:lsdException w:name="List Table 7 Colorful Accent 1" w:uiPriority="52"/>
-    <w:lsdException w:name="List Table 1 Light Accent 2" w:uiPriority="46"/>
-    <w:lsdException w:name="List Table 2 Accent 2" w:uiPriority="47"/>
-    <w:lsdException w:name="List Table 3 Accent 2" w:uiPriority="48"/>
-    <w:lsdException w:name="List Table 4 Accent 2" w:uiPriority="49"/>
-    <w:lsdException w:name="List Table 5 Dark Accent 2" w:uiPriority="50"/>
-    <w:lsdException w:name="List Table 6 Colorful Accent 2" w:uiPriority="51"/>
-    <w:lsdException w:name="List Table 7 Colorful Accent 2" w:uiPriority="52"/>
-    <w:lsdException w:name="List Table 1 Light Accent 3" w:uiPriority="46"/>
-    <w:lsdException w:name="List Table 2 Accent 3" w:uiPriority="47"/>
-    <w:lsdException w:name="List Table 3 Accent 3" w:uiPriority="48"/>
-    <w:lsdException w:name="List Table 4 Accent 3" w:uiPriority="49"/>
-    <w:lsdException w:name="List Table 5 Dark Accent 3" w:uiPriority="50"/>
-    <w:lsdException w:name="List Table 6 Colorful Accent 3" w:uiPriority="51"/>
-    <w:lsdException w:name="List Table 7 Colorful Accent 3" w:uiPriority="52"/>
-    <w:lsdException w:name="List Table 1 Light Accent 4" w:uiPriority="46"/>
-    <w:lsdException w:name="List Table 2 Accent 4" w:uiPriority="47"/>
-    <w:lsdException w:name="List Table 3 Accent 4" w:uiPriority="48"/>
-    <w:lsdException w:name="List Table 4 Accent 4" w:uiPriority="49"/>
-    <w:lsdException w:name="List Table 5 Dark Accent 4" w:uiPriority="50"/>
-    <w:lsdException w:name="List Table 6 Colorful Accent 4" w:uiPriority="51"/>
-    <w:lsdException w:name="List Table 7 Colorful Accent 4" w:uiPriority="52"/>
-    <w:lsdException w:name="List Table 1 Light Accent 5" w:uiPriority="46"/>
-    <w:lsdException w:name="List Table 2 Accent 5" w:uiPriority="47"/>
-    <w:lsdException w:name="List Table 3 Accent 5" w:uiPriority="48"/>
-    <w:lsdException w:name="List Table 4 Accent 5" w:uiPriority="49"/>
-    <w:lsdException w:name="List Table 5 Dark Accent 5" w:uiPriority="50"/>
-    <w:lsdException w:name="List Table 6 Colorful Accent 5" w:uiPriority="51"/>
-    <w:lsdException w:name="List Table 7 Colorful Accent 5" w:uiPriority="52"/>
-    <w:lsdException w:name="List Table 1 Light Accent 6" w:uiPriority="46"/>
-    <w:lsdException w:name="List Table 2 Accent 6" w:uiPriority="47"/>
-    <w:lsdException w:name="List Table 3 Accent 6" w:uiPriority="48"/>
-    <w:lsdException w:name="List Table 4 Accent 6" w:uiPriority="49"/>
-    <w:lsdException w:name="List Table 5 Dark Accent 6" w:uiPriority="50"/>
-    <w:lsdException w:name="List Table 6 Colorful Accent 6" w:uiPriority="51"/>
-    <w:lsdException w:name="List Table 7 Colorful Accent 6" w:uiPriority="52"/>
-    <w:lsdException w:name="Mention" w:semiHidden="1" w:unhideWhenUsed="1"/>
-    <w:lsdException w:name="Smart Hyperlink" w:semiHidden="1" w:unhideWhenUsed="1"/>
-  </w:latentStyles>
-  <w:style w:type="paragraph" w:default="1" w:styleId="Normal">
-    <w:name w:val="Normal"/>
-    <w:qFormat/>
-  </w:style>
-  <w:style w:type="character" w:default="1" w:styleId="Fuentedeprrafopredeter">
-    <w:name w:val="Default Paragraph Font"/>
-    <w:uiPriority w:val="1"/>
-    <w:semiHidden/>
-    <w:unhideWhenUsed/>
-  </w:style>
-  <w:style w:type="table" w:default="1" w:styleId="Tablanormal">
-    <w:name w:val="Normal Table"/>
-    <w:uiPriority w:val="99"/>
-    <w:semiHidden/>
-    <w:unhideWhenUsed/>
-    <w:tblPr>
-      <w:tblInd w:w="0" w:type="dxa"/>
-      <w:tblCellMar>
-        <w:top w:w="0" w:type="dxa"/>
-        <w:left w:w="108" w:type="dxa"/>
-        <w:bottom w:w="0" w:type="dxa"/>
-        <w:right w:w="108" w:type="dxa"/>
-      </w:tblCellMar>
-    </w:tblPr>
-  </w:style>
-  <w:style w:type="numbering" w:default="1" w:styleId="Sinlista">
-    <w:name w:val="No List"/>
-    <w:uiPriority w:val="99"/>
-    <w:semiHidden/>
-    <w:unhideWhenUsed/>
-  </w:style>
-  <w:style w:type="paragraph" w:customStyle="1" w:styleId="497761062796404A99B35FD78D4D9DE2">
-    <w:name w:val="497761062796404A99B35FD78D4D9DE2"/>
-    <w:rsid w:val="0021060A"/>
-  </w:style>
-  <w:style w:type="paragraph" w:customStyle="1" w:styleId="44DA76FBE50B43B8B43B6DF383812F44">
-    <w:name w:val="44DA76FBE50B43B8B43B6DF383812F44"/>
-    <w:rsid w:val="0021060A"/>
-  </w:style>
-</w:styles>
-</file>
-
-<file path=word/glossary/webSettings.xml><?xml version="1.0" encoding="utf-8"?>
-<w:webSettings xmlns:mc="http://schemas.openxmlformats.org/markup-compatibility/2006" xmlns:r="http://schemas.openxmlformats.org/officeDocument/2006/relationships" xmlns:w="http://schemas.openxmlformats.org/wordprocessingml/2006/main" xmlns:w14="http://schemas.microsoft.com/office/word/2010/wordml" xmlns:w15="http://schemas.microsoft.com/office/word/2012/wordml" mc:Ignorable="w14 w15">
-  <w:optimizeForBrowser/>
-  <w:allowPNG/>
-  <w:doNotSaveAsSingleFile/>
-</w:webSettings>
 </file>
 
 <file path=word/theme/theme1.xml><?xml version="1.0" encoding="utf-8"?>
@@ -14091,7 +12349,7 @@
 </file>
 
 <file path=customXml/itemProps1.xml><?xml version="1.0" encoding="utf-8"?>
-<ds:datastoreItem xmlns:ds="http://schemas.openxmlformats.org/officeDocument/2006/customXml" ds:itemID="{DC8F7DC5-4525-5F4B-9C67-261E876A0363}">
+<ds:datastoreItem xmlns:ds="http://schemas.openxmlformats.org/officeDocument/2006/customXml" ds:itemID="{D5FC9236-318C-448C-AF79-2453EBF14A79}">
   <ds:schemaRefs>
     <ds:schemaRef ds:uri="http://schemas.openxmlformats.org/officeDocument/2006/bibliography"/>
   </ds:schemaRefs>
